--- a/1 POV an explanation and comparison of variance components analysis methods/1 POV an explanation and comparison of variance components analysis methods.docx
+++ b/1 POV an explanation and comparison of variance components analysis methods/1 POV an explanation and comparison of variance components analysis methods.docx
@@ -23,90 +23,36 @@
     </w:p>
     <w:p>
       <w:r>
-        <w:t xml:space="preserve">Variance Components estimate the contribution of </w:t>
-      </w:r>
-      <w:r>
-        <w:t>a</w:t>
-      </w:r>
-      <w:r>
-        <w:t xml:space="preserve"> group of variables on the </w:t>
-      </w:r>
-      <w:r>
-        <w:t xml:space="preserve">variance of </w:t>
-      </w:r>
-      <w:r>
-        <w:t>a</w:t>
-      </w:r>
-      <w:r>
-        <w:t xml:space="preserve"> dependent variable.</w:t>
-      </w:r>
-      <w:r>
-        <w:t xml:space="preserve"> Variables </w:t>
-      </w:r>
-      <w:r>
-        <w:t xml:space="preserve">might include </w:t>
-      </w:r>
-      <w:r>
-        <w:t>‘</w:t>
-      </w:r>
-      <w:r>
-        <w:t>store</w:t>
-      </w:r>
-      <w:r>
-        <w:t>’</w:t>
-      </w:r>
-      <w:r>
-        <w:t xml:space="preserve"> in a study of shoppers, </w:t>
-      </w:r>
-      <w:r>
-        <w:t>‘</w:t>
-      </w:r>
-      <w:r>
-        <w:t>weekday</w:t>
-      </w:r>
-      <w:r>
-        <w:t>’</w:t>
-      </w:r>
-      <w:r>
-        <w:t xml:space="preserve"> in production yield, </w:t>
-      </w:r>
-      <w:r>
-        <w:t>‘</w:t>
-      </w:r>
-      <w:r>
-        <w:t>race</w:t>
-      </w:r>
-      <w:r>
-        <w:t>’</w:t>
-      </w:r>
-      <w:r>
-        <w:t xml:space="preserve"> in a repeated measures medical study</w:t>
-      </w:r>
-      <w:r>
-        <w:t xml:space="preserve"> or </w:t>
-      </w:r>
-      <w:r>
-        <w:t>‘</w:t>
-      </w:r>
-      <w:r>
-        <w:t>laboratory</w:t>
-      </w:r>
-      <w:r>
-        <w:t>’</w:t>
-      </w:r>
-      <w:r>
-        <w:t xml:space="preserve"> in a bioassay validation study</w:t>
-      </w:r>
-      <w:r>
-        <w:t>.</w:t>
-      </w:r>
-      <w:r>
-        <w:t xml:space="preserve"> In this paper the word Factor will be used to describe a variable that is treated as an input (independent) whereas response is used to describe the dependent or output variable.</w:t>
+        <w:t xml:space="preserve">Variance </w:t>
+      </w:r>
+      <w:r>
+        <w:t>c</w:t>
+      </w:r>
+      <w:r>
+        <w:t xml:space="preserve">omponents </w:t>
+      </w:r>
+      <w:r>
+        <w:t>are used to determine the variation due to single or multiple factors.</w:t>
+      </w:r>
+      <w:r>
+        <w:t xml:space="preserve"> </w:t>
+      </w:r>
+      <w:r>
+        <w:t xml:space="preserve">In this paper the word </w:t>
+      </w:r>
+      <w:r>
+        <w:t>f</w:t>
+      </w:r>
+      <w:r>
+        <w:t>actor will be used to describe a variable that is treated as an input (independent) whereas response is used to describe the dependent or output variable.</w:t>
       </w:r>
     </w:p>
     <w:p>
       <w:r>
-        <w:t>The two biggest applications for variance component analysis are</w:t>
+        <w:t xml:space="preserve">Primary </w:t>
+      </w:r>
+      <w:r>
+        <w:t>applications for variance component analysis are</w:t>
       </w:r>
       <w:r>
         <w:t>:</w:t>
@@ -127,7 +73,10 @@
         <w:t xml:space="preserve">and </w:t>
       </w:r>
       <w:r>
-        <w:t xml:space="preserve">prioritizing sources of variation to drive </w:t>
+        <w:t xml:space="preserve">prioritizing sources of variation to </w:t>
+      </w:r>
+      <w:r>
+        <w:t xml:space="preserve">influence </w:t>
       </w:r>
       <w:r>
         <w:t xml:space="preserve">continuous </w:t>
@@ -145,49 +94,7 @@
         </w:numPr>
       </w:pPr>
       <w:r>
-        <w:t>V</w:t>
-      </w:r>
-      <w:r>
-        <w:t>alidat</w:t>
-      </w:r>
-      <w:r>
-        <w:t>ing</w:t>
-      </w:r>
-      <w:r>
-        <w:t xml:space="preserve"> that a design is </w:t>
-      </w:r>
-      <w:r>
-        <w:t>in</w:t>
-      </w:r>
-      <w:r>
-        <w:t xml:space="preserve">sensitive to certain </w:t>
-      </w:r>
-      <w:r>
-        <w:t>factors</w:t>
-      </w:r>
-      <w:r>
-        <w:t xml:space="preserve">. </w:t>
-      </w:r>
-      <w:r>
-        <w:t xml:space="preserve">Analytical </w:t>
-      </w:r>
-      <w:r>
-        <w:t>methods</w:t>
-      </w:r>
-      <w:r>
-        <w:t xml:space="preserve"> </w:t>
-      </w:r>
-      <w:r>
-        <w:t xml:space="preserve">for example </w:t>
-      </w:r>
-      <w:r>
-        <w:t xml:space="preserve">are typically designed so that the operator </w:t>
-      </w:r>
-      <w:r>
-        <w:t xml:space="preserve">does not influence the quantitation of the product </w:t>
-      </w:r>
-      <w:r>
-        <w:t>and this needs to be validated.</w:t>
+        <w:t>Determining amount of variation in analytical methods. This typically includes the intra-assay error and the inter-assay error. Fitness for use can be determined by evaluating the variance components in an instrument or analytical method.</w:t>
       </w:r>
     </w:p>
     <w:p>
@@ -199,85 +106,792 @@
       </w:r>
     </w:p>
     <w:p>
+      <w:r>
+        <w:t xml:space="preserve">Multiple traditional </w:t>
+      </w:r>
+      <w:r>
+        <w:t xml:space="preserve">variance components analysis methods </w:t>
+      </w:r>
+      <w:r>
+        <w:t>have been developed</w:t>
+      </w:r>
+      <w:r>
+        <w:t>. Recognized techniques are Expected Mean Square</w:t>
+      </w:r>
+      <w:r>
+        <w:t xml:space="preserve"> (1921)</w:t>
+      </w:r>
+      <w:r>
+        <w:t xml:space="preserve">, Restricted </w:t>
+      </w:r>
+      <w:r>
+        <w:t xml:space="preserve">Expected </w:t>
+      </w:r>
+      <w:r>
+        <w:t>Maximum Likelihood</w:t>
+      </w:r>
+      <w:r>
+        <w:t xml:space="preserve"> </w:t>
+      </w:r>
+      <w:r>
+        <w:t xml:space="preserve">(REML) </w:t>
+      </w:r>
+      <w:r>
+        <w:t>(1937)</w:t>
+      </w:r>
+      <w:r>
+        <w:t xml:space="preserve"> and</w:t>
+      </w:r>
+      <w:r>
+        <w:t xml:space="preserve"> Bayesian variance components estimation. </w:t>
+      </w:r>
+      <w:r>
+        <w:t xml:space="preserve">Most of these techniques predate the invention of the computer and have not changed much with the advent of </w:t>
+      </w:r>
+      <w:r>
+        <w:t>modern computers</w:t>
+      </w:r>
+      <w:r>
+        <w:t>.</w:t>
+      </w:r>
+      <w:r>
+        <w:t xml:space="preserve"> Restricted maximum likelihood is currently the </w:t>
+      </w:r>
+      <w:r>
+        <w:t xml:space="preserve">recommended </w:t>
+      </w:r>
+      <w:r>
+        <w:t xml:space="preserve">standard in guidance from </w:t>
+      </w:r>
+      <w:r>
+        <w:t>United States Pharmacopeia</w:t>
+      </w:r>
+      <w:r>
+        <w:t xml:space="preserve"> </w:t>
+      </w:r>
+      <w:r>
+        <w:t>(</w:t>
+      </w:r>
+      <w:r>
+        <w:t xml:space="preserve">USP </w:t>
+      </w:r>
+      <w:r>
+        <w:t>&lt;</w:t>
+      </w:r>
+      <w:r>
+        <w:t>1033&gt;</w:t>
+      </w:r>
+      <w:r>
+        <w:t>)</w:t>
+      </w:r>
+      <w:r>
+        <w:t xml:space="preserve">, whereas NIST </w:t>
+      </w:r>
+      <w:r>
+        <w:t xml:space="preserve">cites </w:t>
+      </w:r>
+      <w:r>
+        <w:t>Expected Mean Squares.</w:t>
+      </w:r>
+      <w:r>
+        <w:t xml:space="preserve"> </w:t>
+      </w:r>
+      <w:r>
+        <w:t>All these methods have limitation</w:t>
+      </w:r>
+      <w:r>
+        <w:t>s</w:t>
+      </w:r>
+      <w:r>
+        <w:t xml:space="preserve"> for what elements they calculate and how they are calculated.</w:t>
+      </w:r>
+    </w:p>
+    <w:tbl>
+      <w:tblPr>
+        <w:tblStyle w:val="TableGrid"/>
+        <w:tblW w:w="0" w:type="auto"/>
+        <w:jc w:val="center"/>
+        <w:tblLook w:val="04A0" w:firstRow="1" w:lastRow="0" w:firstColumn="1" w:lastColumn="0" w:noHBand="0" w:noVBand="1"/>
+      </w:tblPr>
+      <w:tblGrid>
+        <w:gridCol w:w="1413"/>
+        <w:gridCol w:w="1276"/>
+        <w:gridCol w:w="1134"/>
+        <w:gridCol w:w="1559"/>
+        <w:gridCol w:w="1134"/>
+        <w:gridCol w:w="1559"/>
+      </w:tblGrid>
+      <w:tr>
+        <w:trPr>
+          <w:jc w:val="center"/>
+        </w:trPr>
+        <w:tc>
+          <w:tcPr>
+            <w:tcW w:w="1413" w:type="dxa"/>
+          </w:tcPr>
+          <w:p>
+            <w:pPr>
+              <w:jc w:val="center"/>
+              <w:rPr>
+                <w:b/>
+                <w:sz w:val="20"/>
+              </w:rPr>
+            </w:pPr>
+            <w:r>
+              <w:rPr>
+                <w:b/>
+                <w:sz w:val="20"/>
+              </w:rPr>
+              <w:t>Variance component method</w:t>
+            </w:r>
+          </w:p>
+        </w:tc>
+        <w:tc>
+          <w:tcPr>
+            <w:tcW w:w="1276" w:type="dxa"/>
+          </w:tcPr>
+          <w:p>
+            <w:pPr>
+              <w:jc w:val="center"/>
+              <w:rPr>
+                <w:b/>
+                <w:sz w:val="20"/>
+              </w:rPr>
+            </w:pPr>
+            <w:r>
+              <w:rPr>
+                <w:b/>
+                <w:sz w:val="20"/>
+              </w:rPr>
+              <w:t>Data symmetry</w:t>
+            </w:r>
+          </w:p>
+        </w:tc>
+        <w:tc>
+          <w:tcPr>
+            <w:tcW w:w="1134" w:type="dxa"/>
+          </w:tcPr>
+          <w:p>
+            <w:pPr>
+              <w:jc w:val="center"/>
+              <w:rPr>
+                <w:b/>
+                <w:sz w:val="20"/>
+              </w:rPr>
+            </w:pPr>
+            <w:r>
+              <w:rPr>
+                <w:b/>
+                <w:sz w:val="20"/>
+              </w:rPr>
+              <w:t>Between</w:t>
+            </w:r>
+          </w:p>
+        </w:tc>
+        <w:tc>
+          <w:tcPr>
+            <w:tcW w:w="1559" w:type="dxa"/>
+          </w:tcPr>
+          <w:p>
+            <w:pPr>
+              <w:jc w:val="center"/>
+              <w:rPr>
+                <w:b/>
+                <w:sz w:val="20"/>
+              </w:rPr>
+            </w:pPr>
+            <w:r>
+              <w:rPr>
+                <w:b/>
+                <w:sz w:val="20"/>
+              </w:rPr>
+              <w:t>Within</w:t>
+            </w:r>
+          </w:p>
+        </w:tc>
+        <w:tc>
+          <w:tcPr>
+            <w:tcW w:w="1134" w:type="dxa"/>
+          </w:tcPr>
+          <w:p>
+            <w:pPr>
+              <w:jc w:val="center"/>
+              <w:rPr>
+                <w:b/>
+                <w:sz w:val="20"/>
+              </w:rPr>
+            </w:pPr>
+            <w:r>
+              <w:rPr>
+                <w:b/>
+                <w:sz w:val="20"/>
+              </w:rPr>
+              <w:t>Common</w:t>
+            </w:r>
+          </w:p>
+        </w:tc>
+        <w:tc>
+          <w:tcPr>
+            <w:tcW w:w="1559" w:type="dxa"/>
+          </w:tcPr>
+          <w:p>
+            <w:pPr>
+              <w:jc w:val="center"/>
+              <w:rPr>
+                <w:b/>
+                <w:sz w:val="20"/>
+              </w:rPr>
+            </w:pPr>
+            <w:r>
+              <w:rPr>
+                <w:b/>
+                <w:sz w:val="20"/>
+              </w:rPr>
+              <w:t>Data type</w:t>
+            </w:r>
+          </w:p>
+        </w:tc>
+      </w:tr>
+      <w:tr>
+        <w:trPr>
+          <w:jc w:val="center"/>
+        </w:trPr>
+        <w:tc>
+          <w:tcPr>
+            <w:tcW w:w="1413" w:type="dxa"/>
+          </w:tcPr>
+          <w:p>
+            <w:pPr>
+              <w:jc w:val="center"/>
+              <w:rPr>
+                <w:sz w:val="20"/>
+              </w:rPr>
+            </w:pPr>
+            <w:r>
+              <w:rPr>
+                <w:sz w:val="20"/>
+              </w:rPr>
+              <w:t>EMS</w:t>
+            </w:r>
+          </w:p>
+        </w:tc>
+        <w:tc>
+          <w:tcPr>
+            <w:tcW w:w="1276" w:type="dxa"/>
+          </w:tcPr>
+          <w:p>
+            <w:pPr>
+              <w:jc w:val="center"/>
+              <w:rPr>
+                <w:sz w:val="20"/>
+              </w:rPr>
+            </w:pPr>
+            <w:r>
+              <w:rPr>
+                <w:sz w:val="20"/>
+              </w:rPr>
+              <w:t>Balanced</w:t>
+            </w:r>
+          </w:p>
+        </w:tc>
+        <w:tc>
+          <w:tcPr>
+            <w:tcW w:w="1134" w:type="dxa"/>
+          </w:tcPr>
+          <w:p>
+            <w:pPr>
+              <w:jc w:val="center"/>
+              <w:rPr>
+                <w:sz w:val="20"/>
+              </w:rPr>
+            </w:pPr>
+            <w:r>
+              <w:rPr>
+                <w:sz w:val="20"/>
+              </w:rPr>
+              <w:t>Yes</w:t>
+            </w:r>
+          </w:p>
+        </w:tc>
+        <w:tc>
+          <w:tcPr>
+            <w:tcW w:w="1559" w:type="dxa"/>
+          </w:tcPr>
+          <w:p>
+            <w:pPr>
+              <w:jc w:val="center"/>
+              <w:rPr>
+                <w:sz w:val="20"/>
+              </w:rPr>
+            </w:pPr>
+            <w:r>
+              <w:rPr>
+                <w:sz w:val="20"/>
+              </w:rPr>
+              <w:t>Total only</w:t>
+            </w:r>
+          </w:p>
+        </w:tc>
+        <w:tc>
+          <w:tcPr>
+            <w:tcW w:w="1134" w:type="dxa"/>
+          </w:tcPr>
+          <w:p>
+            <w:pPr>
+              <w:jc w:val="center"/>
+              <w:rPr>
+                <w:sz w:val="20"/>
+              </w:rPr>
+            </w:pPr>
+            <w:r>
+              <w:rPr>
+                <w:sz w:val="20"/>
+              </w:rPr>
+              <w:t>No</w:t>
+            </w:r>
+          </w:p>
+        </w:tc>
+        <w:tc>
+          <w:tcPr>
+            <w:tcW w:w="1559" w:type="dxa"/>
+          </w:tcPr>
+          <w:p>
+            <w:pPr>
+              <w:jc w:val="center"/>
+              <w:rPr>
+                <w:sz w:val="20"/>
+              </w:rPr>
+            </w:pPr>
+            <w:r>
+              <w:rPr>
+                <w:sz w:val="20"/>
+              </w:rPr>
+              <w:t>Categorical</w:t>
+            </w:r>
+          </w:p>
+        </w:tc>
+      </w:tr>
+      <w:tr>
+        <w:trPr>
+          <w:jc w:val="center"/>
+        </w:trPr>
+        <w:tc>
+          <w:tcPr>
+            <w:tcW w:w="1413" w:type="dxa"/>
+          </w:tcPr>
+          <w:p>
+            <w:pPr>
+              <w:jc w:val="center"/>
+              <w:rPr>
+                <w:sz w:val="20"/>
+              </w:rPr>
+            </w:pPr>
+            <w:r>
+              <w:rPr>
+                <w:sz w:val="20"/>
+              </w:rPr>
+              <w:t>REML</w:t>
+            </w:r>
+          </w:p>
+        </w:tc>
+        <w:tc>
+          <w:tcPr>
+            <w:tcW w:w="1276" w:type="dxa"/>
+          </w:tcPr>
+          <w:p>
+            <w:pPr>
+              <w:jc w:val="center"/>
+              <w:rPr>
+                <w:sz w:val="20"/>
+              </w:rPr>
+            </w:pPr>
+            <w:r>
+              <w:rPr>
+                <w:sz w:val="20"/>
+              </w:rPr>
+              <w:t>Unbalanced</w:t>
+            </w:r>
+          </w:p>
+        </w:tc>
+        <w:tc>
+          <w:tcPr>
+            <w:tcW w:w="1134" w:type="dxa"/>
+          </w:tcPr>
+          <w:p>
+            <w:pPr>
+              <w:jc w:val="center"/>
+              <w:rPr>
+                <w:sz w:val="20"/>
+              </w:rPr>
+            </w:pPr>
+            <w:r>
+              <w:rPr>
+                <w:sz w:val="20"/>
+              </w:rPr>
+              <w:t>Yes</w:t>
+            </w:r>
+          </w:p>
+        </w:tc>
+        <w:tc>
+          <w:tcPr>
+            <w:tcW w:w="1559" w:type="dxa"/>
+          </w:tcPr>
+          <w:p>
+            <w:pPr>
+              <w:jc w:val="center"/>
+              <w:rPr>
+                <w:sz w:val="20"/>
+              </w:rPr>
+            </w:pPr>
+            <w:r>
+              <w:rPr>
+                <w:sz w:val="20"/>
+              </w:rPr>
+              <w:t>Total only</w:t>
+            </w:r>
+          </w:p>
+        </w:tc>
+        <w:tc>
+          <w:tcPr>
+            <w:tcW w:w="1134" w:type="dxa"/>
+          </w:tcPr>
+          <w:p>
+            <w:pPr>
+              <w:jc w:val="center"/>
+              <w:rPr>
+                <w:sz w:val="20"/>
+              </w:rPr>
+            </w:pPr>
+            <w:r>
+              <w:rPr>
+                <w:sz w:val="20"/>
+              </w:rPr>
+              <w:t>No</w:t>
+            </w:r>
+          </w:p>
+        </w:tc>
+        <w:tc>
+          <w:tcPr>
+            <w:tcW w:w="1559" w:type="dxa"/>
+          </w:tcPr>
+          <w:p>
+            <w:pPr>
+              <w:jc w:val="center"/>
+              <w:rPr>
+                <w:sz w:val="20"/>
+              </w:rPr>
+            </w:pPr>
+            <w:r>
+              <w:rPr>
+                <w:sz w:val="20"/>
+              </w:rPr>
+              <w:t>Categorical</w:t>
+            </w:r>
+          </w:p>
+        </w:tc>
+      </w:tr>
+      <w:tr>
+        <w:trPr>
+          <w:jc w:val="center"/>
+        </w:trPr>
+        <w:tc>
+          <w:tcPr>
+            <w:tcW w:w="1413" w:type="dxa"/>
+          </w:tcPr>
+          <w:p>
+            <w:pPr>
+              <w:jc w:val="center"/>
+              <w:rPr>
+                <w:sz w:val="20"/>
+              </w:rPr>
+            </w:pPr>
+            <w:r>
+              <w:rPr>
+                <w:sz w:val="20"/>
+              </w:rPr>
+              <w:t>Bayesian</w:t>
+            </w:r>
+          </w:p>
+        </w:tc>
+        <w:tc>
+          <w:tcPr>
+            <w:tcW w:w="1276" w:type="dxa"/>
+          </w:tcPr>
+          <w:p>
+            <w:pPr>
+              <w:jc w:val="center"/>
+              <w:rPr>
+                <w:sz w:val="20"/>
+              </w:rPr>
+            </w:pPr>
+            <w:r>
+              <w:rPr>
+                <w:sz w:val="20"/>
+              </w:rPr>
+              <w:t>Unbalanced</w:t>
+            </w:r>
+          </w:p>
+        </w:tc>
+        <w:tc>
+          <w:tcPr>
+            <w:tcW w:w="1134" w:type="dxa"/>
+          </w:tcPr>
+          <w:p>
+            <w:pPr>
+              <w:jc w:val="center"/>
+              <w:rPr>
+                <w:sz w:val="20"/>
+              </w:rPr>
+            </w:pPr>
+            <w:r>
+              <w:rPr>
+                <w:sz w:val="20"/>
+              </w:rPr>
+              <w:t>Yes</w:t>
+            </w:r>
+          </w:p>
+        </w:tc>
+        <w:tc>
+          <w:tcPr>
+            <w:tcW w:w="1559" w:type="dxa"/>
+          </w:tcPr>
+          <w:p>
+            <w:pPr>
+              <w:jc w:val="center"/>
+              <w:rPr>
+                <w:sz w:val="20"/>
+              </w:rPr>
+            </w:pPr>
+            <w:r>
+              <w:rPr>
+                <w:sz w:val="20"/>
+              </w:rPr>
+              <w:t>Total only</w:t>
+            </w:r>
+          </w:p>
+        </w:tc>
+        <w:tc>
+          <w:tcPr>
+            <w:tcW w:w="1134" w:type="dxa"/>
+          </w:tcPr>
+          <w:p>
+            <w:pPr>
+              <w:jc w:val="center"/>
+              <w:rPr>
+                <w:sz w:val="20"/>
+              </w:rPr>
+            </w:pPr>
+            <w:r>
+              <w:rPr>
+                <w:sz w:val="20"/>
+              </w:rPr>
+              <w:t>No</w:t>
+            </w:r>
+          </w:p>
+        </w:tc>
+        <w:tc>
+          <w:tcPr>
+            <w:tcW w:w="1559" w:type="dxa"/>
+          </w:tcPr>
+          <w:p>
+            <w:pPr>
+              <w:jc w:val="center"/>
+              <w:rPr>
+                <w:sz w:val="20"/>
+              </w:rPr>
+            </w:pPr>
+            <w:r>
+              <w:rPr>
+                <w:sz w:val="20"/>
+              </w:rPr>
+              <w:t>Categorical</w:t>
+            </w:r>
+          </w:p>
+        </w:tc>
+      </w:tr>
+      <w:tr>
+        <w:trPr>
+          <w:jc w:val="center"/>
+        </w:trPr>
+        <w:tc>
+          <w:tcPr>
+            <w:tcW w:w="1413" w:type="dxa"/>
+          </w:tcPr>
+          <w:p>
+            <w:pPr>
+              <w:jc w:val="center"/>
+              <w:rPr>
+                <w:sz w:val="20"/>
+              </w:rPr>
+            </w:pPr>
+            <w:r>
+              <w:rPr>
+                <w:sz w:val="20"/>
+              </w:rPr>
+              <w:t>POV</w:t>
+            </w:r>
+          </w:p>
+        </w:tc>
+        <w:tc>
+          <w:tcPr>
+            <w:tcW w:w="1276" w:type="dxa"/>
+          </w:tcPr>
+          <w:p>
+            <w:pPr>
+              <w:jc w:val="center"/>
+              <w:rPr>
+                <w:sz w:val="20"/>
+              </w:rPr>
+            </w:pPr>
+            <w:r>
+              <w:rPr>
+                <w:sz w:val="20"/>
+              </w:rPr>
+              <w:t>Unbalanced</w:t>
+            </w:r>
+          </w:p>
+        </w:tc>
+        <w:tc>
+          <w:tcPr>
+            <w:tcW w:w="1134" w:type="dxa"/>
+          </w:tcPr>
+          <w:p>
+            <w:pPr>
+              <w:jc w:val="center"/>
+              <w:rPr>
+                <w:sz w:val="20"/>
+              </w:rPr>
+            </w:pPr>
+            <w:r>
+              <w:rPr>
+                <w:sz w:val="20"/>
+              </w:rPr>
+              <w:t>Yes</w:t>
+            </w:r>
+          </w:p>
+        </w:tc>
+        <w:tc>
+          <w:tcPr>
+            <w:tcW w:w="1559" w:type="dxa"/>
+          </w:tcPr>
+          <w:p>
+            <w:pPr>
+              <w:jc w:val="center"/>
+              <w:rPr>
+                <w:sz w:val="20"/>
+              </w:rPr>
+            </w:pPr>
+            <w:r>
+              <w:rPr>
+                <w:sz w:val="20"/>
+              </w:rPr>
+              <w:t>Full breakdown</w:t>
+            </w:r>
+          </w:p>
+        </w:tc>
+        <w:tc>
+          <w:tcPr>
+            <w:tcW w:w="1134" w:type="dxa"/>
+          </w:tcPr>
+          <w:p>
+            <w:pPr>
+              <w:jc w:val="center"/>
+              <w:rPr>
+                <w:sz w:val="20"/>
+              </w:rPr>
+            </w:pPr>
+            <w:r>
+              <w:rPr>
+                <w:sz w:val="20"/>
+              </w:rPr>
+              <w:t>Yes</w:t>
+            </w:r>
+          </w:p>
+        </w:tc>
+        <w:tc>
+          <w:tcPr>
+            <w:tcW w:w="1559" w:type="dxa"/>
+          </w:tcPr>
+          <w:p>
+            <w:pPr>
+              <w:jc w:val="center"/>
+              <w:rPr>
+                <w:sz w:val="20"/>
+              </w:rPr>
+            </w:pPr>
+            <w:r>
+              <w:rPr>
+                <w:sz w:val="20"/>
+              </w:rPr>
+              <w:t>Categorical and continuous</w:t>
+            </w:r>
+          </w:p>
+        </w:tc>
+      </w:tr>
+    </w:tbl>
+    <w:p/>
+    <w:p>
       <w:pPr>
         <w:rPr>
           <w:rFonts w:eastAsia="Calibri"/>
         </w:rPr>
       </w:pPr>
       <w:r>
-        <w:t>Various variance components analysis methods are available. Recognized techniques are Expected Mean Square</w:t>
-      </w:r>
-      <w:r>
-        <w:t xml:space="preserve"> (1921)</w:t>
-      </w:r>
-      <w:r>
-        <w:t>, Maximum Likelihood</w:t>
-      </w:r>
-      <w:r>
-        <w:t xml:space="preserve"> (early 1800)</w:t>
-      </w:r>
-      <w:r>
-        <w:t>, Restricted Maximum Likelihood</w:t>
-      </w:r>
-      <w:r>
-        <w:t xml:space="preserve"> (1937)</w:t>
-      </w:r>
-      <w:r>
-        <w:t xml:space="preserve">, Bayesian variance components estimation. </w:t>
-      </w:r>
-      <w:r>
-        <w:t>Most of these techniques predate the invention of the computer and have not changed much with the advent of near unlimited computational power</w:t>
-      </w:r>
-      <w:r>
-        <w:t xml:space="preserve"> currently at our disposal</w:t>
-      </w:r>
-      <w:r>
-        <w:t>.</w:t>
-      </w:r>
-      <w:r>
-        <w:t xml:space="preserve"> Restricted maximum likelihood is currently the advised standard in most guidance from </w:t>
-      </w:r>
-      <w:r>
-        <w:t>United States Pharmacopeia</w:t>
-      </w:r>
-      <w:r>
-        <w:t>, whereas NIST uses Expected Mean Squares.</w:t>
-      </w:r>
-      <w:r>
+        <w:t>Partition of Variation (</w:t>
+      </w:r>
+      <w:r>
+        <w:rPr>
+          <w:rFonts w:eastAsia="Calibri"/>
+        </w:rPr>
+        <w:t>POV</w:t>
+      </w:r>
+      <w:r>
+        <w:rPr>
+          <w:rFonts w:eastAsia="Calibri"/>
+        </w:rPr>
+        <w:t>)</w:t>
+      </w:r>
+      <w:r>
+        <w:rPr>
+          <w:rFonts w:eastAsia="Calibri"/>
+        </w:rPr>
+        <w:t xml:space="preserve"> was </w:t>
+      </w:r>
+      <w:r>
+        <w:rPr>
+          <w:rFonts w:eastAsia="Calibri"/>
+        </w:rPr>
+        <w:t>developed</w:t>
+      </w:r>
+      <w:r>
+        <w:rPr>
+          <w:rFonts w:eastAsia="Calibri"/>
+        </w:rPr>
+        <w:t xml:space="preserve"> by Thomas A. Little in 1993 for the analysis of semiconductor data </w:t>
+      </w:r>
+      <w:r>
+        <w:rPr>
+          <w:rFonts w:eastAsia="Calibri"/>
+        </w:rPr>
+        <w:t>in</w:t>
+      </w:r>
+      <w:r>
+        <w:rPr>
+          <w:rFonts w:eastAsia="Calibri"/>
+        </w:rPr>
         <w:t xml:space="preserve"> </w:t>
       </w:r>
       <w:r>
-        <w:t>All these methods have limitation for what elements they calculate and how they are calculated. These limitations stem from the comparatively expensive cost of calculation when these methods were invented. Partition of Variation (</w:t>
-      </w:r>
-      <w:r>
-        <w:rPr>
-          <w:rFonts w:eastAsia="Calibri"/>
-        </w:rPr>
-        <w:t>POV</w:t>
-      </w:r>
-      <w:r>
-        <w:rPr>
-          <w:rFonts w:eastAsia="Calibri"/>
-        </w:rPr>
-        <w:t>)</w:t>
-      </w:r>
-      <w:r>
-        <w:rPr>
-          <w:rFonts w:eastAsia="Calibri"/>
-        </w:rPr>
-        <w:t xml:space="preserve"> was invented by Thomas A. Little in 1993 for the analysis of semiconductor data </w:t>
-      </w:r>
-      <w:r>
-        <w:rPr>
-          <w:rFonts w:eastAsia="Calibri"/>
-        </w:rPr>
-        <w:t>in</w:t>
-      </w:r>
-      <w:r>
-        <w:rPr>
-          <w:rFonts w:eastAsia="Calibri"/>
-        </w:rPr>
-        <w:t xml:space="preserve"> hard drive manufacturing. In 2015 Thomas A. Little and Paul Deen collaborated on expanding the </w:t>
+        <w:rPr>
+          <w:rFonts w:eastAsia="Calibri"/>
+        </w:rPr>
+        <w:t xml:space="preserve">disk </w:t>
+      </w:r>
+      <w:r>
+        <w:rPr>
+          <w:rFonts w:eastAsia="Calibri"/>
+        </w:rPr>
+        <w:t xml:space="preserve">drive manufacturing. In 2015 Thomas A. Little and Paul Deen collaborated on expanding the </w:t>
       </w:r>
       <w:r>
         <w:rPr>
@@ -289,7 +903,43 @@
         <w:rPr>
           <w:rFonts w:eastAsia="Calibri"/>
         </w:rPr>
-        <w:t xml:space="preserve">POV engine with a full suite of Measurement System Analysis (MSA) tools. The </w:t>
+        <w:t xml:space="preserve">POV </w:t>
+      </w:r>
+      <w:r>
+        <w:rPr>
+          <w:rFonts w:eastAsia="Calibri"/>
+        </w:rPr>
+        <w:t>to include m</w:t>
+      </w:r>
+      <w:r>
+        <w:rPr>
+          <w:rFonts w:eastAsia="Calibri"/>
+        </w:rPr>
+        <w:t>easurement</w:t>
+      </w:r>
+      <w:r>
+        <w:rPr>
+          <w:rFonts w:eastAsia="Calibri"/>
+        </w:rPr>
+        <w:t xml:space="preserve"> s</w:t>
+      </w:r>
+      <w:r>
+        <w:rPr>
+          <w:rFonts w:eastAsia="Calibri"/>
+        </w:rPr>
+        <w:t xml:space="preserve">ystem </w:t>
+      </w:r>
+      <w:r>
+        <w:rPr>
+          <w:rFonts w:eastAsia="Calibri"/>
+        </w:rPr>
+        <w:t>a</w:t>
+      </w:r>
+      <w:r>
+        <w:rPr>
+          <w:rFonts w:eastAsia="Calibri"/>
+        </w:rPr>
+        <w:t xml:space="preserve">nalysis (MSA). The </w:t>
       </w:r>
       <w:r>
         <w:rPr>
@@ -301,7 +951,7 @@
         <w:rPr>
           <w:rFonts w:eastAsia="Calibri"/>
         </w:rPr>
-        <w:t>POV is currently publicly available as a JSL script for use in JMP statistical software</w:t>
+        <w:t>POV is publicly available as a JSL script for use in JMP statistical software</w:t>
       </w:r>
       <w:r>
         <w:rPr>
@@ -423,7 +1073,14 @@
         <w:pStyle w:val="Heading1"/>
       </w:pPr>
       <w:r>
-        <w:t>Technical description of POV</w:t>
+        <w:lastRenderedPageBreak/>
+        <w:t xml:space="preserve">Technical </w:t>
+      </w:r>
+      <w:r>
+        <w:t>D</w:t>
+      </w:r>
+      <w:r>
+        <w:t>escription of POV</w:t>
       </w:r>
     </w:p>
     <w:p>
@@ -436,43 +1093,7 @@
         <w:rPr>
           <w:rFonts w:eastAsia="Calibri"/>
         </w:rPr>
-        <w:t xml:space="preserve">Some </w:t>
-      </w:r>
-      <w:r>
-        <w:rPr>
-          <w:rFonts w:eastAsia="Calibri"/>
-        </w:rPr>
-        <w:t>factors</w:t>
-      </w:r>
-      <w:r>
-        <w:rPr>
-          <w:rFonts w:eastAsia="Calibri"/>
-        </w:rPr>
-        <w:t xml:space="preserve"> can influence the mean of the </w:t>
-      </w:r>
-      <w:r>
-        <w:rPr>
-          <w:rFonts w:eastAsia="Calibri"/>
-        </w:rPr>
-        <w:t>response</w:t>
-      </w:r>
-      <w:r>
-        <w:rPr>
-          <w:rFonts w:eastAsia="Calibri"/>
-        </w:rPr>
-        <w:t xml:space="preserve">, other factors can impact the standard deviation of the </w:t>
-      </w:r>
-      <w:r>
-        <w:rPr>
-          <w:rFonts w:eastAsia="Calibri"/>
-        </w:rPr>
-        <w:t>response</w:t>
-      </w:r>
-      <w:r>
-        <w:rPr>
-          <w:rFonts w:eastAsia="Calibri"/>
-        </w:rPr>
-        <w:t xml:space="preserve">, some variables impact both the mean and standard deviation. Partition of variation uses the words between and within effect where between signifies an influence on the mean and within signifies an impact on the standard deviation. </w:t>
+        <w:t>The following the method of calculation used in the POV methodology.</w:t>
       </w:r>
     </w:p>
     <w:p>
@@ -485,8 +1106,205 @@
         <w:rPr>
           <w:rFonts w:eastAsia="Calibri"/>
         </w:rPr>
-        <w:lastRenderedPageBreak/>
-        <w:t xml:space="preserve">Some variance is always present and not due to any </w:t>
+        <w:t xml:space="preserve">Some </w:t>
+      </w:r>
+      <w:r>
+        <w:rPr>
+          <w:rFonts w:eastAsia="Calibri"/>
+        </w:rPr>
+        <w:t>factors</w:t>
+      </w:r>
+      <w:r>
+        <w:rPr>
+          <w:rFonts w:eastAsia="Calibri"/>
+        </w:rPr>
+        <w:t xml:space="preserve"> </w:t>
+      </w:r>
+      <w:r>
+        <w:rPr>
+          <w:rFonts w:eastAsia="Calibri"/>
+        </w:rPr>
+        <w:t xml:space="preserve">may </w:t>
+      </w:r>
+      <w:r>
+        <w:rPr>
+          <w:rFonts w:eastAsia="Calibri"/>
+        </w:rPr>
+        <w:t xml:space="preserve">influence the mean of the </w:t>
+      </w:r>
+      <w:r>
+        <w:rPr>
+          <w:rFonts w:eastAsia="Calibri"/>
+        </w:rPr>
+        <w:t>response</w:t>
+      </w:r>
+      <w:r>
+        <w:rPr>
+          <w:rFonts w:eastAsia="Calibri"/>
+        </w:rPr>
+        <w:t xml:space="preserve">, other factors </w:t>
+      </w:r>
+      <w:r>
+        <w:rPr>
+          <w:rFonts w:eastAsia="Calibri"/>
+        </w:rPr>
+        <w:t xml:space="preserve">may influence </w:t>
+      </w:r>
+      <w:r>
+        <w:rPr>
+          <w:rFonts w:eastAsia="Calibri"/>
+        </w:rPr>
+        <w:t xml:space="preserve">the standard deviation of </w:t>
+      </w:r>
+      <w:r>
+        <w:rPr>
+          <w:rFonts w:eastAsia="Calibri"/>
+        </w:rPr>
+        <w:t xml:space="preserve">a </w:t>
+      </w:r>
+      <w:r>
+        <w:rPr>
+          <w:rFonts w:eastAsia="Calibri"/>
+        </w:rPr>
+        <w:t>response</w:t>
+      </w:r>
+      <w:r>
+        <w:rPr>
+          <w:rFonts w:eastAsia="Calibri"/>
+        </w:rPr>
+        <w:t xml:space="preserve">, some </w:t>
+      </w:r>
+      <w:r>
+        <w:rPr>
+          <w:rFonts w:eastAsia="Calibri"/>
+        </w:rPr>
+        <w:t>factors influence</w:t>
+      </w:r>
+      <w:r>
+        <w:rPr>
+          <w:rFonts w:eastAsia="Calibri"/>
+        </w:rPr>
+        <w:t xml:space="preserve"> both the mean and standard deviation</w:t>
+      </w:r>
+      <w:r>
+        <w:rPr>
+          <w:rFonts w:eastAsia="Calibri"/>
+        </w:rPr>
+        <w:t xml:space="preserve"> and unexplained variation is reported as common across all treatments</w:t>
+      </w:r>
+      <w:r>
+        <w:rPr>
+          <w:rFonts w:eastAsia="Calibri"/>
+        </w:rPr>
+        <w:t xml:space="preserve">. Partition of variation uses the </w:t>
+      </w:r>
+      <w:r>
+        <w:rPr>
+          <w:rFonts w:eastAsia="Calibri"/>
+        </w:rPr>
+        <w:t xml:space="preserve">term </w:t>
+      </w:r>
+      <w:r>
+        <w:rPr>
+          <w:rFonts w:eastAsia="Calibri"/>
+        </w:rPr>
+        <w:t xml:space="preserve">between </w:t>
+      </w:r>
+      <w:r>
+        <w:rPr>
+          <w:rFonts w:eastAsia="Calibri"/>
+        </w:rPr>
+        <w:t xml:space="preserve">to describe the change in the mean </w:t>
+      </w:r>
+      <w:r>
+        <w:rPr>
+          <w:rFonts w:eastAsia="Calibri"/>
+        </w:rPr>
+        <w:t xml:space="preserve">and within </w:t>
+      </w:r>
+      <w:r>
+        <w:rPr>
+          <w:rFonts w:eastAsia="Calibri"/>
+        </w:rPr>
+        <w:t>to descri</w:t>
+      </w:r>
+      <w:r>
+        <w:rPr>
+          <w:rFonts w:eastAsia="Calibri"/>
+        </w:rPr>
+        <w:t>be</w:t>
+      </w:r>
+      <w:r>
+        <w:rPr>
+          <w:rFonts w:eastAsia="Calibri"/>
+        </w:rPr>
+        <w:t xml:space="preserve"> the change in the </w:t>
+      </w:r>
+      <w:r>
+        <w:rPr>
+          <w:rFonts w:eastAsia="Calibri"/>
+        </w:rPr>
+        <w:t>standard deviation</w:t>
+      </w:r>
+      <w:r>
+        <w:rPr>
+          <w:rFonts w:eastAsia="Calibri"/>
+        </w:rPr>
+        <w:t>.</w:t>
+      </w:r>
+      <w:r>
+        <w:rPr>
+          <w:rFonts w:eastAsia="Calibri"/>
+        </w:rPr>
+        <w:t xml:space="preserve"> </w:t>
+      </w:r>
+      <w:r>
+        <w:rPr>
+          <w:rFonts w:eastAsia="Calibri"/>
+        </w:rPr>
+        <w:t>Some varia</w:t>
+      </w:r>
+      <w:r>
+        <w:rPr>
+          <w:rFonts w:eastAsia="Calibri"/>
+        </w:rPr>
+        <w:t>tion</w:t>
+      </w:r>
+      <w:r>
+        <w:rPr>
+          <w:rFonts w:eastAsia="Calibri"/>
+        </w:rPr>
+        <w:t xml:space="preserve"> is always present and </w:t>
+      </w:r>
+      <w:r>
+        <w:rPr>
+          <w:rFonts w:eastAsia="Calibri"/>
+        </w:rPr>
+        <w:t xml:space="preserve">may </w:t>
+      </w:r>
+      <w:r>
+        <w:rPr>
+          <w:rFonts w:eastAsia="Calibri"/>
+        </w:rPr>
+        <w:t xml:space="preserve">not </w:t>
+      </w:r>
+      <w:r>
+        <w:rPr>
+          <w:rFonts w:eastAsia="Calibri"/>
+        </w:rPr>
+        <w:t xml:space="preserve">be </w:t>
+      </w:r>
+      <w:r>
+        <w:rPr>
+          <w:rFonts w:eastAsia="Calibri"/>
+        </w:rPr>
+        <w:t xml:space="preserve">due </w:t>
+      </w:r>
+      <w:r>
+        <w:rPr>
+          <w:rFonts w:eastAsia="Calibri"/>
+        </w:rPr>
+        <w:t xml:space="preserve">to the </w:t>
       </w:r>
       <w:r>
         <w:rPr>
@@ -498,13 +1316,55 @@
         <w:rPr>
           <w:rFonts w:eastAsia="Calibri"/>
         </w:rPr>
-        <w:t xml:space="preserve">. This baseline variance is called the common variance. </w:t>
-      </w:r>
-      <w:r>
-        <w:rPr>
-          <w:rFonts w:eastAsia="Calibri"/>
-        </w:rPr>
-        <w:t xml:space="preserve">Common variance it the minimum amount of variance present in all unique combinations of factor levels. </w:t>
+        <w:t>s under investigation</w:t>
+      </w:r>
+      <w:r>
+        <w:rPr>
+          <w:rFonts w:eastAsia="Calibri"/>
+        </w:rPr>
+        <w:t xml:space="preserve">. This </w:t>
+      </w:r>
+      <w:r>
+        <w:rPr>
+          <w:rFonts w:eastAsia="Calibri"/>
+        </w:rPr>
+        <w:t>minimum</w:t>
+      </w:r>
+      <w:r>
+        <w:rPr>
+          <w:rFonts w:eastAsia="Calibri"/>
+        </w:rPr>
+        <w:t xml:space="preserve"> vari</w:t>
+      </w:r>
+      <w:r>
+        <w:rPr>
+          <w:rFonts w:eastAsia="Calibri"/>
+        </w:rPr>
+        <w:t>ation</w:t>
+      </w:r>
+      <w:r>
+        <w:rPr>
+          <w:rFonts w:eastAsia="Calibri"/>
+        </w:rPr>
+        <w:t xml:space="preserve"> is called the common variance. </w:t>
+      </w:r>
+      <w:r>
+        <w:rPr>
+          <w:rFonts w:eastAsia="Calibri"/>
+        </w:rPr>
+        <w:t>Common variance i</w:t>
+      </w:r>
+      <w:r>
+        <w:rPr>
+          <w:rFonts w:eastAsia="Calibri"/>
+        </w:rPr>
+        <w:t>s</w:t>
+      </w:r>
+      <w:r>
+        <w:rPr>
+          <w:rFonts w:eastAsia="Calibri"/>
+        </w:rPr>
+        <w:t xml:space="preserve"> the minimum amount of variance present in all unique combinations of factor levels. </w:t>
       </w:r>
     </w:p>
     <w:p>
@@ -517,26 +1377,66 @@
         <w:rPr>
           <w:rFonts w:eastAsia="Calibri"/>
         </w:rPr>
-        <w:t xml:space="preserve">In the case of a crossed study design we can observe the main effect of each factor on the response but also the combined </w:t>
-      </w:r>
-      <w:r>
-        <w:rPr>
-          <w:rFonts w:eastAsia="Calibri"/>
-        </w:rPr>
-        <w:t xml:space="preserve">(2-factor interaction) </w:t>
-      </w:r>
-      <w:r>
-        <w:rPr>
-          <w:rFonts w:eastAsia="Calibri"/>
-        </w:rPr>
-        <w:t>effect of two factors on a response.</w:t>
-      </w:r>
-      <w:r>
-        <w:rPr>
-          <w:rFonts w:eastAsia="Calibri"/>
-        </w:rPr>
-        <w:t xml:space="preserve"> Interaction terms can have a between, a within effect or both.</w:t>
-      </w:r>
+        <w:t xml:space="preserve">Typical study design </w:t>
+      </w:r>
+      <w:proofErr w:type="gramStart"/>
+      <w:r>
+        <w:rPr>
+          <w:rFonts w:eastAsia="Calibri"/>
+        </w:rPr>
+        <w:t>are</w:t>
+      </w:r>
+      <w:proofErr w:type="gramEnd"/>
+      <w:r>
+        <w:rPr>
+          <w:rFonts w:eastAsia="Calibri"/>
+        </w:rPr>
+        <w:t xml:space="preserve"> crossed, nested and main effects. In a c</w:t>
+      </w:r>
+      <w:r>
+        <w:rPr>
+          <w:rFonts w:eastAsia="Calibri"/>
+        </w:rPr>
+        <w:t xml:space="preserve">rossed study </w:t>
+      </w:r>
+      <w:r>
+        <w:rPr>
+          <w:rFonts w:eastAsia="Calibri"/>
+        </w:rPr>
+        <w:t>d</w:t>
+      </w:r>
+      <w:r>
+        <w:rPr>
+          <w:rFonts w:eastAsia="Calibri"/>
+        </w:rPr>
+        <w:t xml:space="preserve">esign </w:t>
+      </w:r>
+      <w:r>
+        <w:rPr>
+          <w:rFonts w:eastAsia="Calibri"/>
+        </w:rPr>
+        <w:t xml:space="preserve">all factor combinations are crossed with each other. See figure 1. Crossed studies result in multiple factor interactions. </w:t>
+      </w:r>
+      <w:r>
+        <w:rPr>
+          <w:rFonts w:eastAsia="Calibri"/>
+        </w:rPr>
+        <w:t>In n</w:t>
+      </w:r>
+      <w:r>
+        <w:rPr>
+          <w:rFonts w:eastAsia="Calibri"/>
+        </w:rPr>
+        <w:t xml:space="preserve">ested studies </w:t>
+      </w:r>
+      <w:r>
+        <w:rPr>
+          <w:rFonts w:eastAsia="Calibri"/>
+        </w:rPr>
+        <w:t>the factors are order dependent (parent child) and interactions are not possible. Main effects are used for two conditions; 1, when only 1 factor is in the study design 2, when the data structure in messy (partially nested or partially crossed) or unclear.</w:t>
+      </w:r>
+      <w:bookmarkStart w:id="0" w:name="_GoBack"/>
+      <w:bookmarkEnd w:id="0"/>
     </w:p>
     <w:p>
       <w:pPr>
@@ -1112,8 +2012,8 @@
           </mc:Choice>
           <mc:Fallback>
             <w:pict>
-              <v:group w14:anchorId="75474059" id="Group 49" o:spid="_x0000_s1026" style="width:418.5pt;height:117pt;mso-position-horizontal-relative:char;mso-position-vertical-relative:line" coordsize="53149,14859" o:gfxdata="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">
-                <v:roundrect id="Rounded Rectangle 50" o:spid="_x0000_s1027" style="position:absolute;top:190;width:11906;height:4286;visibility:visible;mso-wrap-style:square;v-text-anchor:middle" arcsize="10923f" o:gfxdata="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" fillcolor="#4472c4 [3204]" strokecolor="#1f3763 [1604]" strokeweight="1pt">
+              <v:group w14:anchorId="75474059" id="Group 49" o:spid="_x0000_s1026" style="width:418.5pt;height:117pt;mso-position-horizontal-relative:char;mso-position-vertical-relative:line" coordsize="53149,14859" o:gfxdata="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">
+                <v:roundrect id="Rounded Rectangle 50" o:spid="_x0000_s1027" style="position:absolute;top:190;width:11906;height:4286;visibility:visible;mso-wrap-style:square;v-text-anchor:middle" arcsize="10923f" o:gfxdata="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" fillcolor="#4472c4 [3204]" strokecolor="#1f3763 [1604]" strokeweight="1pt">
                   <v:stroke joinstyle="miter"/>
                   <v:textbox>
                     <w:txbxContent>
@@ -1128,7 +2028,7 @@
                     </w:txbxContent>
                   </v:textbox>
                 </v:roundrect>
-                <v:roundrect id="Rounded Rectangle 51" o:spid="_x0000_s1028" style="position:absolute;left:21526;width:11906;height:4286;visibility:visible;mso-wrap-style:square;v-text-anchor:middle" arcsize="10923f" o:gfxdata="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" fillcolor="#4472c4 [3204]" strokecolor="#1f3763 [1604]" strokeweight="1pt">
+                <v:roundrect id="Rounded Rectangle 51" o:spid="_x0000_s1028" style="position:absolute;left:21526;width:11906;height:4286;visibility:visible;mso-wrap-style:square;v-text-anchor:middle" arcsize="10923f" o:gfxdata="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" fillcolor="#4472c4 [3204]" strokecolor="#1f3763 [1604]" strokeweight="1pt">
                   <v:stroke joinstyle="miter"/>
                   <v:textbox>
                     <w:txbxContent>
@@ -1143,7 +2043,7 @@
                     </w:txbxContent>
                   </v:textbox>
                 </v:roundrect>
-                <v:roundrect id="Rounded Rectangle 52" o:spid="_x0000_s1029" style="position:absolute;left:40957;width:11906;height:4286;visibility:visible;mso-wrap-style:square;v-text-anchor:middle" arcsize="10923f" o:gfxdata="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" fillcolor="#4472c4 [3204]" strokecolor="#1f3763 [1604]" strokeweight="1pt">
+                <v:roundrect id="Rounded Rectangle 52" o:spid="_x0000_s1029" style="position:absolute;left:40957;width:11906;height:4286;visibility:visible;mso-wrap-style:square;v-text-anchor:middle" arcsize="10923f" o:gfxdata="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" fillcolor="#4472c4 [3204]" strokecolor="#1f3763 [1604]" strokeweight="1pt">
                   <v:stroke joinstyle="miter"/>
                   <v:textbox>
                     <w:txbxContent>
@@ -1158,7 +2058,7 @@
                     </w:txbxContent>
                   </v:textbox>
                 </v:roundrect>
-                <v:roundrect id="Rounded Rectangle 53" o:spid="_x0000_s1030" style="position:absolute;left:285;top:10572;width:11907;height:4287;visibility:visible;mso-wrap-style:square;v-text-anchor:middle" arcsize="10923f" o:gfxdata="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" fillcolor="#4472c4 [3204]" strokecolor="#1f3763 [1604]" strokeweight="1pt">
+                <v:roundrect id="Rounded Rectangle 53" o:spid="_x0000_s1030" style="position:absolute;left:285;top:10572;width:11907;height:4287;visibility:visible;mso-wrap-style:square;v-text-anchor:middle" arcsize="10923f" o:gfxdata="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" fillcolor="#4472c4 [3204]" strokecolor="#1f3763 [1604]" strokeweight="1pt">
                   <v:stroke joinstyle="miter"/>
                   <v:textbox>
                     <w:txbxContent>
@@ -1173,7 +2073,7 @@
                     </w:txbxContent>
                   </v:textbox>
                 </v:roundrect>
-                <v:roundrect id="Rounded Rectangle 54" o:spid="_x0000_s1031" style="position:absolute;left:21812;top:10382;width:11906;height:4286;visibility:visible;mso-wrap-style:square;v-text-anchor:middle" arcsize="10923f" o:gfxdata="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" fillcolor="#4472c4 [3204]" strokecolor="#1f3763 [1604]" strokeweight="1pt">
+                <v:roundrect id="Rounded Rectangle 54" o:spid="_x0000_s1031" style="position:absolute;left:21812;top:10382;width:11906;height:4286;visibility:visible;mso-wrap-style:square;v-text-anchor:middle" arcsize="10923f" o:gfxdata="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" fillcolor="#4472c4 [3204]" strokecolor="#1f3763 [1604]" strokeweight="1pt">
                   <v:stroke joinstyle="miter"/>
                   <v:textbox>
                     <w:txbxContent>
@@ -1188,7 +2088,7 @@
                     </w:txbxContent>
                   </v:textbox>
                 </v:roundrect>
-                <v:roundrect id="Rounded Rectangle 55" o:spid="_x0000_s1032" style="position:absolute;left:41243;top:10382;width:11906;height:4286;visibility:visible;mso-wrap-style:square;v-text-anchor:middle" arcsize="10923f" o:gfxdata="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" fillcolor="#4472c4 [3204]" strokecolor="#1f3763 [1604]" strokeweight="1pt">
+                <v:roundrect id="Rounded Rectangle 55" o:spid="_x0000_s1032" style="position:absolute;left:41243;top:10382;width:11906;height:4286;visibility:visible;mso-wrap-style:square;v-text-anchor:middle" arcsize="10923f" o:gfxdata="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" fillcolor="#4472c4 [3204]" strokecolor="#1f3763 [1604]" strokeweight="1pt">
                   <v:stroke joinstyle="miter"/>
                   <v:textbox>
                     <w:txbxContent>
@@ -1207,28 +2107,28 @@
                   <v:path arrowok="t" fillok="f" o:connecttype="none"/>
                   <o:lock v:ext="edit" shapetype="t"/>
                 </v:shapetype>
-                <v:shape id="Straight Arrow Connector 56" o:spid="_x0000_s1033" type="#_x0000_t32" style="position:absolute;left:5905;top:4476;width:95;height:6192;flip:x;visibility:visible;mso-wrap-style:square" o:connectortype="straight" o:gfxdata="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" strokecolor="black [3200]" strokeweight=".5pt">
+                <v:shape id="Straight Arrow Connector 56" o:spid="_x0000_s1033" type="#_x0000_t32" style="position:absolute;left:5905;top:4476;width:95;height:6192;flip:x;visibility:visible;mso-wrap-style:square" o:connectortype="straight" o:gfxdata="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" strokecolor="black [3200]" strokeweight=".5pt">
                   <v:stroke endarrow="block" joinstyle="miter"/>
                 </v:shape>
-                <v:shape id="Straight Arrow Connector 57" o:spid="_x0000_s1034" type="#_x0000_t32" style="position:absolute;left:47244;top:4381;width:95;height:6191;flip:x;visibility:visible;mso-wrap-style:square" o:connectortype="straight" o:gfxdata="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" strokecolor="black [3200]" strokeweight=".5pt">
+                <v:shape id="Straight Arrow Connector 57" o:spid="_x0000_s1034" type="#_x0000_t32" style="position:absolute;left:47244;top:4381;width:95;height:6191;flip:x;visibility:visible;mso-wrap-style:square" o:connectortype="straight" o:gfxdata="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" strokecolor="black [3200]" strokeweight=".5pt">
                   <v:stroke endarrow="block" joinstyle="miter"/>
                 </v:shape>
-                <v:shape id="Straight Arrow Connector 58" o:spid="_x0000_s1035" type="#_x0000_t32" style="position:absolute;left:27622;top:4381;width:95;height:6191;flip:x;visibility:visible;mso-wrap-style:square" o:connectortype="straight" o:gfxdata="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" strokecolor="black [3200]" strokeweight=".5pt">
+                <v:shape id="Straight Arrow Connector 58" o:spid="_x0000_s1035" type="#_x0000_t32" style="position:absolute;left:27622;top:4381;width:95;height:6191;flip:x;visibility:visible;mso-wrap-style:square" o:connectortype="straight" o:gfxdata="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" strokecolor="black [3200]" strokeweight=".5pt">
                   <v:stroke endarrow="block" joinstyle="miter"/>
                 </v:shape>
-                <v:shape id="Straight Arrow Connector 59" o:spid="_x0000_s1036" type="#_x0000_t32" style="position:absolute;left:6000;top:4476;width:21527;height:5811;visibility:visible;mso-wrap-style:square" o:connectortype="straight" o:gfxdata="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" strokecolor="black [3200]" strokeweight=".5pt">
+                <v:shape id="Straight Arrow Connector 59" o:spid="_x0000_s1036" type="#_x0000_t32" style="position:absolute;left:6000;top:4476;width:21527;height:5811;visibility:visible;mso-wrap-style:square" o:connectortype="straight" o:gfxdata="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" strokecolor="black [3200]" strokeweight=".5pt">
                   <v:stroke endarrow="block" joinstyle="miter"/>
                 </v:shape>
-                <v:shape id="Straight Arrow Connector 60" o:spid="_x0000_s1037" type="#_x0000_t32" style="position:absolute;left:6191;top:4572;width:40576;height:5715;visibility:visible;mso-wrap-style:square" o:connectortype="straight" o:gfxdata="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" strokecolor="black [3200]" strokeweight=".5pt">
+                <v:shape id="Straight Arrow Connector 60" o:spid="_x0000_s1037" type="#_x0000_t32" style="position:absolute;left:6191;top:4572;width:40576;height:5715;visibility:visible;mso-wrap-style:square" o:connectortype="straight" o:gfxdata="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" strokecolor="black [3200]" strokeweight=".5pt">
                   <v:stroke endarrow="block" joinstyle="miter"/>
                 </v:shape>
-                <v:shape id="Straight Arrow Connector 61" o:spid="_x0000_s1038" type="#_x0000_t32" style="position:absolute;left:27717;top:4381;width:19527;height:5906;visibility:visible;mso-wrap-style:square" o:connectortype="straight" o:gfxdata="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" strokecolor="black [3200]" strokeweight=".5pt">
+                <v:shape id="Straight Arrow Connector 61" o:spid="_x0000_s1038" type="#_x0000_t32" style="position:absolute;left:27717;top:4381;width:19527;height:5906;visibility:visible;mso-wrap-style:square" o:connectortype="straight" o:gfxdata="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" strokecolor="black [3200]" strokeweight=".5pt">
                   <v:stroke endarrow="block" joinstyle="miter"/>
                 </v:shape>
-                <v:shape id="Straight Arrow Connector 62" o:spid="_x0000_s1039" type="#_x0000_t32" style="position:absolute;left:5905;top:4381;width:21908;height:5906;flip:x;visibility:visible;mso-wrap-style:square" o:connectortype="straight" o:gfxdata="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" strokecolor="black [3200]" strokeweight=".5pt">
+                <v:shape id="Straight Arrow Connector 62" o:spid="_x0000_s1039" type="#_x0000_t32" style="position:absolute;left:5905;top:4381;width:21908;height:5906;flip:x;visibility:visible;mso-wrap-style:square" o:connectortype="straight" o:gfxdata="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" strokecolor="black [3200]" strokeweight=".5pt">
                   <v:stroke endarrow="block" joinstyle="miter"/>
                 </v:shape>
-                <v:shape id="Straight Arrow Connector 63" o:spid="_x0000_s1040" type="#_x0000_t32" style="position:absolute;left:27432;top:4476;width:19907;height:5715;flip:x;visibility:visible;mso-wrap-style:square" o:connectortype="straight" o:gfxdata="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" strokecolor="black [3200]" strokeweight=".5pt">
+                <v:shape id="Straight Arrow Connector 63" o:spid="_x0000_s1040" type="#_x0000_t32" style="position:absolute;left:27432;top:4476;width:19907;height:5715;flip:x;visibility:visible;mso-wrap-style:square" o:connectortype="straight" o:gfxdata="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" strokecolor="black [3200]" strokeweight=".5pt">
                   <v:stroke endarrow="block" joinstyle="miter"/>
                 </v:shape>
                 <w10:anchorlock/>
@@ -1727,8 +2627,8 @@
           <w:rFonts w:eastAsia="Calibri"/>
         </w:rPr>
       </w:pPr>
-      <w:bookmarkStart w:id="0" w:name="_6to7f37aaivy" w:colFirst="0" w:colLast="0"/>
-      <w:bookmarkEnd w:id="0"/>
+      <w:bookmarkStart w:id="1" w:name="_6to7f37aaivy" w:colFirst="0" w:colLast="0"/>
+      <w:bookmarkEnd w:id="1"/>
       <w:r>
         <w:rPr>
           <w:rFonts w:eastAsia="Calibri"/>
@@ -8838,8 +9738,6 @@
           <w:szCs w:val="24"/>
         </w:rPr>
       </w:pPr>
-      <w:bookmarkStart w:id="1" w:name="_GoBack"/>
-      <w:bookmarkEnd w:id="1"/>
     </w:p>
     <w:p>
       <w:pPr>
@@ -9981,6 +10879,52 @@
       <w:u w:val="single"/>
     </w:rPr>
   </w:style>
+  <w:style w:type="paragraph" w:styleId="BalloonText">
+    <w:name w:val="Balloon Text"/>
+    <w:basedOn w:val="Normal"/>
+    <w:link w:val="BalloonTextChar"/>
+    <w:uiPriority w:val="99"/>
+    <w:semiHidden/>
+    <w:unhideWhenUsed/>
+    <w:rsid w:val="000F46C8"/>
+    <w:pPr>
+      <w:spacing w:after="0" w:line="240" w:lineRule="auto"/>
+    </w:pPr>
+    <w:rPr>
+      <w:rFonts w:ascii="Segoe UI" w:hAnsi="Segoe UI" w:cs="Segoe UI"/>
+      <w:sz w:val="18"/>
+      <w:szCs w:val="18"/>
+    </w:rPr>
+  </w:style>
+  <w:style w:type="character" w:customStyle="1" w:styleId="BalloonTextChar">
+    <w:name w:val="Balloon Text Char"/>
+    <w:basedOn w:val="DefaultParagraphFont"/>
+    <w:link w:val="BalloonText"/>
+    <w:uiPriority w:val="99"/>
+    <w:semiHidden/>
+    <w:rsid w:val="000F46C8"/>
+    <w:rPr>
+      <w:rFonts w:ascii="Segoe UI" w:hAnsi="Segoe UI" w:cs="Segoe UI"/>
+      <w:sz w:val="18"/>
+      <w:szCs w:val="18"/>
+    </w:rPr>
+  </w:style>
+  <w:style w:type="table" w:styleId="TableGrid">
+    <w:name w:val="Table Grid"/>
+    <w:basedOn w:val="TableNormal"/>
+    <w:uiPriority w:val="39"/>
+    <w:rsid w:val="00447443"/>
+    <w:tblPr>
+      <w:tblBorders>
+        <w:top w:val="single" w:sz="4" w:space="0" w:color="auto"/>
+        <w:left w:val="single" w:sz="4" w:space="0" w:color="auto"/>
+        <w:bottom w:val="single" w:sz="4" w:space="0" w:color="auto"/>
+        <w:right w:val="single" w:sz="4" w:space="0" w:color="auto"/>
+        <w:insideH w:val="single" w:sz="4" w:space="0" w:color="auto"/>
+        <w:insideV w:val="single" w:sz="4" w:space="0" w:color="auto"/>
+      </w:tblBorders>
+    </w:tblPr>
+  </w:style>
 </w:styles>
 </file>
 
@@ -10273,7 +11217,7 @@
 </file>
 
 <file path=customXml/itemProps1.xml><?xml version="1.0" encoding="utf-8"?>
-<ds:datastoreItem xmlns:ds="http://schemas.openxmlformats.org/officeDocument/2006/customXml" ds:itemID="{0BF60A02-448B-A24C-B066-2830E3751879}">
+<ds:datastoreItem xmlns:ds="http://schemas.openxmlformats.org/officeDocument/2006/customXml" ds:itemID="{00E2099D-548C-41A4-8FC1-FA8E3958FEB1}">
   <ds:schemaRefs>
     <ds:schemaRef ds:uri="http://schemas.openxmlformats.org/officeDocument/2006/bibliography"/>
   </ds:schemaRefs>

--- a/1 POV an explanation and comparison of variance components analysis methods/1 POV an explanation and comparison of variance components analysis methods.docx
+++ b/1 POV an explanation and comparison of variance components analysis methods/1 POV an explanation and comparison of variance components analysis methods.docx
@@ -1226,25 +1226,7 @@
         <w:rPr>
           <w:rFonts w:eastAsia="Calibri"/>
         </w:rPr>
-        <w:t>to descri</w:t>
-      </w:r>
-      <w:r>
-        <w:rPr>
-          <w:rFonts w:eastAsia="Calibri"/>
-        </w:rPr>
-        <w:t>be</w:t>
-      </w:r>
-      <w:r>
-        <w:rPr>
-          <w:rFonts w:eastAsia="Calibri"/>
-        </w:rPr>
-        <w:t xml:space="preserve"> the change in the </w:t>
-      </w:r>
-      <w:r>
-        <w:rPr>
-          <w:rFonts w:eastAsia="Calibri"/>
-        </w:rPr>
-        <w:t>standard deviation</w:t>
+        <w:t>to describe the change in the standard deviation</w:t>
       </w:r>
       <w:r>
         <w:rPr>
@@ -1369,29 +1351,116 @@
     </w:p>
     <w:p>
       <w:pPr>
-        <w:rPr>
-          <w:rFonts w:eastAsia="Calibri"/>
-        </w:rPr>
+        <w:keepNext/>
+        <w:jc w:val="center"/>
       </w:pPr>
       <w:r>
-        <w:rPr>
-          <w:rFonts w:eastAsia="Calibri"/>
-        </w:rPr>
-        <w:t xml:space="preserve">Typical study design </w:t>
-      </w:r>
-      <w:proofErr w:type="gramStart"/>
-      <w:r>
-        <w:rPr>
-          <w:rFonts w:eastAsia="Calibri"/>
-        </w:rPr>
-        <w:t>are</w:t>
-      </w:r>
-      <w:proofErr w:type="gramEnd"/>
-      <w:r>
-        <w:rPr>
-          <w:rFonts w:eastAsia="Calibri"/>
-        </w:rPr>
-        <w:t xml:space="preserve"> crossed, nested and main effects. In a c</w:t>
+        <w:drawing>
+          <wp:inline distT="0" distB="0" distL="0" distR="0" wp14:anchorId="339D2E43" wp14:editId="10324197">
+            <wp:extent cx="5076825" cy="4298950"/>
+            <wp:effectExtent l="0" t="0" r="0" b="0"/>
+            <wp:docPr id="10" name="Picture 10"/>
+            <wp:cNvGraphicFramePr>
+              <a:graphicFrameLocks xmlns:a="http://schemas.openxmlformats.org/drawingml/2006/main" noChangeAspect="1"/>
+            </wp:cNvGraphicFramePr>
+            <a:graphic xmlns:a="http://schemas.openxmlformats.org/drawingml/2006/main">
+              <a:graphicData uri="http://schemas.openxmlformats.org/drawingml/2006/picture">
+                <pic:pic xmlns:pic="http://schemas.openxmlformats.org/drawingml/2006/picture">
+                  <pic:nvPicPr>
+                    <pic:cNvPr id="0" name="Picture 6"/>
+                    <pic:cNvPicPr>
+                      <a:picLocks noChangeAspect="1" noChangeArrowheads="1"/>
+                    </pic:cNvPicPr>
+                  </pic:nvPicPr>
+                  <pic:blipFill>
+                    <a:blip r:embed="rId7">
+                      <a:extLst>
+                        <a:ext uri="{28A0092B-C50C-407E-A947-70E740481C1C}">
+                          <a14:useLocalDpi xmlns:a14="http://schemas.microsoft.com/office/drawing/2010/main" val="0"/>
+                        </a:ext>
+                      </a:extLst>
+                    </a:blip>
+                    <a:srcRect/>
+                    <a:stretch>
+                      <a:fillRect/>
+                    </a:stretch>
+                  </pic:blipFill>
+                  <pic:spPr bwMode="auto">
+                    <a:xfrm>
+                      <a:off x="0" y="0"/>
+                      <a:ext cx="5076825" cy="4298950"/>
+                    </a:xfrm>
+                    <a:prstGeom prst="rect">
+                      <a:avLst/>
+                    </a:prstGeom>
+                    <a:noFill/>
+                    <a:ln>
+                      <a:noFill/>
+                    </a:ln>
+                  </pic:spPr>
+                </pic:pic>
+              </a:graphicData>
+            </a:graphic>
+          </wp:inline>
+        </w:drawing>
+      </w:r>
+    </w:p>
+    <w:p>
+      <w:pPr>
+        <w:pStyle w:val="Caption"/>
+        <w:jc w:val="center"/>
+        <w:rPr>
+          <w:rFonts w:eastAsia="Calibri"/>
+        </w:rPr>
+      </w:pPr>
+      <w:r>
+        <w:t xml:space="preserve">Figure </w:t>
+      </w:r>
+      <w:r>
+        <w:fldChar w:fldCharType="begin"/>
+      </w:r>
+      <w:r>
+        <w:instrText xml:space="preserve"> SEQ Figure \* ARABIC </w:instrText>
+      </w:r>
+      <w:r>
+        <w:fldChar w:fldCharType="separate"/>
+      </w:r>
+      <w:r>
+        <w:rPr>
+          <w:noProof/>
+        </w:rPr>
+        <w:t>1</w:t>
+      </w:r>
+      <w:r>
+        <w:fldChar w:fldCharType="end"/>
+      </w:r>
+      <w:r>
+        <w:t xml:space="preserve"> three types of variation</w:t>
+      </w:r>
+    </w:p>
+    <w:p>
+      <w:pPr>
+        <w:rPr>
+          <w:rFonts w:eastAsia="Calibri"/>
+        </w:rPr>
+      </w:pPr>
+      <w:r>
+        <w:rPr>
+          <w:rFonts w:eastAsia="Calibri"/>
+        </w:rPr>
+        <w:t>Typical study design</w:t>
+      </w:r>
+      <w:r>
+        <w:rPr>
+          <w:rFonts w:eastAsia="Calibri"/>
+        </w:rPr>
+        <w:t>s</w:t>
+      </w:r>
+      <w:r>
+        <w:rPr>
+          <w:rFonts w:eastAsia="Calibri"/>
+        </w:rPr>
+        <w:t xml:space="preserve"> are crossed, nested and main effect. In a c</w:t>
       </w:r>
       <w:r>
         <w:rPr>
@@ -1415,7 +1484,19 @@
         <w:rPr>
           <w:rFonts w:eastAsia="Calibri"/>
         </w:rPr>
-        <w:t xml:space="preserve">all factor combinations are crossed with each other. See figure 1. Crossed studies result in multiple factor interactions. </w:t>
+        <w:t>all factor combinations are crossed with each othe</w:t>
+      </w:r>
+      <w:r>
+        <w:rPr>
+          <w:rFonts w:eastAsia="Calibri"/>
+        </w:rPr>
+        <w:t xml:space="preserve">r, </w:t>
+      </w:r>
+      <w:r>
+        <w:rPr>
+          <w:rFonts w:eastAsia="Calibri"/>
+        </w:rPr>
+        <w:t xml:space="preserve">figure 1. Crossed studies result in multiple factor interactions. </w:t>
       </w:r>
       <w:r>
         <w:rPr>
@@ -1433,10 +1514,74 @@
         <w:rPr>
           <w:rFonts w:eastAsia="Calibri"/>
         </w:rPr>
-        <w:t>the factors are order dependent (parent child) and interactions are not possible. Main effects are used for two conditions; 1, when only 1 factor is in the study design 2, when the data structure in messy (partially nested or partially crossed) or unclear.</w:t>
-      </w:r>
-      <w:bookmarkStart w:id="0" w:name="_GoBack"/>
-      <w:bookmarkEnd w:id="0"/>
+        <w:t>the factors are order dependent (parent child) and interactions are not possible. Main effects are used for two conditions; 1</w:t>
+      </w:r>
+      <w:r>
+        <w:rPr>
+          <w:rFonts w:eastAsia="Calibri"/>
+        </w:rPr>
+        <w:t>)</w:t>
+      </w:r>
+      <w:r>
+        <w:rPr>
+          <w:rFonts w:eastAsia="Calibri"/>
+        </w:rPr>
+        <w:t xml:space="preserve"> when only 1 factor is in the study design </w:t>
+      </w:r>
+      <w:r>
+        <w:rPr>
+          <w:rFonts w:eastAsia="Calibri"/>
+        </w:rPr>
+        <w:t xml:space="preserve">and </w:t>
+      </w:r>
+      <w:r>
+        <w:rPr>
+          <w:rFonts w:eastAsia="Calibri"/>
+        </w:rPr>
+        <w:t>2</w:t>
+      </w:r>
+      <w:r>
+        <w:rPr>
+          <w:rFonts w:eastAsia="Calibri"/>
+        </w:rPr>
+        <w:t>)</w:t>
+      </w:r>
+      <w:r>
+        <w:rPr>
+          <w:rFonts w:eastAsia="Calibri"/>
+        </w:rPr>
+        <w:t xml:space="preserve"> when the data structure i</w:t>
+      </w:r>
+      <w:r>
+        <w:rPr>
+          <w:rFonts w:eastAsia="Calibri"/>
+        </w:rPr>
+        <w:t>s</w:t>
+      </w:r>
+      <w:r>
+        <w:rPr>
+          <w:rFonts w:eastAsia="Calibri"/>
+        </w:rPr>
+        <w:t xml:space="preserve"> </w:t>
+      </w:r>
+      <w:r>
+        <w:rPr>
+          <w:rFonts w:eastAsia="Calibri"/>
+        </w:rPr>
+        <w:t xml:space="preserve">unclear </w:t>
+      </w:r>
+      <w:r>
+        <w:rPr>
+          <w:rFonts w:eastAsia="Calibri"/>
+        </w:rPr>
+        <w:t>(partially nested or partially crossed)</w:t>
+      </w:r>
+      <w:r>
+        <w:rPr>
+          <w:rFonts w:eastAsia="Calibri"/>
+        </w:rPr>
+        <w:t>.</w:t>
+      </w:r>
     </w:p>
     <w:p>
       <w:pPr>
@@ -1454,6 +1599,7 @@
         <w:rPr>
           <w:noProof/>
         </w:rPr>
+        <w:lastRenderedPageBreak/>
         <mc:AlternateContent>
           <mc:Choice Requires="wpg">
             <w:drawing>
@@ -1650,7 +1796,7 @@
                                 <w:jc w:val="center"/>
                               </w:pPr>
                               <w:r>
-                                <w:t>Metrology A</w:t>
+                                <w:t>Metrology X</w:t>
                               </w:r>
                             </w:p>
                           </w:txbxContent>
@@ -1697,7 +1843,7 @@
                                 <w:jc w:val="center"/>
                               </w:pPr>
                               <w:r>
-                                <w:t>Metrology B</w:t>
+                                <w:t>Metrology Y</w:t>
                               </w:r>
                             </w:p>
                           </w:txbxContent>
@@ -1744,7 +1890,7 @@
                                 <w:jc w:val="center"/>
                               </w:pPr>
                               <w:r>
-                                <w:t>Metrology C</w:t>
+                                <w:t>Metrology Z</w:t>
                               </w:r>
                             </w:p>
                           </w:txbxContent>
@@ -2067,7 +2213,7 @@
                           <w:jc w:val="center"/>
                         </w:pPr>
                         <w:r>
-                          <w:t>Metrology A</w:t>
+                          <w:t>Metrology X</w:t>
                         </w:r>
                       </w:p>
                     </w:txbxContent>
@@ -2082,7 +2228,7 @@
                           <w:jc w:val="center"/>
                         </w:pPr>
                         <w:r>
-                          <w:t>Metrology B</w:t>
+                          <w:t>Metrology Y</w:t>
                         </w:r>
                       </w:p>
                     </w:txbxContent>
@@ -2097,7 +2243,7 @@
                           <w:jc w:val="center"/>
                         </w:pPr>
                         <w:r>
-                          <w:t>Metrology C</w:t>
+                          <w:t>Metrology Z</w:t>
                         </w:r>
                       </w:p>
                     </w:txbxContent>
@@ -2169,7 +2315,7 @@
           <w:noProof/>
           <w:lang w:val="en-US"/>
         </w:rPr>
-        <w:t>1</w:t>
+        <w:t>2</w:t>
       </w:r>
       <w:r>
         <w:fldChar w:fldCharType="end"/>
@@ -2178,7 +2324,19 @@
         <w:rPr>
           <w:lang w:val="en-US"/>
         </w:rPr>
-        <w:t xml:space="preserve"> 2-factor crossed study design</w:t>
+        <w:t xml:space="preserve"> </w:t>
+      </w:r>
+      <w:r>
+        <w:rPr>
+          <w:lang w:val="en-US"/>
+        </w:rPr>
+        <w:t xml:space="preserve">two </w:t>
+      </w:r>
+      <w:r>
+        <w:rPr>
+          <w:lang w:val="en-US"/>
+        </w:rPr>
+        <w:t>factor crossed study design</w:t>
       </w:r>
     </w:p>
     <w:p>
@@ -2191,7 +2349,31 @@
         <w:rPr>
           <w:rFonts w:eastAsia="Calibri"/>
         </w:rPr>
-        <w:t>In th</w:t>
+        <w:t xml:space="preserve">From the example in figure </w:t>
+      </w:r>
+      <w:r>
+        <w:rPr>
+          <w:rFonts w:eastAsia="Calibri"/>
+        </w:rPr>
+        <w:t>2</w:t>
+      </w:r>
+      <w:r>
+        <w:rPr>
+          <w:rFonts w:eastAsia="Calibri"/>
+        </w:rPr>
+        <w:t xml:space="preserve"> </w:t>
+      </w:r>
+      <w:r>
+        <w:rPr>
+          <w:rFonts w:eastAsia="Calibri"/>
+        </w:rPr>
+        <w:t xml:space="preserve">the </w:t>
+      </w:r>
+      <w:r>
+        <w:rPr>
+          <w:rFonts w:eastAsia="Calibri"/>
+        </w:rPr>
+        <w:t xml:space="preserve">complete list of variance components </w:t>
       </w:r>
       <w:r>
         <w:rPr>
@@ -2203,49 +2385,7 @@
         <w:rPr>
           <w:rFonts w:eastAsia="Calibri"/>
         </w:rPr>
-        <w:t xml:space="preserve"> </w:t>
-      </w:r>
-      <w:r>
-        <w:rPr>
-          <w:rFonts w:eastAsia="Calibri"/>
-        </w:rPr>
-        <w:t xml:space="preserve">demonstration of </w:t>
-      </w:r>
-      <w:r>
-        <w:rPr>
-          <w:rFonts w:eastAsia="Calibri"/>
-        </w:rPr>
-        <w:t>a 2-factor</w:t>
-      </w:r>
-      <w:r>
-        <w:rPr>
-          <w:rFonts w:eastAsia="Calibri"/>
-        </w:rPr>
-        <w:t xml:space="preserve"> </w:t>
-      </w:r>
-      <w:r>
-        <w:rPr>
-          <w:rFonts w:eastAsia="Calibri"/>
-        </w:rPr>
-        <w:t xml:space="preserve">crossed study </w:t>
-      </w:r>
-      <w:r>
-        <w:rPr>
-          <w:rFonts w:eastAsia="Calibri"/>
-        </w:rPr>
-        <w:t xml:space="preserve">design, </w:t>
-      </w:r>
-      <w:r>
-        <w:rPr>
-          <w:rFonts w:eastAsia="Calibri"/>
-        </w:rPr>
-        <w:t xml:space="preserve">the </w:t>
-      </w:r>
-      <w:r>
-        <w:rPr>
-          <w:rFonts w:eastAsia="Calibri"/>
-        </w:rPr>
-        <w:t>complete list of calculable variance components is:</w:t>
+        <w:t>:</w:t>
       </w:r>
     </w:p>
     <w:p>
@@ -2596,92 +2736,25 @@
           <w:rFonts w:eastAsia="Calibri"/>
         </w:rPr>
       </w:pPr>
-      <w:r>
-        <w:rPr>
-          <w:rFonts w:eastAsia="Calibri"/>
-        </w:rPr>
-        <w:t xml:space="preserve">The data can be downloaded from </w:t>
-      </w:r>
-      <w:r>
-        <w:rPr>
-          <w:rFonts w:eastAsia="Calibri"/>
-        </w:rPr>
-        <w:t>GitHub</w:t>
-      </w:r>
-      <w:r>
-        <w:rPr>
-          <w:rFonts w:eastAsia="Calibri"/>
-        </w:rPr>
-        <w:t xml:space="preserve"> a</w:t>
-      </w:r>
-      <w:r>
-        <w:rPr>
-          <w:rFonts w:eastAsia="Calibri"/>
-        </w:rPr>
-        <w:t>s well as a copy of the POV engine.</w:t>
-      </w:r>
-    </w:p>
-    <w:p>
-      <w:pPr>
-        <w:rPr>
-          <w:rFonts w:eastAsia="Calibri"/>
-        </w:rPr>
-      </w:pPr>
-      <w:bookmarkStart w:id="1" w:name="_6to7f37aaivy" w:colFirst="0" w:colLast="0"/>
-      <w:bookmarkEnd w:id="1"/>
-      <w:r>
-        <w:rPr>
-          <w:rFonts w:eastAsia="Calibri"/>
-        </w:rPr>
-        <w:t xml:space="preserve">The </w:t>
-      </w:r>
-      <w:r>
-        <w:rPr>
-          <w:rFonts w:eastAsia="Calibri"/>
-        </w:rPr>
-        <w:t xml:space="preserve">demonstration data </w:t>
-      </w:r>
-      <w:r>
-        <w:rPr>
-          <w:rFonts w:eastAsia="Calibri"/>
-        </w:rPr>
-        <w:t xml:space="preserve">contains </w:t>
-      </w:r>
-      <w:r>
-        <w:rPr>
-          <w:rFonts w:eastAsia="Calibri"/>
-        </w:rPr>
-        <w:t xml:space="preserve">one response and </w:t>
-      </w:r>
-      <w:r>
-        <w:rPr>
-          <w:rFonts w:eastAsia="Calibri"/>
-        </w:rPr>
-        <w:t>the</w:t>
-      </w:r>
-      <w:r>
-        <w:rPr>
-          <w:rFonts w:eastAsia="Calibri"/>
-        </w:rPr>
-        <w:t xml:space="preserve"> factors Machine and Metrology.</w:t>
-      </w:r>
-      <w:r>
-        <w:rPr>
-          <w:rFonts w:eastAsia="Calibri"/>
-        </w:rPr>
-        <w:t xml:space="preserve"> A quick view of</w:t>
-      </w:r>
-      <w:r>
-        <w:rPr>
-          <w:rFonts w:eastAsia="Calibri"/>
-        </w:rPr>
-        <w:t xml:space="preserve"> </w:t>
-      </w:r>
-      <w:r>
-        <w:rPr>
-          <w:rFonts w:eastAsia="Calibri"/>
-        </w:rPr>
-        <w:t>the data is provided in three graphs:</w:t>
+      <w:bookmarkStart w:id="0" w:name="_6to7f37aaivy" w:colFirst="0" w:colLast="0"/>
+      <w:bookmarkEnd w:id="0"/>
+      <w:r>
+        <w:rPr>
+          <w:rFonts w:eastAsia="Calibri"/>
+        </w:rPr>
+        <w:t>To demonstrate how POV methodology works</w:t>
+      </w:r>
+      <w:r>
+        <w:rPr>
+          <w:rFonts w:eastAsia="Calibri"/>
+        </w:rPr>
+        <w:t>, an example dataset is analyzed. The data contains one response and the factors machine and metrology with three levels each</w:t>
+      </w:r>
+      <w:r>
+        <w:rPr>
+          <w:rFonts w:eastAsia="Calibri"/>
+        </w:rPr>
+        <w:t>:</w:t>
       </w:r>
     </w:p>
     <w:p>
@@ -2689,6 +2762,7 @@
         <w:jc w:val="center"/>
         <w:rPr>
           <w:rFonts w:eastAsia="Calibri"/>
+          <w:noProof/>
         </w:rPr>
       </w:pPr>
       <w:r>
@@ -2699,39 +2773,48 @@
         <w:t xml:space="preserve"> </w:t>
       </w:r>
       <w:r>
-        <w:rPr>
-          <w:rFonts w:eastAsia="Calibri"/>
-          <w:noProof/>
-        </w:rPr>
         <w:drawing>
-          <wp:inline distT="0" distB="0" distL="0" distR="0" wp14:anchorId="48749C73" wp14:editId="3CA2C058">
-            <wp:extent cx="4320000" cy="1632476"/>
+          <wp:inline distT="0" distB="0" distL="0" distR="0" wp14:anchorId="266E3808" wp14:editId="6902BC1F">
+            <wp:extent cx="3875964" cy="1728081"/>
             <wp:effectExtent l="0" t="0" r="0" b="0"/>
-            <wp:docPr id="40" name="image8.png"/>
-            <wp:cNvGraphicFramePr/>
+            <wp:docPr id="4" name="Picture 4"/>
+            <wp:cNvGraphicFramePr>
+              <a:graphicFrameLocks xmlns:a="http://schemas.openxmlformats.org/drawingml/2006/main" noChangeAspect="1"/>
+            </wp:cNvGraphicFramePr>
             <a:graphic xmlns:a="http://schemas.openxmlformats.org/drawingml/2006/main">
               <a:graphicData uri="http://schemas.openxmlformats.org/drawingml/2006/picture">
                 <pic:pic xmlns:pic="http://schemas.openxmlformats.org/drawingml/2006/picture">
                   <pic:nvPicPr>
-                    <pic:cNvPr id="0" name="image8.png"/>
-                    <pic:cNvPicPr preferRelativeResize="0"/>
+                    <pic:cNvPr id="0" name="Picture 2"/>
+                    <pic:cNvPicPr>
+                      <a:picLocks noChangeAspect="1" noChangeArrowheads="1"/>
+                    </pic:cNvPicPr>
                   </pic:nvPicPr>
                   <pic:blipFill>
-                    <a:blip r:embed="rId7"/>
+                    <a:blip r:embed="rId8">
+                      <a:extLst>
+                        <a:ext uri="{28A0092B-C50C-407E-A947-70E740481C1C}">
+                          <a14:useLocalDpi xmlns:a14="http://schemas.microsoft.com/office/drawing/2010/main" val="0"/>
+                        </a:ext>
+                      </a:extLst>
+                    </a:blip>
                     <a:srcRect/>
                     <a:stretch>
                       <a:fillRect/>
                     </a:stretch>
                   </pic:blipFill>
-                  <pic:spPr>
+                  <pic:spPr bwMode="auto">
                     <a:xfrm>
                       <a:off x="0" y="0"/>
-                      <a:ext cx="4320000" cy="1632476"/>
+                      <a:ext cx="3886226" cy="1732656"/>
                     </a:xfrm>
                     <a:prstGeom prst="rect">
                       <a:avLst/>
                     </a:prstGeom>
-                    <a:ln/>
+                    <a:noFill/>
+                    <a:ln>
+                      <a:noFill/>
+                    </a:ln>
                   </pic:spPr>
                 </pic:pic>
               </a:graphicData>
@@ -2742,44 +2825,55 @@
     </w:p>
     <w:p>
       <w:pPr>
-        <w:keepNext/>
         <w:jc w:val="center"/>
+        <w:rPr>
+          <w:rFonts w:eastAsia="Calibri"/>
+        </w:rPr>
       </w:pPr>
       <w:r>
-        <w:rPr>
-          <w:rFonts w:eastAsia="Calibri"/>
-          <w:noProof/>
-        </w:rPr>
         <w:lastRenderedPageBreak/>
         <w:drawing>
-          <wp:inline distT="0" distB="0" distL="0" distR="0" wp14:anchorId="4AB9BE45" wp14:editId="52C52FC9">
-            <wp:extent cx="5731510" cy="2383255"/>
+          <wp:inline distT="0" distB="0" distL="0" distR="0" wp14:anchorId="6197FF1B" wp14:editId="26A398DF">
+            <wp:extent cx="3044470" cy="3835021"/>
             <wp:effectExtent l="0" t="0" r="0" b="0"/>
-            <wp:docPr id="41" name="image2.png"/>
-            <wp:cNvGraphicFramePr/>
+            <wp:docPr id="5" name="Picture 5"/>
+            <wp:cNvGraphicFramePr>
+              <a:graphicFrameLocks xmlns:a="http://schemas.openxmlformats.org/drawingml/2006/main" noChangeAspect="1"/>
+            </wp:cNvGraphicFramePr>
             <a:graphic xmlns:a="http://schemas.openxmlformats.org/drawingml/2006/main">
               <a:graphicData uri="http://schemas.openxmlformats.org/drawingml/2006/picture">
                 <pic:pic xmlns:pic="http://schemas.openxmlformats.org/drawingml/2006/picture">
                   <pic:nvPicPr>
-                    <pic:cNvPr id="0" name="image2.png"/>
-                    <pic:cNvPicPr preferRelativeResize="0"/>
+                    <pic:cNvPr id="0" name="Picture 3"/>
+                    <pic:cNvPicPr>
+                      <a:picLocks noChangeAspect="1" noChangeArrowheads="1"/>
+                    </pic:cNvPicPr>
                   </pic:nvPicPr>
                   <pic:blipFill>
-                    <a:blip r:embed="rId8"/>
+                    <a:blip r:embed="rId9">
+                      <a:extLst>
+                        <a:ext uri="{28A0092B-C50C-407E-A947-70E740481C1C}">
+                          <a14:useLocalDpi xmlns:a14="http://schemas.microsoft.com/office/drawing/2010/main" val="0"/>
+                        </a:ext>
+                      </a:extLst>
+                    </a:blip>
                     <a:srcRect/>
                     <a:stretch>
                       <a:fillRect/>
                     </a:stretch>
                   </pic:blipFill>
-                  <pic:spPr>
+                  <pic:spPr bwMode="auto">
                     <a:xfrm>
                       <a:off x="0" y="0"/>
-                      <a:ext cx="5731510" cy="2383255"/>
+                      <a:ext cx="3049319" cy="3841130"/>
                     </a:xfrm>
                     <a:prstGeom prst="rect">
                       <a:avLst/>
                     </a:prstGeom>
-                    <a:ln/>
+                    <a:noFill/>
+                    <a:ln>
+                      <a:noFill/>
+                    </a:ln>
                   </pic:spPr>
                 </pic:pic>
               </a:graphicData>
@@ -2819,7 +2913,7 @@
           <w:noProof/>
           <w:lang w:val="en-US"/>
         </w:rPr>
-        <w:t>2</w:t>
+        <w:t>3</w:t>
       </w:r>
       <w:r>
         <w:fldChar w:fldCharType="end"/>
@@ -2830,19 +2924,17 @@
         </w:rPr>
         <w:t xml:space="preserve"> </w:t>
       </w:r>
-      <w:proofErr w:type="gramStart"/>
       <w:r>
         <w:rPr>
           <w:lang w:val="en-US"/>
         </w:rPr>
-        <w:t>Three part</w:t>
-      </w:r>
-      <w:proofErr w:type="gramEnd"/>
+        <w:t>D</w:t>
+      </w:r>
       <w:r>
         <w:rPr>
           <w:lang w:val="en-US"/>
         </w:rPr>
-        <w:t xml:space="preserve"> data overview</w:t>
+        <w:t>ata overview</w:t>
       </w:r>
     </w:p>
     <w:p>
@@ -2855,7 +2947,73 @@
         <w:rPr>
           <w:rFonts w:eastAsia="Calibri"/>
         </w:rPr>
-        <w:t>It can be seen that the response as a whole is variable with a variance of 0.0466. Both machine and metrology have between and within effects, it is hard to observe any interaction components effects.</w:t>
+        <w:t>T</w:t>
+      </w:r>
+      <w:r>
+        <w:rPr>
+          <w:rFonts w:eastAsia="Calibri"/>
+        </w:rPr>
+        <w:t xml:space="preserve">he response </w:t>
+      </w:r>
+      <w:r>
+        <w:rPr>
+          <w:rFonts w:eastAsia="Calibri"/>
+        </w:rPr>
+        <w:t xml:space="preserve">has </w:t>
+      </w:r>
+      <w:r>
+        <w:rPr>
+          <w:rFonts w:eastAsia="Calibri"/>
+        </w:rPr>
+        <w:t>a variance of 0.0466. Both machine and metrology have between and within effects</w:t>
+      </w:r>
+      <w:r>
+        <w:rPr>
+          <w:rFonts w:eastAsia="Calibri"/>
+        </w:rPr>
+        <w:t xml:space="preserve"> and there might be </w:t>
+      </w:r>
+      <w:r>
+        <w:rPr>
+          <w:rFonts w:eastAsia="Calibri"/>
+        </w:rPr>
+        <w:t>interactions.</w:t>
+      </w:r>
+      <w:r>
+        <w:rPr>
+          <w:rFonts w:eastAsia="Calibri"/>
+        </w:rPr>
+        <w:t xml:space="preserve"> POV calculates population variance components and as such </w:t>
+      </w:r>
+      <w:r>
+        <w:rPr>
+          <w:rFonts w:eastAsia="Calibri"/>
+        </w:rPr>
+        <w:t>JMP</w:t>
+      </w:r>
+      <w:r>
+        <w:rPr>
+          <w:rFonts w:eastAsia="Calibri"/>
+        </w:rPr>
+        <w:t>’s</w:t>
+      </w:r>
+      <w:r>
+        <w:rPr>
+          <w:rFonts w:eastAsia="Calibri"/>
+        </w:rPr>
+        <w:t xml:space="preserve"> sample variance </w:t>
+      </w:r>
+      <w:r>
+        <w:rPr>
+          <w:rFonts w:eastAsia="Calibri"/>
+        </w:rPr>
+        <w:t xml:space="preserve">needs </w:t>
+      </w:r>
+      <w:r>
+        <w:rPr>
+          <w:rFonts w:eastAsia="Calibri"/>
+        </w:rPr>
+        <w:t>to be rescaled by (N-1)/N</w:t>
       </w:r>
     </w:p>
     <w:p>
@@ -2868,19 +3026,6 @@
         <w:rPr>
           <w:rFonts w:eastAsia="Calibri"/>
         </w:rPr>
-        <w:t>JMP reports sample variance by default and this has to be rescaled to population variance by rescaling by (N-1)/N</w:t>
-      </w:r>
-    </w:p>
-    <w:p>
-      <w:pPr>
-        <w:rPr>
-          <w:rFonts w:eastAsia="Calibri"/>
-        </w:rPr>
-      </w:pPr>
-      <w:r>
-        <w:rPr>
-          <w:rFonts w:eastAsia="Calibri"/>
-        </w:rPr>
         <w:t xml:space="preserve">POV </w:t>
       </w:r>
       <w:r>
@@ -2935,19 +3080,19 @@
         <w:rPr>
           <w:rFonts w:eastAsia="Calibri"/>
         </w:rPr>
-        <w:t xml:space="preserve">built </w:t>
-      </w:r>
-      <w:r>
-        <w:rPr>
-          <w:rFonts w:eastAsia="Calibri"/>
-        </w:rPr>
-        <w:t>in</w:t>
-      </w:r>
-      <w:r>
-        <w:rPr>
-          <w:rFonts w:eastAsia="Calibri"/>
-        </w:rPr>
-        <w:t>to</w:t>
+        <w:t xml:space="preserve">in </w:t>
+      </w:r>
+      <w:r>
+        <w:rPr>
+          <w:rFonts w:eastAsia="Calibri"/>
+        </w:rPr>
+        <w:t>JMP</w:t>
+      </w:r>
+      <w:r>
+        <w:rPr>
+          <w:rFonts w:eastAsia="Calibri"/>
+        </w:rPr>
+        <w:t>’s</w:t>
       </w:r>
       <w:r>
         <w:rPr>
@@ -2959,81 +3104,31 @@
         <w:rPr>
           <w:rFonts w:eastAsia="Calibri"/>
         </w:rPr>
-        <w:t xml:space="preserve">JMP’s </w:t>
-      </w:r>
-      <w:r>
-        <w:rPr>
-          <w:rFonts w:eastAsia="Calibri"/>
-        </w:rPr>
         <w:t>fit model platform</w:t>
       </w:r>
       <w:r>
         <w:rPr>
           <w:rFonts w:eastAsia="Calibri"/>
         </w:rPr>
-        <w:t xml:space="preserve">. Standard least squares optimization fits the multi factorial model that results in the highest sum of squares being assigned to the model and the minimum amount of sum of squares assigned to the error. </w:t>
-      </w:r>
-      <w:proofErr w:type="gramStart"/>
-      <w:r>
-        <w:rPr>
-          <w:rFonts w:eastAsia="Calibri"/>
-        </w:rPr>
-        <w:t xml:space="preserve">These </w:t>
-      </w:r>
-      <w:r>
-        <w:rPr>
-          <w:rFonts w:eastAsia="Calibri"/>
-        </w:rPr>
-        <w:t>sum of squares</w:t>
-      </w:r>
-      <w:proofErr w:type="gramEnd"/>
-      <w:r>
-        <w:rPr>
-          <w:rFonts w:eastAsia="Calibri"/>
-        </w:rPr>
-        <w:t xml:space="preserve"> </w:t>
-      </w:r>
-      <w:r>
-        <w:rPr>
-          <w:rFonts w:eastAsia="Calibri"/>
-        </w:rPr>
-        <w:t xml:space="preserve">are used to </w:t>
-      </w:r>
-      <w:r>
-        <w:rPr>
-          <w:rFonts w:eastAsia="Calibri"/>
-        </w:rPr>
-        <w:t xml:space="preserve">distribute </w:t>
-      </w:r>
-      <w:r>
-        <w:rPr>
-          <w:rFonts w:eastAsia="Calibri"/>
-        </w:rPr>
-        <w:t xml:space="preserve">the observed </w:t>
-      </w:r>
-      <w:r>
-        <w:rPr>
-          <w:rFonts w:eastAsia="Calibri"/>
-        </w:rPr>
-        <w:t xml:space="preserve">response </w:t>
-      </w:r>
-      <w:r>
-        <w:rPr>
-          <w:rFonts w:eastAsia="Calibri"/>
-        </w:rPr>
-        <w:t xml:space="preserve">variance to the </w:t>
-      </w:r>
-      <w:r>
-        <w:rPr>
-          <w:rFonts w:eastAsia="Calibri"/>
-        </w:rPr>
-        <w:t xml:space="preserve">total (sum) </w:t>
-      </w:r>
-      <w:r>
-        <w:rPr>
-          <w:rFonts w:eastAsia="Calibri"/>
-        </w:rPr>
-        <w:t>between and within components.</w:t>
+        <w:t xml:space="preserve">. </w:t>
+      </w:r>
+      <w:r>
+        <w:rPr>
+          <w:rFonts w:eastAsia="Calibri"/>
+        </w:rPr>
+        <w:t xml:space="preserve">The </w:t>
+      </w:r>
+      <w:r>
+        <w:rPr>
+          <w:rFonts w:eastAsia="Calibri"/>
+        </w:rPr>
+        <w:t xml:space="preserve">sum of squares </w:t>
+      </w:r>
+      <w:r>
+        <w:rPr>
+          <w:rFonts w:eastAsia="Calibri"/>
+        </w:rPr>
+        <w:t>Model is the total between component and the sum of squares Error is the total within component.</w:t>
       </w:r>
     </w:p>
     <w:p>
@@ -3060,7 +3155,7 @@
                     <pic:cNvPicPr preferRelativeResize="0"/>
                   </pic:nvPicPr>
                   <pic:blipFill>
-                    <a:blip r:embed="rId9"/>
+                    <a:blip r:embed="rId10"/>
                     <a:srcRect/>
                     <a:stretch>
                       <a:fillRect/>
@@ -3530,25 +3625,35 @@
         </w:rPr>
         <w:t xml:space="preserve">equential sum of squares </w:t>
       </w:r>
-      <w:proofErr w:type="gramStart"/>
-      <w:r>
-        <w:rPr>
-          <w:rFonts w:eastAsia="Calibri"/>
-        </w:rPr>
-        <w:t>are</w:t>
-      </w:r>
-      <w:proofErr w:type="gramEnd"/>
-      <w:r>
-        <w:rPr>
-          <w:rFonts w:eastAsia="Calibri"/>
-        </w:rPr>
-        <w:t xml:space="preserve"> used </w:t>
-      </w:r>
-      <w:r>
-        <w:rPr>
-          <w:rFonts w:eastAsia="Calibri"/>
-        </w:rPr>
-        <w:t xml:space="preserve">to calculate the between factor effects as a fraction of the total between variance. </w:t>
+      <w:r>
+        <w:rPr>
+          <w:rFonts w:eastAsia="Calibri"/>
+        </w:rPr>
+        <w:t xml:space="preserve">on the factors </w:t>
+      </w:r>
+      <w:r>
+        <w:rPr>
+          <w:rFonts w:eastAsia="Calibri"/>
+        </w:rPr>
+        <w:t xml:space="preserve">are used </w:t>
+      </w:r>
+      <w:r>
+        <w:rPr>
+          <w:rFonts w:eastAsia="Calibri"/>
+        </w:rPr>
+        <w:t xml:space="preserve">to calculate the between </w:t>
+      </w:r>
+      <w:r>
+        <w:rPr>
+          <w:rFonts w:eastAsia="Calibri"/>
+        </w:rPr>
+        <w:t xml:space="preserve">components </w:t>
+      </w:r>
+      <w:r>
+        <w:rPr>
+          <w:rFonts w:eastAsia="Calibri"/>
+        </w:rPr>
+        <w:t>as a fraction of the total between variance.</w:t>
       </w:r>
     </w:p>
     <w:p>
@@ -3561,6 +3666,7 @@
           <w:rFonts w:eastAsia="Calibri"/>
           <w:noProof/>
         </w:rPr>
+        <w:lastRenderedPageBreak/>
         <w:drawing>
           <wp:inline distT="0" distB="0" distL="0" distR="0" wp14:anchorId="6ED2CB04" wp14:editId="27C34DDE">
             <wp:extent cx="3600000" cy="919760"/>
@@ -3575,7 +3681,7 @@
                     <pic:cNvPicPr preferRelativeResize="0"/>
                   </pic:nvPicPr>
                   <pic:blipFill>
-                    <a:blip r:embed="rId10"/>
+                    <a:blip r:embed="rId11"/>
                     <a:srcRect/>
                     <a:stretch>
                       <a:fillRect/>
@@ -4180,7 +4286,13 @@
         <w:rPr>
           <w:rFonts w:eastAsia="Calibri"/>
         </w:rPr>
-        <w:t>To parse out the within variance components, t</w:t>
+        <w:t xml:space="preserve">For the within </w:t>
+      </w:r>
+      <w:r>
+        <w:rPr>
+          <w:rFonts w:eastAsia="Calibri"/>
+        </w:rPr>
+        <w:t>variance components, t</w:t>
       </w:r>
       <w:r>
         <w:rPr>
@@ -4193,41 +4305,53 @@
       <w:pPr>
         <w:keepNext/>
         <w:jc w:val="center"/>
+        <w:rPr>
+          <w:color w:val="FF0000"/>
+        </w:rPr>
       </w:pPr>
       <w:r>
-        <w:rPr>
-          <w:rFonts w:eastAsia="Calibri"/>
-          <w:noProof/>
-        </w:rPr>
         <w:drawing>
-          <wp:inline distT="0" distB="0" distL="0" distR="0" wp14:anchorId="0A8F0968" wp14:editId="2C688066">
-            <wp:extent cx="3600000" cy="1758730"/>
+          <wp:inline distT="0" distB="0" distL="0" distR="0" wp14:anchorId="30D52DAE" wp14:editId="224FBDF7">
+            <wp:extent cx="4217035" cy="2019935"/>
             <wp:effectExtent l="0" t="0" r="0" b="0"/>
-            <wp:docPr id="44" name="image10.png"/>
-            <wp:cNvGraphicFramePr/>
+            <wp:docPr id="9" name="Picture 9"/>
+            <wp:cNvGraphicFramePr>
+              <a:graphicFrameLocks xmlns:a="http://schemas.openxmlformats.org/drawingml/2006/main" noChangeAspect="1"/>
+            </wp:cNvGraphicFramePr>
             <a:graphic xmlns:a="http://schemas.openxmlformats.org/drawingml/2006/main">
               <a:graphicData uri="http://schemas.openxmlformats.org/drawingml/2006/picture">
                 <pic:pic xmlns:pic="http://schemas.openxmlformats.org/drawingml/2006/picture">
                   <pic:nvPicPr>
-                    <pic:cNvPr id="0" name="image10.png"/>
-                    <pic:cNvPicPr preferRelativeResize="0"/>
+                    <pic:cNvPr id="0" name="Picture 5"/>
+                    <pic:cNvPicPr>
+                      <a:picLocks noChangeAspect="1" noChangeArrowheads="1"/>
+                    </pic:cNvPicPr>
                   </pic:nvPicPr>
                   <pic:blipFill>
-                    <a:blip r:embed="rId11"/>
+                    <a:blip r:embed="rId12">
+                      <a:extLst>
+                        <a:ext uri="{28A0092B-C50C-407E-A947-70E740481C1C}">
+                          <a14:useLocalDpi xmlns:a14="http://schemas.microsoft.com/office/drawing/2010/main" val="0"/>
+                        </a:ext>
+                      </a:extLst>
+                    </a:blip>
                     <a:srcRect/>
                     <a:stretch>
                       <a:fillRect/>
                     </a:stretch>
                   </pic:blipFill>
-                  <pic:spPr>
+                  <pic:spPr bwMode="auto">
                     <a:xfrm>
                       <a:off x="0" y="0"/>
-                      <a:ext cx="3600000" cy="1758730"/>
+                      <a:ext cx="4217035" cy="2019935"/>
                     </a:xfrm>
                     <a:prstGeom prst="rect">
                       <a:avLst/>
                     </a:prstGeom>
-                    <a:ln/>
+                    <a:noFill/>
+                    <a:ln>
+                      <a:noFill/>
+                    </a:ln>
                   </pic:spPr>
                 </pic:pic>
               </a:graphicData>
@@ -4241,7 +4365,6 @@
         <w:pStyle w:val="Caption"/>
         <w:jc w:val="center"/>
         <w:rPr>
-          <w:rFonts w:eastAsia="Calibri"/>
           <w:lang w:val="en-US"/>
         </w:rPr>
       </w:pPr>
@@ -4347,7 +4470,19 @@
         <w:rPr>
           <w:rFonts w:eastAsia="Calibri"/>
         </w:rPr>
-        <w:t>Metrology B.</w:t>
+        <w:t xml:space="preserve">Metrology </w:t>
+      </w:r>
+      <w:r>
+        <w:rPr>
+          <w:rFonts w:eastAsia="Calibri"/>
+        </w:rPr>
+        <w:t>Y</w:t>
+      </w:r>
+      <w:r>
+        <w:rPr>
+          <w:rFonts w:eastAsia="Calibri"/>
+        </w:rPr>
+        <w:t>.</w:t>
       </w:r>
     </w:p>
     <w:p>
@@ -4360,13 +4495,37 @@
         <w:rPr>
           <w:rFonts w:eastAsia="Calibri"/>
         </w:rPr>
-        <w:t>S</w:t>
-      </w:r>
-      <w:r>
-        <w:rPr>
-          <w:rFonts w:eastAsia="Calibri"/>
-        </w:rPr>
-        <w:t>equential sums of squares are used to calculate the within fractions of the total.</w:t>
+        <w:t>The s</w:t>
+      </w:r>
+      <w:r>
+        <w:rPr>
+          <w:rFonts w:eastAsia="Calibri"/>
+        </w:rPr>
+        <w:t xml:space="preserve">equential sums of squares </w:t>
+      </w:r>
+      <w:r>
+        <w:rPr>
+          <w:rFonts w:eastAsia="Calibri"/>
+        </w:rPr>
+        <w:t xml:space="preserve">from simple linear regression on this table are </w:t>
+      </w:r>
+      <w:r>
+        <w:rPr>
+          <w:rFonts w:eastAsia="Calibri"/>
+        </w:rPr>
+        <w:t xml:space="preserve">used to calculate the within </w:t>
+      </w:r>
+      <w:r>
+        <w:rPr>
+          <w:rFonts w:eastAsia="Calibri"/>
+        </w:rPr>
+        <w:t>variance components as a fraction of the total within variance</w:t>
+      </w:r>
+      <w:r>
+        <w:rPr>
+          <w:rFonts w:eastAsia="Calibri"/>
+        </w:rPr>
+        <w:t>.</w:t>
       </w:r>
       <w:r>
         <w:rPr>
@@ -4378,7 +4537,25 @@
         <w:rPr>
           <w:rFonts w:eastAsia="Calibri"/>
         </w:rPr>
-        <w:t xml:space="preserve">The sample size for each unique factor combination is used in the frequency field of the fit model platform to enable the handling of </w:t>
+        <w:t xml:space="preserve">The sample size for each unique factor combination is used </w:t>
+      </w:r>
+      <w:r>
+        <w:rPr>
+          <w:rFonts w:eastAsia="Calibri"/>
+        </w:rPr>
+        <w:t xml:space="preserve">as a </w:t>
+      </w:r>
+      <w:r>
+        <w:rPr>
+          <w:rFonts w:eastAsia="Calibri"/>
+        </w:rPr>
+        <w:t xml:space="preserve">frequency to </w:t>
+      </w:r>
+      <w:r>
+        <w:rPr>
+          <w:rFonts w:eastAsia="Calibri"/>
+        </w:rPr>
+        <w:t xml:space="preserve">allow </w:t>
       </w:r>
       <w:r>
         <w:rPr>
@@ -4423,7 +4600,7 @@
                     <pic:cNvPicPr preferRelativeResize="0"/>
                   </pic:nvPicPr>
                   <pic:blipFill>
-                    <a:blip r:embed="rId12"/>
+                    <a:blip r:embed="rId13"/>
                     <a:srcRect/>
                     <a:stretch>
                       <a:fillRect/>
@@ -4509,7 +4686,19 @@
         <w:rPr>
           <w:rFonts w:eastAsia="Calibri"/>
         </w:rPr>
-        <w:t xml:space="preserve">The common variance is subtracted from the total within and the remainder is </w:t>
+        <w:t>The common variance is subtracted from the total within</w:t>
+      </w:r>
+      <w:r>
+        <w:rPr>
+          <w:rFonts w:eastAsia="Calibri"/>
+        </w:rPr>
+        <w:t xml:space="preserve"> variance</w:t>
+      </w:r>
+      <w:r>
+        <w:rPr>
+          <w:rFonts w:eastAsia="Calibri"/>
+        </w:rPr>
+        <w:t xml:space="preserve"> and the remainder is </w:t>
       </w:r>
       <w:r>
         <w:rPr>
@@ -4546,6 +4735,12 @@
           <w:rFonts w:eastAsia="Calibri"/>
         </w:rPr>
         <w:t>components</w:t>
+      </w:r>
+      <w:r>
+        <w:rPr>
+          <w:rFonts w:eastAsia="Calibri"/>
+        </w:rPr>
+        <w:t xml:space="preserve"> according to the sequential sum of squares components</w:t>
       </w:r>
       <w:r>
         <w:rPr>
@@ -6562,6 +6757,7 @@
     <w:p>
       <w:pPr>
         <w:pStyle w:val="Caption"/>
+        <w:jc w:val="center"/>
       </w:pPr>
       <w:r>
         <w:t xml:space="preserve">Table </w:t>
@@ -6593,10 +6789,19 @@
     </w:p>
     <w:p>
       <w:r>
-        <w:t xml:space="preserve">By using the fit model </w:t>
-      </w:r>
-      <w:r>
-        <w:t>multiple linear regression platform built into JMP, POV can parse any data structure that can be modelled using multiple linear regression.</w:t>
+        <w:t xml:space="preserve">By using the </w:t>
+      </w:r>
+      <w:r>
+        <w:t>simple linear regression analysis in JMP</w:t>
+      </w:r>
+      <w:r>
+        <w:t xml:space="preserve">, POV can </w:t>
+      </w:r>
+      <w:r>
+        <w:t xml:space="preserve">calculate </w:t>
+      </w:r>
+      <w:r>
+        <w:t>any data structure that can be modelled using multiple linear regression.</w:t>
       </w:r>
     </w:p>
     <w:p>
@@ -6633,28 +6838,13 @@
         <w:t>samples</w:t>
       </w:r>
       <w:r>
-        <w:t xml:space="preserve"> which can be obtained from </w:t>
-      </w:r>
-      <w:r>
-        <w:t>GitHub</w:t>
-      </w:r>
-      <w:r>
         <w:t>.</w:t>
       </w:r>
       <w:r>
-        <w:t xml:space="preserve"> </w:t>
-      </w:r>
-      <w:r>
-        <w:t>For all three responses the variance components were calculated and put side by sid</w:t>
-      </w:r>
-      <w:r>
-        <w:t>e, f</w:t>
-      </w:r>
-      <w:r>
-        <w:t>or brevity, only the results are discussed here</w:t>
-      </w:r>
-      <w:r>
-        <w:t>.</w:t>
+        <w:t xml:space="preserve"> The data consists of three factors (analyst, day, instrument) </w:t>
+      </w:r>
+      <w:r>
+        <w:t>where concentration-response models are built.</w:t>
       </w:r>
     </w:p>
     <w:p>
@@ -6685,64 +6875,12 @@
           <w:noProof/>
           <w:color w:val="000000"/>
         </w:rPr>
+        <w:lastRenderedPageBreak/>
         <w:drawing>
           <wp:inline distT="0" distB="0" distL="0" distR="0" wp14:anchorId="44D9D5C7" wp14:editId="73EB0EDA">
             <wp:extent cx="5733415" cy="1750695"/>
             <wp:effectExtent l="0" t="0" r="0" b="1905"/>
             <wp:docPr id="6" name="Picture 6"/>
-            <wp:cNvGraphicFramePr>
-              <a:graphicFrameLocks xmlns:a="http://schemas.openxmlformats.org/drawingml/2006/main" noChangeAspect="1"/>
-            </wp:cNvGraphicFramePr>
-            <a:graphic xmlns:a="http://schemas.openxmlformats.org/drawingml/2006/main">
-              <a:graphicData uri="http://schemas.openxmlformats.org/drawingml/2006/picture">
-                <pic:pic xmlns:pic="http://schemas.openxmlformats.org/drawingml/2006/picture">
-                  <pic:nvPicPr>
-                    <pic:cNvPr id="1" name=""/>
-                    <pic:cNvPicPr/>
-                  </pic:nvPicPr>
-                  <pic:blipFill>
-                    <a:blip r:embed="rId13"/>
-                    <a:stretch>
-                      <a:fillRect/>
-                    </a:stretch>
-                  </pic:blipFill>
-                  <pic:spPr>
-                    <a:xfrm>
-                      <a:off x="0" y="0"/>
-                      <a:ext cx="5733415" cy="1750695"/>
-                    </a:xfrm>
-                    <a:prstGeom prst="rect">
-                      <a:avLst/>
-                    </a:prstGeom>
-                  </pic:spPr>
-                </pic:pic>
-              </a:graphicData>
-            </a:graphic>
-          </wp:inline>
-        </w:drawing>
-      </w:r>
-    </w:p>
-    <w:p>
-      <w:pPr>
-        <w:spacing w:after="400"/>
-        <w:jc w:val="center"/>
-        <w:rPr>
-          <w:rFonts w:ascii="Calibri" w:eastAsia="Calibri" w:hAnsi="Calibri" w:cs="Calibri"/>
-          <w:color w:val="000000"/>
-        </w:rPr>
-      </w:pPr>
-      <w:r>
-        <w:rPr>
-          <w:rFonts w:ascii="Calibri" w:eastAsia="Calibri" w:hAnsi="Calibri" w:cs="Calibri"/>
-          <w:noProof/>
-          <w:color w:val="000000"/>
-        </w:rPr>
-        <w:lastRenderedPageBreak/>
-        <w:drawing>
-          <wp:inline distT="0" distB="0" distL="0" distR="0" wp14:anchorId="39B4F14B" wp14:editId="592C4994">
-            <wp:extent cx="5727700" cy="1233844"/>
-            <wp:effectExtent l="0" t="0" r="0" b="0"/>
-            <wp:docPr id="7" name="Picture 7"/>
             <wp:cNvGraphicFramePr>
               <a:graphicFrameLocks xmlns:a="http://schemas.openxmlformats.org/drawingml/2006/main" noChangeAspect="1"/>
             </wp:cNvGraphicFramePr>
@@ -6762,7 +6900,7 @@
                   <pic:spPr>
                     <a:xfrm>
                       <a:off x="0" y="0"/>
-                      <a:ext cx="5727700" cy="1233844"/>
+                      <a:ext cx="5733415" cy="1750695"/>
                     </a:xfrm>
                     <a:prstGeom prst="rect">
                       <a:avLst/>
@@ -6777,161 +6915,24 @@
     </w:p>
     <w:p>
       <w:pPr>
-        <w:pStyle w:val="Caption"/>
+        <w:spacing w:after="400"/>
         <w:jc w:val="center"/>
         <w:rPr>
           <w:rFonts w:ascii="Calibri" w:eastAsia="Calibri" w:hAnsi="Calibri" w:cs="Calibri"/>
           <w:color w:val="000000"/>
-          <w:lang w:val="en-US"/>
-        </w:rPr>
-      </w:pPr>
-      <w:r>
-        <w:rPr>
-          <w:lang w:val="en-US"/>
-        </w:rPr>
-        <w:t xml:space="preserve">Figure </w:t>
-      </w:r>
-      <w:r>
-        <w:fldChar w:fldCharType="begin"/>
-      </w:r>
-      <w:r>
-        <w:rPr>
-          <w:lang w:val="en-US"/>
-        </w:rPr>
-        <w:instrText xml:space="preserve"> SEQ Figure \* ARABIC </w:instrText>
-      </w:r>
-      <w:r>
-        <w:fldChar w:fldCharType="separate"/>
-      </w:r>
-      <w:r>
-        <w:rPr>
-          <w:noProof/>
-          <w:lang w:val="en-US"/>
-        </w:rPr>
-        <w:t>3</w:t>
-      </w:r>
-      <w:r>
-        <w:fldChar w:fldCharType="end"/>
-      </w:r>
-      <w:r>
-        <w:rPr>
-          <w:lang w:val="en-US"/>
-        </w:rPr>
-        <w:t xml:space="preserve"> Visualizing the between components at different factor combinations</w:t>
-      </w:r>
-    </w:p>
-    <w:p>
-      <w:pPr>
-        <w:pStyle w:val="Quote"/>
-        <w:rPr>
-          <w:rFonts w:ascii="Calibri" w:eastAsia="Calibri" w:hAnsi="Calibri" w:cs="Calibri"/>
-          <w:i w:val="0"/>
-          <w:lang w:val="en-US"/>
-        </w:rPr>
-      </w:pPr>
-      <w:r>
-        <w:rPr>
-          <w:rFonts w:ascii="Calibri" w:eastAsia="Calibri" w:hAnsi="Calibri" w:cs="Calibri"/>
-          <w:i w:val="0"/>
-          <w:lang w:val="en-US"/>
-        </w:rPr>
-        <w:t xml:space="preserve">We see that REML components are more extreme than POV components, there is a trend away from the </w:t>
-      </w:r>
-      <w:r>
-        <w:rPr>
-          <w:rFonts w:ascii="Calibri" w:eastAsia="Calibri" w:hAnsi="Calibri" w:cs="Calibri"/>
-          <w:i w:val="0"/>
-          <w:lang w:val="en-US"/>
-        </w:rPr>
-        <w:t xml:space="preserve">middle where REML variance components are bigger than corresponding POV components above 1 and the inverse below 1. </w:t>
-      </w:r>
-      <w:r>
-        <w:rPr>
-          <w:rFonts w:ascii="Calibri" w:eastAsia="Calibri" w:hAnsi="Calibri" w:cs="Calibri"/>
-          <w:i w:val="0"/>
-          <w:lang w:val="en-US"/>
-        </w:rPr>
-        <w:t xml:space="preserve">The most </w:t>
-      </w:r>
-      <w:r>
-        <w:rPr>
-          <w:rFonts w:ascii="Calibri" w:eastAsia="Calibri" w:hAnsi="Calibri" w:cs="Calibri"/>
-          <w:i w:val="0"/>
-          <w:lang w:val="en-US"/>
-        </w:rPr>
-        <w:t xml:space="preserve">extreme example </w:t>
-      </w:r>
-      <w:r>
-        <w:rPr>
-          <w:rFonts w:ascii="Calibri" w:eastAsia="Calibri" w:hAnsi="Calibri" w:cs="Calibri"/>
-          <w:i w:val="0"/>
-          <w:lang w:val="en-US"/>
-        </w:rPr>
-        <w:t xml:space="preserve">is the Component=Day, Sample=2, Concentration=150 where REML produces a zero </w:t>
-      </w:r>
-      <w:r>
-        <w:rPr>
-          <w:rFonts w:ascii="Calibri" w:eastAsia="Calibri" w:hAnsi="Calibri" w:cs="Calibri"/>
-          <w:i w:val="0"/>
-          <w:lang w:val="en-US"/>
-        </w:rPr>
-        <w:t xml:space="preserve">between component </w:t>
-      </w:r>
-      <w:r>
-        <w:rPr>
-          <w:rFonts w:ascii="Calibri" w:eastAsia="Calibri" w:hAnsi="Calibri" w:cs="Calibri"/>
-          <w:i w:val="0"/>
-          <w:lang w:val="en-US"/>
-        </w:rPr>
-        <w:t xml:space="preserve">which does not match the simulation </w:t>
-      </w:r>
-      <w:r>
-        <w:rPr>
-          <w:rFonts w:ascii="Calibri" w:eastAsia="Calibri" w:hAnsi="Calibri" w:cs="Calibri"/>
-          <w:i w:val="0"/>
-          <w:lang w:val="en-US"/>
-        </w:rPr>
-        <w:t>parameters</w:t>
-      </w:r>
-      <w:r>
-        <w:rPr>
-          <w:rFonts w:ascii="Calibri" w:eastAsia="Calibri" w:hAnsi="Calibri" w:cs="Calibri"/>
-          <w:i w:val="0"/>
-          <w:lang w:val="en-US"/>
-        </w:rPr>
-        <w:t>.</w:t>
-      </w:r>
-    </w:p>
-    <w:p>
-      <w:pPr>
-        <w:spacing w:after="400"/>
-        <w:rPr>
-          <w:rFonts w:ascii="Calibri" w:eastAsia="Calibri" w:hAnsi="Calibri" w:cs="Calibri"/>
-        </w:rPr>
-      </w:pPr>
-      <w:r>
-        <w:rPr>
-          <w:rFonts w:ascii="Calibri" w:eastAsia="Calibri" w:hAnsi="Calibri" w:cs="Calibri"/>
-        </w:rPr>
-        <w:t>To better visualize the zero problem that REML produces, another data set called cement is presented:</w:t>
-      </w:r>
-    </w:p>
-    <w:p>
-      <w:pPr>
-        <w:keepNext/>
-        <w:spacing w:after="400"/>
-        <w:jc w:val="center"/>
+        </w:rPr>
       </w:pPr>
       <w:r>
         <w:rPr>
           <w:rFonts w:ascii="Calibri" w:eastAsia="Calibri" w:hAnsi="Calibri" w:cs="Calibri"/>
           <w:noProof/>
+          <w:color w:val="000000"/>
         </w:rPr>
         <w:drawing>
-          <wp:inline distT="0" distB="0" distL="0" distR="0" wp14:anchorId="356841AE" wp14:editId="7BAC766A">
-            <wp:extent cx="5733415" cy="2303145"/>
+          <wp:inline distT="0" distB="0" distL="0" distR="0" wp14:anchorId="39B4F14B" wp14:editId="592C4994">
+            <wp:extent cx="5727700" cy="1233844"/>
             <wp:effectExtent l="0" t="0" r="0" b="0"/>
-            <wp:docPr id="11" name="Picture 11"/>
+            <wp:docPr id="7" name="Picture 7"/>
             <wp:cNvGraphicFramePr>
               <a:graphicFrameLocks xmlns:a="http://schemas.openxmlformats.org/drawingml/2006/main" noChangeAspect="1"/>
             </wp:cNvGraphicFramePr>
@@ -6951,7 +6952,7 @@
                   <pic:spPr>
                     <a:xfrm>
                       <a:off x="0" y="0"/>
-                      <a:ext cx="5733415" cy="2303145"/>
+                      <a:ext cx="5727700" cy="1233844"/>
                     </a:xfrm>
                     <a:prstGeom prst="rect">
                       <a:avLst/>
@@ -6970,6 +6971,7 @@
         <w:jc w:val="center"/>
         <w:rPr>
           <w:rFonts w:ascii="Calibri" w:eastAsia="Calibri" w:hAnsi="Calibri" w:cs="Calibri"/>
+          <w:color w:val="000000"/>
           <w:lang w:val="en-US"/>
         </w:rPr>
       </w:pPr>
@@ -7005,28 +7007,209 @@
         <w:rPr>
           <w:lang w:val="en-US"/>
         </w:rPr>
-        <w:t xml:space="preserve"> cement REML variance</w:t>
-      </w:r>
-      <w:r>
-        <w:rPr>
-          <w:noProof/>
-          <w:lang w:val="en-US"/>
-        </w:rPr>
-        <w:t xml:space="preserve"> components</w:t>
+        <w:t xml:space="preserve"> Visualizing the between components at different factor combinations</w:t>
       </w:r>
     </w:p>
     <w:p>
       <w:pPr>
-        <w:spacing w:after="400"/>
+        <w:pStyle w:val="Quote"/>
         <w:rPr>
           <w:rFonts w:ascii="Calibri" w:eastAsia="Calibri" w:hAnsi="Calibri" w:cs="Calibri"/>
+          <w:i w:val="0"/>
+          <w:lang w:val="en-US"/>
         </w:rPr>
       </w:pPr>
       <w:r>
         <w:rPr>
           <w:rFonts w:ascii="Calibri" w:eastAsia="Calibri" w:hAnsi="Calibri" w:cs="Calibri"/>
-        </w:rPr>
-        <w:t>Notice that the between Brand*Additive interaction component using REML is zero, but looking at interaction graph it is clear that those lines are not parallel and thus the interaction term cannot be zero. The zero is a misleading result.</w:t>
+          <w:i w:val="0"/>
+          <w:lang w:val="en-US"/>
+        </w:rPr>
+        <w:t>REML components are more extreme than POV components</w:t>
+      </w:r>
+      <w:r>
+        <w:rPr>
+          <w:rFonts w:ascii="Calibri" w:eastAsia="Calibri" w:hAnsi="Calibri" w:cs="Calibri"/>
+          <w:i w:val="0"/>
+          <w:lang w:val="en-US"/>
+        </w:rPr>
+        <w:t>.</w:t>
+      </w:r>
+      <w:r>
+        <w:rPr>
+          <w:rFonts w:ascii="Calibri" w:eastAsia="Calibri" w:hAnsi="Calibri" w:cs="Calibri"/>
+          <w:i w:val="0"/>
+          <w:lang w:val="en-US"/>
+        </w:rPr>
+        <w:t xml:space="preserve"> </w:t>
+      </w:r>
+      <w:r>
+        <w:rPr>
+          <w:rFonts w:ascii="Calibri" w:eastAsia="Calibri" w:hAnsi="Calibri" w:cs="Calibri"/>
+          <w:i w:val="0"/>
+          <w:lang w:val="en-US"/>
+        </w:rPr>
+        <w:t>T</w:t>
+      </w:r>
+      <w:r>
+        <w:rPr>
+          <w:rFonts w:ascii="Calibri" w:eastAsia="Calibri" w:hAnsi="Calibri" w:cs="Calibri"/>
+          <w:i w:val="0"/>
+          <w:lang w:val="en-US"/>
+        </w:rPr>
+        <w:t xml:space="preserve">here is a trend away from the </w:t>
+      </w:r>
+      <w:r>
+        <w:rPr>
+          <w:rFonts w:ascii="Calibri" w:eastAsia="Calibri" w:hAnsi="Calibri" w:cs="Calibri"/>
+          <w:i w:val="0"/>
+          <w:lang w:val="en-US"/>
+        </w:rPr>
+        <w:t xml:space="preserve">middle </w:t>
+      </w:r>
+      <w:r>
+        <w:rPr>
+          <w:rFonts w:ascii="Calibri" w:eastAsia="Calibri" w:hAnsi="Calibri" w:cs="Calibri"/>
+          <w:i w:val="0"/>
+          <w:lang w:val="en-US"/>
+        </w:rPr>
+        <w:t xml:space="preserve">at </w:t>
+      </w:r>
+      <w:r>
+        <w:rPr>
+          <w:rFonts w:ascii="Calibri" w:eastAsia="Calibri" w:hAnsi="Calibri" w:cs="Calibri"/>
+          <w:i w:val="0"/>
+          <w:lang w:val="en-US"/>
+        </w:rPr>
+        <w:t xml:space="preserve">a standard deviation of </w:t>
+      </w:r>
+      <w:r>
+        <w:rPr>
+          <w:rFonts w:ascii="Calibri" w:eastAsia="Calibri" w:hAnsi="Calibri" w:cs="Calibri"/>
+          <w:i w:val="0"/>
+          <w:lang w:val="en-US"/>
+        </w:rPr>
+        <w:t>1.5</w:t>
+      </w:r>
+      <w:r>
+        <w:rPr>
+          <w:rFonts w:ascii="Calibri" w:eastAsia="Calibri" w:hAnsi="Calibri" w:cs="Calibri"/>
+          <w:i w:val="0"/>
+          <w:lang w:val="en-US"/>
+        </w:rPr>
+        <w:t>,</w:t>
+      </w:r>
+      <w:r>
+        <w:rPr>
+          <w:rFonts w:ascii="Calibri" w:eastAsia="Calibri" w:hAnsi="Calibri" w:cs="Calibri"/>
+          <w:i w:val="0"/>
+          <w:lang w:val="en-US"/>
+        </w:rPr>
+        <w:t xml:space="preserve"> </w:t>
+      </w:r>
+      <w:r>
+        <w:rPr>
+          <w:rFonts w:ascii="Calibri" w:eastAsia="Calibri" w:hAnsi="Calibri" w:cs="Calibri"/>
+          <w:i w:val="0"/>
+          <w:lang w:val="en-US"/>
+        </w:rPr>
+        <w:t xml:space="preserve">where REML variance components are bigger than corresponding POV components above </w:t>
+      </w:r>
+      <w:r>
+        <w:rPr>
+          <w:rFonts w:ascii="Calibri" w:eastAsia="Calibri" w:hAnsi="Calibri" w:cs="Calibri"/>
+          <w:i w:val="0"/>
+          <w:lang w:val="en-US"/>
+        </w:rPr>
+        <w:t xml:space="preserve">this line smaller </w:t>
+      </w:r>
+      <w:r>
+        <w:rPr>
+          <w:rFonts w:ascii="Calibri" w:eastAsia="Calibri" w:hAnsi="Calibri" w:cs="Calibri"/>
+          <w:i w:val="0"/>
+          <w:lang w:val="en-US"/>
+        </w:rPr>
+        <w:t xml:space="preserve">below </w:t>
+      </w:r>
+      <w:r>
+        <w:rPr>
+          <w:rFonts w:ascii="Calibri" w:eastAsia="Calibri" w:hAnsi="Calibri" w:cs="Calibri"/>
+          <w:i w:val="0"/>
+          <w:lang w:val="en-US"/>
+        </w:rPr>
+        <w:t>the line</w:t>
+      </w:r>
+      <w:r>
+        <w:rPr>
+          <w:rFonts w:ascii="Calibri" w:eastAsia="Calibri" w:hAnsi="Calibri" w:cs="Calibri"/>
+          <w:i w:val="0"/>
+          <w:lang w:val="en-US"/>
+        </w:rPr>
+        <w:t xml:space="preserve">. </w:t>
+      </w:r>
+      <w:r>
+        <w:rPr>
+          <w:rFonts w:ascii="Calibri" w:eastAsia="Calibri" w:hAnsi="Calibri" w:cs="Calibri"/>
+          <w:i w:val="0"/>
+          <w:lang w:val="en-US"/>
+        </w:rPr>
+        <w:t xml:space="preserve">The most </w:t>
+      </w:r>
+      <w:r>
+        <w:rPr>
+          <w:rFonts w:ascii="Calibri" w:eastAsia="Calibri" w:hAnsi="Calibri" w:cs="Calibri"/>
+          <w:i w:val="0"/>
+          <w:lang w:val="en-US"/>
+        </w:rPr>
+        <w:t xml:space="preserve">extreme example </w:t>
+      </w:r>
+      <w:r>
+        <w:rPr>
+          <w:rFonts w:ascii="Calibri" w:eastAsia="Calibri" w:hAnsi="Calibri" w:cs="Calibri"/>
+          <w:i w:val="0"/>
+          <w:lang w:val="en-US"/>
+        </w:rPr>
+        <w:t xml:space="preserve">is the Component=Day, Sample=2, Concentration=150 where REML produces a zero </w:t>
+      </w:r>
+      <w:r>
+        <w:rPr>
+          <w:rFonts w:ascii="Calibri" w:eastAsia="Calibri" w:hAnsi="Calibri" w:cs="Calibri"/>
+          <w:i w:val="0"/>
+          <w:lang w:val="en-US"/>
+        </w:rPr>
+        <w:t xml:space="preserve">between component </w:t>
+      </w:r>
+      <w:r>
+        <w:rPr>
+          <w:rFonts w:ascii="Calibri" w:eastAsia="Calibri" w:hAnsi="Calibri" w:cs="Calibri"/>
+          <w:i w:val="0"/>
+          <w:lang w:val="en-US"/>
+        </w:rPr>
+        <w:t xml:space="preserve">which does not match the simulation </w:t>
+      </w:r>
+      <w:r>
+        <w:rPr>
+          <w:rFonts w:ascii="Calibri" w:eastAsia="Calibri" w:hAnsi="Calibri" w:cs="Calibri"/>
+          <w:i w:val="0"/>
+          <w:lang w:val="en-US"/>
+        </w:rPr>
+        <w:t>parameters</w:t>
+      </w:r>
+      <w:r>
+        <w:rPr>
+          <w:rFonts w:ascii="Calibri" w:eastAsia="Calibri" w:hAnsi="Calibri" w:cs="Calibri"/>
+          <w:i w:val="0"/>
+          <w:lang w:val="en-US"/>
+        </w:rPr>
+        <w:t xml:space="preserve"> or the visuals</w:t>
+      </w:r>
+      <w:r>
+        <w:rPr>
+          <w:rFonts w:ascii="Calibri" w:eastAsia="Calibri" w:hAnsi="Calibri" w:cs="Calibri"/>
+          <w:i w:val="0"/>
+          <w:lang w:val="en-US"/>
+        </w:rPr>
+        <w:t>.</w:t>
       </w:r>
     </w:p>
     <w:p>
@@ -7054,7 +7237,67 @@
         <w:rPr>
           <w:rFonts w:ascii="Calibri" w:eastAsia="Calibri" w:hAnsi="Calibri" w:cs="Calibri"/>
         </w:rPr>
-        <w:t xml:space="preserve"> This term is called intermediate precision in the validation of bioassay’s as recommended by USP and ICH. When comparing intermediate precision using REML and POV to the sample standard deviation the difference between REML and POV becomes clear.</w:t>
+        <w:t xml:space="preserve"> This term is called intermediate precision in the validation of bioassay’s as recommended by USP </w:t>
+      </w:r>
+      <w:r>
+        <w:rPr>
+          <w:rFonts w:ascii="Calibri" w:eastAsia="Calibri" w:hAnsi="Calibri" w:cs="Calibri"/>
+        </w:rPr>
+        <w:t xml:space="preserve">&lt;1033&gt; </w:t>
+      </w:r>
+      <w:r>
+        <w:rPr>
+          <w:rFonts w:ascii="Calibri" w:eastAsia="Calibri" w:hAnsi="Calibri" w:cs="Calibri"/>
+        </w:rPr>
+        <w:t>and ICH</w:t>
+      </w:r>
+      <w:r>
+        <w:rPr>
+          <w:rFonts w:ascii="Calibri" w:eastAsia="Calibri" w:hAnsi="Calibri" w:cs="Calibri"/>
+        </w:rPr>
+        <w:t xml:space="preserve"> Q2</w:t>
+      </w:r>
+      <w:r>
+        <w:rPr>
+          <w:rFonts w:ascii="Calibri" w:eastAsia="Calibri" w:hAnsi="Calibri" w:cs="Calibri"/>
+        </w:rPr>
+        <w:t xml:space="preserve">. When comparing intermediate precision using REML and POV to the </w:t>
+      </w:r>
+      <w:r>
+        <w:rPr>
+          <w:rFonts w:ascii="Calibri" w:eastAsia="Calibri" w:hAnsi="Calibri" w:cs="Calibri"/>
+        </w:rPr>
+        <w:t xml:space="preserve">population </w:t>
+      </w:r>
+      <w:r>
+        <w:rPr>
+          <w:rFonts w:ascii="Calibri" w:eastAsia="Calibri" w:hAnsi="Calibri" w:cs="Calibri"/>
+        </w:rPr>
+        <w:t xml:space="preserve">standard deviation the difference between REML and POV becomes </w:t>
+      </w:r>
+      <w:r>
+        <w:rPr>
+          <w:rFonts w:ascii="Calibri" w:eastAsia="Calibri" w:hAnsi="Calibri" w:cs="Calibri"/>
+        </w:rPr>
+        <w:t xml:space="preserve">even </w:t>
+      </w:r>
+      <w:r>
+        <w:rPr>
+          <w:rFonts w:ascii="Calibri" w:eastAsia="Calibri" w:hAnsi="Calibri" w:cs="Calibri"/>
+        </w:rPr>
+        <w:t>clear</w:t>
+      </w:r>
+      <w:r>
+        <w:rPr>
+          <w:rFonts w:ascii="Calibri" w:eastAsia="Calibri" w:hAnsi="Calibri" w:cs="Calibri"/>
+        </w:rPr>
+        <w:t>er</w:t>
+      </w:r>
+      <w:r>
+        <w:rPr>
+          <w:rFonts w:ascii="Calibri" w:eastAsia="Calibri" w:hAnsi="Calibri" w:cs="Calibri"/>
+        </w:rPr>
+        <w:t>.</w:t>
       </w:r>
     </w:p>
     <w:p>
@@ -7072,7 +7315,6 @@
           <w:noProof/>
           <w:color w:val="000000"/>
         </w:rPr>
-        <w:lastRenderedPageBreak/>
         <w:drawing>
           <wp:inline distT="0" distB="0" distL="0" distR="0" wp14:anchorId="4F6A324D" wp14:editId="3818A172">
             <wp:extent cx="5733415" cy="2544445"/>
@@ -7122,6 +7364,7 @@
           <w:noProof/>
           <w:color w:val="000000"/>
         </w:rPr>
+        <w:lastRenderedPageBreak/>
         <w:drawing>
           <wp:inline distT="0" distB="0" distL="0" distR="0" wp14:anchorId="23F6545A" wp14:editId="3C0ED48A">
             <wp:extent cx="5733415" cy="1393825"/>
@@ -7192,7 +7435,7 @@
           <w:noProof/>
           <w:lang w:val="en-US"/>
         </w:rPr>
-        <w:t>5</w:t>
+        <w:t>6</w:t>
       </w:r>
       <w:r>
         <w:rPr>
@@ -7216,29 +7459,33 @@
     </w:p>
     <w:tbl>
       <w:tblPr>
-        <w:tblStyle w:val="GridTable2-Accent1"/>
-        <w:tblW w:w="0" w:type="auto"/>
+        <w:tblStyle w:val="GridTable2-Accent3"/>
+        <w:tblW w:w="5000" w:type="pct"/>
         <w:tblLayout w:type="fixed"/>
         <w:tblLook w:val="04A0" w:firstRow="1" w:lastRow="0" w:firstColumn="1" w:lastColumn="0" w:noHBand="0" w:noVBand="1"/>
       </w:tblPr>
       <w:tblGrid>
-        <w:gridCol w:w="499"/>
-        <w:gridCol w:w="1661"/>
-        <w:gridCol w:w="900"/>
-        <w:gridCol w:w="900"/>
-        <w:gridCol w:w="1080"/>
-        <w:gridCol w:w="1597"/>
-        <w:gridCol w:w="2392"/>
+        <w:gridCol w:w="1290"/>
+        <w:gridCol w:w="980"/>
+        <w:gridCol w:w="851"/>
+        <w:gridCol w:w="850"/>
+        <w:gridCol w:w="1416"/>
+        <w:gridCol w:w="1701"/>
+        <w:gridCol w:w="1932"/>
       </w:tblGrid>
       <w:tr>
         <w:trPr>
           <w:cnfStyle w:val="100000000000" w:firstRow="1" w:lastRow="0" w:firstColumn="0" w:lastColumn="0" w:oddVBand="0" w:evenVBand="0" w:oddHBand="0" w:evenHBand="0" w:firstRowFirstColumn="0" w:firstRowLastColumn="0" w:lastRowFirstColumn="0" w:lastRowLastColumn="0"/>
-          <w:trHeight w:val="320"/>
+          <w:cantSplit/>
+          <w:trHeight w:val="20"/>
         </w:trPr>
         <w:tc>
           <w:tcPr>
             <w:cnfStyle w:val="001000000000" w:firstRow="0" w:lastRow="0" w:firstColumn="1" w:lastColumn="0" w:oddVBand="0" w:evenVBand="0" w:oddHBand="0" w:evenHBand="0" w:firstRowFirstColumn="0" w:firstRowLastColumn="0" w:lastRowFirstColumn="0" w:lastRowLastColumn="0"/>
-            <w:tcW w:w="499" w:type="dxa"/>
+            <w:tcW w:w="715" w:type="pct"/>
+            <w:tcBorders>
+              <w:right w:val="single" w:sz="4" w:space="0" w:color="auto"/>
+            </w:tcBorders>
             <w:noWrap/>
             <w:hideMark/>
           </w:tcPr>
@@ -7249,14 +7496,17 @@
                 <w:rFonts w:ascii="Calibri" w:eastAsia="Times New Roman" w:hAnsi="Calibri" w:cs="Times New Roman"/>
                 <w:sz w:val="24"/>
                 <w:szCs w:val="24"/>
-                <w:lang w:val="en-US"/>
-              </w:rPr>
-            </w:pPr>
-          </w:p>
-        </w:tc>
-        <w:tc>
-          <w:tcPr>
-            <w:tcW w:w="1661" w:type="dxa"/>
+              </w:rPr>
+            </w:pPr>
+          </w:p>
+        </w:tc>
+        <w:tc>
+          <w:tcPr>
+            <w:tcW w:w="543" w:type="pct"/>
+            <w:tcBorders>
+              <w:left w:val="single" w:sz="4" w:space="0" w:color="auto"/>
+              <w:right w:val="single" w:sz="4" w:space="0" w:color="auto"/>
+            </w:tcBorders>
             <w:noWrap/>
             <w:hideMark/>
           </w:tcPr>
@@ -7268,7 +7518,6 @@
                 <w:rFonts w:ascii="Calibri" w:eastAsia="Times New Roman" w:hAnsi="Calibri" w:cs="Times New Roman"/>
                 <w:sz w:val="24"/>
                 <w:szCs w:val="24"/>
-                <w:lang w:val="en-US"/>
               </w:rPr>
             </w:pPr>
             <w:r>
@@ -7276,7 +7525,6 @@
                 <w:rFonts w:ascii="Calibri" w:eastAsia="Times New Roman" w:hAnsi="Calibri" w:cs="Times New Roman"/>
                 <w:sz w:val="24"/>
                 <w:szCs w:val="24"/>
-                <w:lang w:val="en-US"/>
               </w:rPr>
               <w:t>Concentration</w:t>
             </w:r>
@@ -7284,7 +7532,11 @@
         </w:tc>
         <w:tc>
           <w:tcPr>
-            <w:tcW w:w="900" w:type="dxa"/>
+            <w:tcW w:w="472" w:type="pct"/>
+            <w:tcBorders>
+              <w:left w:val="single" w:sz="4" w:space="0" w:color="auto"/>
+              <w:right w:val="single" w:sz="4" w:space="0" w:color="auto"/>
+            </w:tcBorders>
             <w:noWrap/>
             <w:hideMark/>
           </w:tcPr>
@@ -7296,7 +7548,6 @@
                 <w:rFonts w:ascii="Calibri" w:eastAsia="Times New Roman" w:hAnsi="Calibri" w:cs="Times New Roman"/>
                 <w:sz w:val="24"/>
                 <w:szCs w:val="24"/>
-                <w:lang w:val="en-US"/>
               </w:rPr>
             </w:pPr>
             <w:r>
@@ -7304,7 +7555,6 @@
                 <w:rFonts w:ascii="Calibri" w:eastAsia="Times New Roman" w:hAnsi="Calibri" w:cs="Times New Roman"/>
                 <w:sz w:val="24"/>
                 <w:szCs w:val="24"/>
-                <w:lang w:val="en-US"/>
               </w:rPr>
               <w:t>POV</w:t>
             </w:r>
@@ -7312,7 +7562,11 @@
         </w:tc>
         <w:tc>
           <w:tcPr>
-            <w:tcW w:w="900" w:type="dxa"/>
+            <w:tcW w:w="471" w:type="pct"/>
+            <w:tcBorders>
+              <w:left w:val="single" w:sz="4" w:space="0" w:color="auto"/>
+              <w:right w:val="single" w:sz="4" w:space="0" w:color="auto"/>
+            </w:tcBorders>
             <w:noWrap/>
             <w:hideMark/>
           </w:tcPr>
@@ -7324,7 +7578,6 @@
                 <w:rFonts w:ascii="Calibri" w:eastAsia="Times New Roman" w:hAnsi="Calibri" w:cs="Times New Roman"/>
                 <w:sz w:val="24"/>
                 <w:szCs w:val="24"/>
-                <w:lang w:val="en-US"/>
               </w:rPr>
             </w:pPr>
             <w:r>
@@ -7332,7 +7585,6 @@
                 <w:rFonts w:ascii="Calibri" w:eastAsia="Times New Roman" w:hAnsi="Calibri" w:cs="Times New Roman"/>
                 <w:sz w:val="24"/>
                 <w:szCs w:val="24"/>
-                <w:lang w:val="en-US"/>
               </w:rPr>
               <w:t>REML</w:t>
             </w:r>
@@ -7340,7 +7592,11 @@
         </w:tc>
         <w:tc>
           <w:tcPr>
-            <w:tcW w:w="1080" w:type="dxa"/>
+            <w:tcW w:w="785" w:type="pct"/>
+            <w:tcBorders>
+              <w:left w:val="single" w:sz="4" w:space="0" w:color="auto"/>
+              <w:right w:val="single" w:sz="4" w:space="0" w:color="auto"/>
+            </w:tcBorders>
             <w:noWrap/>
             <w:hideMark/>
           </w:tcPr>
@@ -7352,7 +7608,6 @@
                 <w:rFonts w:ascii="Calibri" w:eastAsia="Times New Roman" w:hAnsi="Calibri" w:cs="Times New Roman"/>
                 <w:sz w:val="24"/>
                 <w:szCs w:val="24"/>
-                <w:lang w:val="en-US"/>
               </w:rPr>
             </w:pPr>
             <w:r>
@@ -7360,16 +7615,22 @@
                 <w:rFonts w:ascii="Calibri" w:eastAsia="Times New Roman" w:hAnsi="Calibri" w:cs="Times New Roman"/>
                 <w:sz w:val="24"/>
                 <w:szCs w:val="24"/>
-                <w:lang w:val="en-US"/>
-              </w:rPr>
-              <w:t xml:space="preserve">Sample </w:t>
+              </w:rPr>
+              <w:t>Population</w:t>
             </w:r>
             <w:r>
               <w:rPr>
                 <w:rFonts w:ascii="Calibri" w:eastAsia="Times New Roman" w:hAnsi="Calibri" w:cs="Times New Roman"/>
                 <w:sz w:val="24"/>
                 <w:szCs w:val="24"/>
-                <w:lang w:val="en-US"/>
+              </w:rPr>
+              <w:t xml:space="preserve"> </w:t>
+            </w:r>
+            <w:r>
+              <w:rPr>
+                <w:rFonts w:ascii="Calibri" w:eastAsia="Times New Roman" w:hAnsi="Calibri" w:cs="Times New Roman"/>
+                <w:sz w:val="24"/>
+                <w:szCs w:val="24"/>
               </w:rPr>
               <w:t>StdDev</w:t>
             </w:r>
@@ -7377,7 +7638,11 @@
         </w:tc>
         <w:tc>
           <w:tcPr>
-            <w:tcW w:w="1597" w:type="dxa"/>
+            <w:tcW w:w="943" w:type="pct"/>
+            <w:tcBorders>
+              <w:left w:val="single" w:sz="4" w:space="0" w:color="auto"/>
+              <w:right w:val="single" w:sz="4" w:space="0" w:color="auto"/>
+            </w:tcBorders>
             <w:noWrap/>
             <w:hideMark/>
           </w:tcPr>
@@ -7389,7 +7654,6 @@
                 <w:rFonts w:ascii="Calibri" w:eastAsia="Times New Roman" w:hAnsi="Calibri" w:cs="Times New Roman"/>
                 <w:sz w:val="24"/>
                 <w:szCs w:val="24"/>
-                <w:lang w:val="en-US"/>
               </w:rPr>
             </w:pPr>
             <w:r>
@@ -7397,7 +7661,6 @@
                 <w:rFonts w:ascii="Calibri" w:eastAsia="Times New Roman" w:hAnsi="Calibri" w:cs="Times New Roman"/>
                 <w:sz w:val="24"/>
                 <w:szCs w:val="24"/>
-                <w:lang w:val="en-US"/>
               </w:rPr>
               <w:t>POV - StdDev inflation</w:t>
             </w:r>
@@ -7405,7 +7668,10 @@
         </w:tc>
         <w:tc>
           <w:tcPr>
-            <w:tcW w:w="2392" w:type="dxa"/>
+            <w:tcW w:w="1071" w:type="pct"/>
+            <w:tcBorders>
+              <w:left w:val="single" w:sz="4" w:space="0" w:color="auto"/>
+            </w:tcBorders>
             <w:noWrap/>
             <w:hideMark/>
           </w:tcPr>
@@ -7417,7 +7683,6 @@
                 <w:rFonts w:ascii="Calibri" w:eastAsia="Times New Roman" w:hAnsi="Calibri" w:cs="Times New Roman"/>
                 <w:sz w:val="24"/>
                 <w:szCs w:val="24"/>
-                <w:lang w:val="en-US"/>
               </w:rPr>
             </w:pPr>
             <w:r>
@@ -7425,7 +7690,6 @@
                 <w:rFonts w:ascii="Calibri" w:eastAsia="Times New Roman" w:hAnsi="Calibri" w:cs="Times New Roman"/>
                 <w:sz w:val="24"/>
                 <w:szCs w:val="24"/>
-                <w:lang w:val="en-US"/>
               </w:rPr>
               <w:t>REML - StdDev inflation</w:t>
             </w:r>
@@ -7435,12 +7699,13 @@
       <w:tr>
         <w:trPr>
           <w:cnfStyle w:val="000000100000" w:firstRow="0" w:lastRow="0" w:firstColumn="0" w:lastColumn="0" w:oddVBand="0" w:evenVBand="0" w:oddHBand="1" w:evenHBand="0" w:firstRowFirstColumn="0" w:firstRowLastColumn="0" w:lastRowFirstColumn="0" w:lastRowLastColumn="0"/>
-          <w:trHeight w:val="320"/>
+          <w:cantSplit/>
+          <w:trHeight w:val="20"/>
         </w:trPr>
         <w:tc>
           <w:tcPr>
             <w:cnfStyle w:val="001000000000" w:firstRow="0" w:lastRow="0" w:firstColumn="1" w:lastColumn="0" w:oddVBand="0" w:evenVBand="0" w:oddHBand="0" w:evenHBand="0" w:firstRowFirstColumn="0" w:firstRowLastColumn="0" w:lastRowFirstColumn="0" w:lastRowLastColumn="0"/>
-            <w:tcW w:w="499" w:type="dxa"/>
+            <w:tcW w:w="715" w:type="pct"/>
             <w:vMerge w:val="restart"/>
             <w:noWrap/>
             <w:textDirection w:val="btLr"/>
@@ -7453,7 +7718,6 @@
                 <w:rFonts w:ascii="Calibri" w:eastAsia="Times New Roman" w:hAnsi="Calibri" w:cs="Times New Roman"/>
                 <w:sz w:val="24"/>
                 <w:szCs w:val="24"/>
-                <w:lang w:val="en-US"/>
               </w:rPr>
             </w:pPr>
             <w:r>
@@ -7461,7 +7725,6 @@
                 <w:rFonts w:ascii="Calibri" w:eastAsia="Times New Roman" w:hAnsi="Calibri" w:cs="Times New Roman"/>
                 <w:sz w:val="24"/>
                 <w:szCs w:val="24"/>
-                <w:lang w:val="en-US"/>
               </w:rPr>
               <w:t>Sample 1</w:t>
             </w:r>
@@ -7469,7 +7732,7 @@
         </w:tc>
         <w:tc>
           <w:tcPr>
-            <w:tcW w:w="1661" w:type="dxa"/>
+            <w:tcW w:w="543" w:type="pct"/>
             <w:noWrap/>
             <w:hideMark/>
           </w:tcPr>
@@ -7481,7 +7744,6 @@
                 <w:rFonts w:ascii="Calibri" w:eastAsia="Times New Roman" w:hAnsi="Calibri" w:cs="Times New Roman"/>
                 <w:sz w:val="24"/>
                 <w:szCs w:val="24"/>
-                <w:lang w:val="en-US"/>
               </w:rPr>
             </w:pPr>
             <w:r>
@@ -7489,7 +7751,6 @@
                 <w:rFonts w:ascii="Calibri" w:eastAsia="Times New Roman" w:hAnsi="Calibri" w:cs="Times New Roman"/>
                 <w:sz w:val="24"/>
                 <w:szCs w:val="24"/>
-                <w:lang w:val="en-US"/>
               </w:rPr>
               <w:t>50</w:t>
             </w:r>
@@ -7497,7 +7758,7 @@
         </w:tc>
         <w:tc>
           <w:tcPr>
-            <w:tcW w:w="900" w:type="dxa"/>
+            <w:tcW w:w="472" w:type="pct"/>
             <w:noWrap/>
             <w:hideMark/>
           </w:tcPr>
@@ -7509,7 +7770,6 @@
                 <w:rFonts w:ascii="Calibri" w:eastAsia="Times New Roman" w:hAnsi="Calibri" w:cs="Times New Roman"/>
                 <w:sz w:val="24"/>
                 <w:szCs w:val="24"/>
-                <w:lang w:val="en-US"/>
               </w:rPr>
             </w:pPr>
             <w:r>
@@ -7517,7 +7777,6 @@
                 <w:rFonts w:ascii="Calibri" w:eastAsia="Times New Roman" w:hAnsi="Calibri" w:cs="Times New Roman"/>
                 <w:sz w:val="24"/>
                 <w:szCs w:val="24"/>
-                <w:lang w:val="en-US"/>
               </w:rPr>
               <w:t>4.556</w:t>
             </w:r>
@@ -7525,7 +7784,7 @@
         </w:tc>
         <w:tc>
           <w:tcPr>
-            <w:tcW w:w="900" w:type="dxa"/>
+            <w:tcW w:w="471" w:type="pct"/>
             <w:noWrap/>
             <w:hideMark/>
           </w:tcPr>
@@ -7537,7 +7796,6 @@
                 <w:rFonts w:ascii="Calibri" w:eastAsia="Times New Roman" w:hAnsi="Calibri" w:cs="Times New Roman"/>
                 <w:sz w:val="24"/>
                 <w:szCs w:val="24"/>
-                <w:lang w:val="en-US"/>
               </w:rPr>
             </w:pPr>
             <w:r>
@@ -7545,7 +7803,6 @@
                 <w:rFonts w:ascii="Calibri" w:eastAsia="Times New Roman" w:hAnsi="Calibri" w:cs="Times New Roman"/>
                 <w:sz w:val="24"/>
                 <w:szCs w:val="24"/>
-                <w:lang w:val="en-US"/>
               </w:rPr>
               <w:t>6.194</w:t>
             </w:r>
@@ -7553,9 +7810,8 @@
         </w:tc>
         <w:tc>
           <w:tcPr>
-            <w:tcW w:w="1080" w:type="dxa"/>
+            <w:tcW w:w="785" w:type="pct"/>
             <w:noWrap/>
-            <w:vAlign w:val="bottom"/>
             <w:hideMark/>
           </w:tcPr>
           <w:p>
@@ -7576,9 +7832,8 @@
         </w:tc>
         <w:tc>
           <w:tcPr>
-            <w:tcW w:w="1597" w:type="dxa"/>
+            <w:tcW w:w="943" w:type="pct"/>
             <w:noWrap/>
-            <w:vAlign w:val="bottom"/>
             <w:hideMark/>
           </w:tcPr>
           <w:p>
@@ -7599,9 +7854,8 @@
         </w:tc>
         <w:tc>
           <w:tcPr>
-            <w:tcW w:w="2392" w:type="dxa"/>
+            <w:tcW w:w="1071" w:type="pct"/>
             <w:noWrap/>
-            <w:vAlign w:val="bottom"/>
             <w:hideMark/>
           </w:tcPr>
           <w:p>
@@ -7623,12 +7877,13 @@
       </w:tr>
       <w:tr>
         <w:trPr>
-          <w:trHeight w:val="320"/>
+          <w:cantSplit/>
+          <w:trHeight w:val="20"/>
         </w:trPr>
         <w:tc>
           <w:tcPr>
             <w:cnfStyle w:val="001000000000" w:firstRow="0" w:lastRow="0" w:firstColumn="1" w:lastColumn="0" w:oddVBand="0" w:evenVBand="0" w:oddHBand="0" w:evenHBand="0" w:firstRowFirstColumn="0" w:firstRowLastColumn="0" w:lastRowFirstColumn="0" w:lastRowLastColumn="0"/>
-            <w:tcW w:w="499" w:type="dxa"/>
+            <w:tcW w:w="715" w:type="pct"/>
             <w:vMerge/>
             <w:hideMark/>
           </w:tcPr>
@@ -7638,14 +7893,13 @@
                 <w:rFonts w:ascii="Calibri" w:eastAsia="Times New Roman" w:hAnsi="Calibri" w:cs="Times New Roman"/>
                 <w:sz w:val="24"/>
                 <w:szCs w:val="24"/>
-                <w:lang w:val="en-US"/>
-              </w:rPr>
-            </w:pPr>
-          </w:p>
-        </w:tc>
-        <w:tc>
-          <w:tcPr>
-            <w:tcW w:w="1661" w:type="dxa"/>
+              </w:rPr>
+            </w:pPr>
+          </w:p>
+        </w:tc>
+        <w:tc>
+          <w:tcPr>
+            <w:tcW w:w="543" w:type="pct"/>
             <w:noWrap/>
             <w:hideMark/>
           </w:tcPr>
@@ -7657,7 +7911,6 @@
                 <w:rFonts w:ascii="Calibri" w:eastAsia="Times New Roman" w:hAnsi="Calibri" w:cs="Times New Roman"/>
                 <w:sz w:val="24"/>
                 <w:szCs w:val="24"/>
-                <w:lang w:val="en-US"/>
               </w:rPr>
             </w:pPr>
             <w:r>
@@ -7665,7 +7918,6 @@
                 <w:rFonts w:ascii="Calibri" w:eastAsia="Times New Roman" w:hAnsi="Calibri" w:cs="Times New Roman"/>
                 <w:sz w:val="24"/>
                 <w:szCs w:val="24"/>
-                <w:lang w:val="en-US"/>
               </w:rPr>
               <w:t>100</w:t>
             </w:r>
@@ -7673,7 +7925,7 @@
         </w:tc>
         <w:tc>
           <w:tcPr>
-            <w:tcW w:w="900" w:type="dxa"/>
+            <w:tcW w:w="472" w:type="pct"/>
             <w:noWrap/>
             <w:hideMark/>
           </w:tcPr>
@@ -7685,7 +7937,6 @@
                 <w:rFonts w:ascii="Calibri" w:eastAsia="Times New Roman" w:hAnsi="Calibri" w:cs="Times New Roman"/>
                 <w:sz w:val="24"/>
                 <w:szCs w:val="24"/>
-                <w:lang w:val="en-US"/>
               </w:rPr>
             </w:pPr>
             <w:r>
@@ -7693,7 +7944,6 @@
                 <w:rFonts w:ascii="Calibri" w:eastAsia="Times New Roman" w:hAnsi="Calibri" w:cs="Times New Roman"/>
                 <w:sz w:val="24"/>
                 <w:szCs w:val="24"/>
-                <w:lang w:val="en-US"/>
               </w:rPr>
               <w:t>4.805</w:t>
             </w:r>
@@ -7701,7 +7951,7 @@
         </w:tc>
         <w:tc>
           <w:tcPr>
-            <w:tcW w:w="900" w:type="dxa"/>
+            <w:tcW w:w="471" w:type="pct"/>
             <w:noWrap/>
             <w:hideMark/>
           </w:tcPr>
@@ -7713,7 +7963,6 @@
                 <w:rFonts w:ascii="Calibri" w:eastAsia="Times New Roman" w:hAnsi="Calibri" w:cs="Times New Roman"/>
                 <w:sz w:val="24"/>
                 <w:szCs w:val="24"/>
-                <w:lang w:val="en-US"/>
               </w:rPr>
             </w:pPr>
             <w:r>
@@ -7721,7 +7970,6 @@
                 <w:rFonts w:ascii="Calibri" w:eastAsia="Times New Roman" w:hAnsi="Calibri" w:cs="Times New Roman"/>
                 <w:sz w:val="24"/>
                 <w:szCs w:val="24"/>
-                <w:lang w:val="en-US"/>
               </w:rPr>
               <w:t>5.744</w:t>
             </w:r>
@@ -7729,9 +7977,8 @@
         </w:tc>
         <w:tc>
           <w:tcPr>
-            <w:tcW w:w="1080" w:type="dxa"/>
+            <w:tcW w:w="785" w:type="pct"/>
             <w:noWrap/>
-            <w:vAlign w:val="bottom"/>
             <w:hideMark/>
           </w:tcPr>
           <w:p>
@@ -7752,9 +7999,8 @@
         </w:tc>
         <w:tc>
           <w:tcPr>
-            <w:tcW w:w="1597" w:type="dxa"/>
+            <w:tcW w:w="943" w:type="pct"/>
             <w:noWrap/>
-            <w:vAlign w:val="bottom"/>
             <w:hideMark/>
           </w:tcPr>
           <w:p>
@@ -7775,9 +8021,8 @@
         </w:tc>
         <w:tc>
           <w:tcPr>
-            <w:tcW w:w="2392" w:type="dxa"/>
+            <w:tcW w:w="1071" w:type="pct"/>
             <w:noWrap/>
-            <w:vAlign w:val="bottom"/>
             <w:hideMark/>
           </w:tcPr>
           <w:p>
@@ -7800,12 +8045,13 @@
       <w:tr>
         <w:trPr>
           <w:cnfStyle w:val="000000100000" w:firstRow="0" w:lastRow="0" w:firstColumn="0" w:lastColumn="0" w:oddVBand="0" w:evenVBand="0" w:oddHBand="1" w:evenHBand="0" w:firstRowFirstColumn="0" w:firstRowLastColumn="0" w:lastRowFirstColumn="0" w:lastRowLastColumn="0"/>
-          <w:trHeight w:val="320"/>
+          <w:cantSplit/>
+          <w:trHeight w:val="20"/>
         </w:trPr>
         <w:tc>
           <w:tcPr>
             <w:cnfStyle w:val="001000000000" w:firstRow="0" w:lastRow="0" w:firstColumn="1" w:lastColumn="0" w:oddVBand="0" w:evenVBand="0" w:oddHBand="0" w:evenHBand="0" w:firstRowFirstColumn="0" w:firstRowLastColumn="0" w:lastRowFirstColumn="0" w:lastRowLastColumn="0"/>
-            <w:tcW w:w="499" w:type="dxa"/>
+            <w:tcW w:w="715" w:type="pct"/>
             <w:vMerge/>
             <w:hideMark/>
           </w:tcPr>
@@ -7815,14 +8061,13 @@
                 <w:rFonts w:ascii="Calibri" w:eastAsia="Times New Roman" w:hAnsi="Calibri" w:cs="Times New Roman"/>
                 <w:sz w:val="24"/>
                 <w:szCs w:val="24"/>
-                <w:lang w:val="en-US"/>
-              </w:rPr>
-            </w:pPr>
-          </w:p>
-        </w:tc>
-        <w:tc>
-          <w:tcPr>
-            <w:tcW w:w="1661" w:type="dxa"/>
+              </w:rPr>
+            </w:pPr>
+          </w:p>
+        </w:tc>
+        <w:tc>
+          <w:tcPr>
+            <w:tcW w:w="543" w:type="pct"/>
             <w:noWrap/>
             <w:hideMark/>
           </w:tcPr>
@@ -7834,7 +8079,6 @@
                 <w:rFonts w:ascii="Calibri" w:eastAsia="Times New Roman" w:hAnsi="Calibri" w:cs="Times New Roman"/>
                 <w:sz w:val="24"/>
                 <w:szCs w:val="24"/>
-                <w:lang w:val="en-US"/>
               </w:rPr>
             </w:pPr>
             <w:r>
@@ -7842,7 +8086,6 @@
                 <w:rFonts w:ascii="Calibri" w:eastAsia="Times New Roman" w:hAnsi="Calibri" w:cs="Times New Roman"/>
                 <w:sz w:val="24"/>
                 <w:szCs w:val="24"/>
-                <w:lang w:val="en-US"/>
               </w:rPr>
               <w:t>150</w:t>
             </w:r>
@@ -7850,7 +8093,7 @@
         </w:tc>
         <w:tc>
           <w:tcPr>
-            <w:tcW w:w="900" w:type="dxa"/>
+            <w:tcW w:w="472" w:type="pct"/>
             <w:noWrap/>
             <w:hideMark/>
           </w:tcPr>
@@ -7862,7 +8105,6 @@
                 <w:rFonts w:ascii="Calibri" w:eastAsia="Times New Roman" w:hAnsi="Calibri" w:cs="Times New Roman"/>
                 <w:sz w:val="24"/>
                 <w:szCs w:val="24"/>
-                <w:lang w:val="en-US"/>
               </w:rPr>
             </w:pPr>
             <w:r>
@@ -7870,7 +8112,6 @@
                 <w:rFonts w:ascii="Calibri" w:eastAsia="Times New Roman" w:hAnsi="Calibri" w:cs="Times New Roman"/>
                 <w:sz w:val="24"/>
                 <w:szCs w:val="24"/>
-                <w:lang w:val="en-US"/>
               </w:rPr>
               <w:t>6.443</w:t>
             </w:r>
@@ -7878,7 +8119,7 @@
         </w:tc>
         <w:tc>
           <w:tcPr>
-            <w:tcW w:w="900" w:type="dxa"/>
+            <w:tcW w:w="471" w:type="pct"/>
             <w:noWrap/>
             <w:hideMark/>
           </w:tcPr>
@@ -7890,7 +8131,6 @@
                 <w:rFonts w:ascii="Calibri" w:eastAsia="Times New Roman" w:hAnsi="Calibri" w:cs="Times New Roman"/>
                 <w:sz w:val="24"/>
                 <w:szCs w:val="24"/>
-                <w:lang w:val="en-US"/>
               </w:rPr>
             </w:pPr>
             <w:r>
@@ -7898,7 +8138,6 @@
                 <w:rFonts w:ascii="Calibri" w:eastAsia="Times New Roman" w:hAnsi="Calibri" w:cs="Times New Roman"/>
                 <w:sz w:val="24"/>
                 <w:szCs w:val="24"/>
-                <w:lang w:val="en-US"/>
               </w:rPr>
               <w:t>7.839</w:t>
             </w:r>
@@ -7906,9 +8145,8 @@
         </w:tc>
         <w:tc>
           <w:tcPr>
-            <w:tcW w:w="1080" w:type="dxa"/>
+            <w:tcW w:w="785" w:type="pct"/>
             <w:noWrap/>
-            <w:vAlign w:val="bottom"/>
             <w:hideMark/>
           </w:tcPr>
           <w:p>
@@ -7929,9 +8167,8 @@
         </w:tc>
         <w:tc>
           <w:tcPr>
-            <w:tcW w:w="1597" w:type="dxa"/>
+            <w:tcW w:w="943" w:type="pct"/>
             <w:noWrap/>
-            <w:vAlign w:val="bottom"/>
             <w:hideMark/>
           </w:tcPr>
           <w:p>
@@ -7952,9 +8189,8 @@
         </w:tc>
         <w:tc>
           <w:tcPr>
-            <w:tcW w:w="2392" w:type="dxa"/>
+            <w:tcW w:w="1071" w:type="pct"/>
             <w:noWrap/>
-            <w:vAlign w:val="bottom"/>
             <w:hideMark/>
           </w:tcPr>
           <w:p>
@@ -7976,12 +8212,13 @@
       </w:tr>
       <w:tr>
         <w:trPr>
-          <w:trHeight w:val="320"/>
+          <w:cantSplit/>
+          <w:trHeight w:val="20"/>
         </w:trPr>
         <w:tc>
           <w:tcPr>
             <w:cnfStyle w:val="001000000000" w:firstRow="0" w:lastRow="0" w:firstColumn="1" w:lastColumn="0" w:oddVBand="0" w:evenVBand="0" w:oddHBand="0" w:evenHBand="0" w:firstRowFirstColumn="0" w:firstRowLastColumn="0" w:lastRowFirstColumn="0" w:lastRowLastColumn="0"/>
-            <w:tcW w:w="499" w:type="dxa"/>
+            <w:tcW w:w="715" w:type="pct"/>
             <w:vMerge w:val="restart"/>
             <w:noWrap/>
             <w:textDirection w:val="btLr"/>
@@ -7994,7 +8231,6 @@
                 <w:rFonts w:ascii="Calibri" w:eastAsia="Times New Roman" w:hAnsi="Calibri" w:cs="Times New Roman"/>
                 <w:sz w:val="24"/>
                 <w:szCs w:val="24"/>
-                <w:lang w:val="en-US"/>
               </w:rPr>
             </w:pPr>
             <w:r>
@@ -8002,7 +8238,6 @@
                 <w:rFonts w:ascii="Calibri" w:eastAsia="Times New Roman" w:hAnsi="Calibri" w:cs="Times New Roman"/>
                 <w:sz w:val="24"/>
                 <w:szCs w:val="24"/>
-                <w:lang w:val="en-US"/>
               </w:rPr>
               <w:t>Sample 2</w:t>
             </w:r>
@@ -8010,7 +8245,7 @@
         </w:tc>
         <w:tc>
           <w:tcPr>
-            <w:tcW w:w="1661" w:type="dxa"/>
+            <w:tcW w:w="543" w:type="pct"/>
             <w:noWrap/>
             <w:hideMark/>
           </w:tcPr>
@@ -8022,7 +8257,6 @@
                 <w:rFonts w:ascii="Calibri" w:eastAsia="Times New Roman" w:hAnsi="Calibri" w:cs="Times New Roman"/>
                 <w:sz w:val="24"/>
                 <w:szCs w:val="24"/>
-                <w:lang w:val="en-US"/>
               </w:rPr>
             </w:pPr>
             <w:r>
@@ -8030,7 +8264,6 @@
                 <w:rFonts w:ascii="Calibri" w:eastAsia="Times New Roman" w:hAnsi="Calibri" w:cs="Times New Roman"/>
                 <w:sz w:val="24"/>
                 <w:szCs w:val="24"/>
-                <w:lang w:val="en-US"/>
               </w:rPr>
               <w:t>50</w:t>
             </w:r>
@@ -8038,7 +8271,7 @@
         </w:tc>
         <w:tc>
           <w:tcPr>
-            <w:tcW w:w="900" w:type="dxa"/>
+            <w:tcW w:w="472" w:type="pct"/>
             <w:noWrap/>
             <w:hideMark/>
           </w:tcPr>
@@ -8050,7 +8283,6 @@
                 <w:rFonts w:ascii="Calibri" w:eastAsia="Times New Roman" w:hAnsi="Calibri" w:cs="Times New Roman"/>
                 <w:sz w:val="24"/>
                 <w:szCs w:val="24"/>
-                <w:lang w:val="en-US"/>
               </w:rPr>
             </w:pPr>
             <w:r>
@@ -8058,7 +8290,6 @@
                 <w:rFonts w:ascii="Calibri" w:eastAsia="Times New Roman" w:hAnsi="Calibri" w:cs="Times New Roman"/>
                 <w:sz w:val="24"/>
                 <w:szCs w:val="24"/>
-                <w:lang w:val="en-US"/>
               </w:rPr>
               <w:t>4.335</w:t>
             </w:r>
@@ -8066,7 +8297,7 @@
         </w:tc>
         <w:tc>
           <w:tcPr>
-            <w:tcW w:w="900" w:type="dxa"/>
+            <w:tcW w:w="471" w:type="pct"/>
             <w:noWrap/>
             <w:hideMark/>
           </w:tcPr>
@@ -8078,7 +8309,6 @@
                 <w:rFonts w:ascii="Calibri" w:eastAsia="Times New Roman" w:hAnsi="Calibri" w:cs="Times New Roman"/>
                 <w:sz w:val="24"/>
                 <w:szCs w:val="24"/>
-                <w:lang w:val="en-US"/>
               </w:rPr>
             </w:pPr>
             <w:r>
@@ -8086,7 +8316,6 @@
                 <w:rFonts w:ascii="Calibri" w:eastAsia="Times New Roman" w:hAnsi="Calibri" w:cs="Times New Roman"/>
                 <w:sz w:val="24"/>
                 <w:szCs w:val="24"/>
-                <w:lang w:val="en-US"/>
               </w:rPr>
               <w:t>5.197</w:t>
             </w:r>
@@ -8094,9 +8323,8 @@
         </w:tc>
         <w:tc>
           <w:tcPr>
-            <w:tcW w:w="1080" w:type="dxa"/>
+            <w:tcW w:w="785" w:type="pct"/>
             <w:noWrap/>
-            <w:vAlign w:val="bottom"/>
             <w:hideMark/>
           </w:tcPr>
           <w:p>
@@ -8117,9 +8345,8 @@
         </w:tc>
         <w:tc>
           <w:tcPr>
-            <w:tcW w:w="1597" w:type="dxa"/>
+            <w:tcW w:w="943" w:type="pct"/>
             <w:noWrap/>
-            <w:vAlign w:val="bottom"/>
             <w:hideMark/>
           </w:tcPr>
           <w:p>
@@ -8140,9 +8367,8 @@
         </w:tc>
         <w:tc>
           <w:tcPr>
-            <w:tcW w:w="2392" w:type="dxa"/>
+            <w:tcW w:w="1071" w:type="pct"/>
             <w:noWrap/>
-            <w:vAlign w:val="bottom"/>
             <w:hideMark/>
           </w:tcPr>
           <w:p>
@@ -8165,12 +8391,13 @@
       <w:tr>
         <w:trPr>
           <w:cnfStyle w:val="000000100000" w:firstRow="0" w:lastRow="0" w:firstColumn="0" w:lastColumn="0" w:oddVBand="0" w:evenVBand="0" w:oddHBand="1" w:evenHBand="0" w:firstRowFirstColumn="0" w:firstRowLastColumn="0" w:lastRowFirstColumn="0" w:lastRowLastColumn="0"/>
-          <w:trHeight w:val="320"/>
+          <w:cantSplit/>
+          <w:trHeight w:val="20"/>
         </w:trPr>
         <w:tc>
           <w:tcPr>
             <w:cnfStyle w:val="001000000000" w:firstRow="0" w:lastRow="0" w:firstColumn="1" w:lastColumn="0" w:oddVBand="0" w:evenVBand="0" w:oddHBand="0" w:evenHBand="0" w:firstRowFirstColumn="0" w:firstRowLastColumn="0" w:lastRowFirstColumn="0" w:lastRowLastColumn="0"/>
-            <w:tcW w:w="499" w:type="dxa"/>
+            <w:tcW w:w="715" w:type="pct"/>
             <w:vMerge/>
             <w:hideMark/>
           </w:tcPr>
@@ -8180,14 +8407,13 @@
                 <w:rFonts w:ascii="Calibri" w:eastAsia="Times New Roman" w:hAnsi="Calibri" w:cs="Times New Roman"/>
                 <w:sz w:val="24"/>
                 <w:szCs w:val="24"/>
-                <w:lang w:val="en-US"/>
-              </w:rPr>
-            </w:pPr>
-          </w:p>
-        </w:tc>
-        <w:tc>
-          <w:tcPr>
-            <w:tcW w:w="1661" w:type="dxa"/>
+              </w:rPr>
+            </w:pPr>
+          </w:p>
+        </w:tc>
+        <w:tc>
+          <w:tcPr>
+            <w:tcW w:w="543" w:type="pct"/>
             <w:noWrap/>
             <w:hideMark/>
           </w:tcPr>
@@ -8199,7 +8425,6 @@
                 <w:rFonts w:ascii="Calibri" w:eastAsia="Times New Roman" w:hAnsi="Calibri" w:cs="Times New Roman"/>
                 <w:sz w:val="24"/>
                 <w:szCs w:val="24"/>
-                <w:lang w:val="en-US"/>
               </w:rPr>
             </w:pPr>
             <w:r>
@@ -8207,7 +8432,6 @@
                 <w:rFonts w:ascii="Calibri" w:eastAsia="Times New Roman" w:hAnsi="Calibri" w:cs="Times New Roman"/>
                 <w:sz w:val="24"/>
                 <w:szCs w:val="24"/>
-                <w:lang w:val="en-US"/>
               </w:rPr>
               <w:t>100</w:t>
             </w:r>
@@ -8215,7 +8439,7 @@
         </w:tc>
         <w:tc>
           <w:tcPr>
-            <w:tcW w:w="900" w:type="dxa"/>
+            <w:tcW w:w="472" w:type="pct"/>
             <w:noWrap/>
             <w:hideMark/>
           </w:tcPr>
@@ -8227,7 +8451,6 @@
                 <w:rFonts w:ascii="Calibri" w:eastAsia="Times New Roman" w:hAnsi="Calibri" w:cs="Times New Roman"/>
                 <w:sz w:val="24"/>
                 <w:szCs w:val="24"/>
-                <w:lang w:val="en-US"/>
               </w:rPr>
             </w:pPr>
             <w:r>
@@ -8235,7 +8458,6 @@
                 <w:rFonts w:ascii="Calibri" w:eastAsia="Times New Roman" w:hAnsi="Calibri" w:cs="Times New Roman"/>
                 <w:sz w:val="24"/>
                 <w:szCs w:val="24"/>
-                <w:lang w:val="en-US"/>
               </w:rPr>
               <w:t>4.798</w:t>
             </w:r>
@@ -8243,7 +8465,7 @@
         </w:tc>
         <w:tc>
           <w:tcPr>
-            <w:tcW w:w="900" w:type="dxa"/>
+            <w:tcW w:w="471" w:type="pct"/>
             <w:noWrap/>
             <w:hideMark/>
           </w:tcPr>
@@ -8255,7 +8477,6 @@
                 <w:rFonts w:ascii="Calibri" w:eastAsia="Times New Roman" w:hAnsi="Calibri" w:cs="Times New Roman"/>
                 <w:sz w:val="24"/>
                 <w:szCs w:val="24"/>
-                <w:lang w:val="en-US"/>
               </w:rPr>
             </w:pPr>
             <w:r>
@@ -8263,7 +8484,6 @@
                 <w:rFonts w:ascii="Calibri" w:eastAsia="Times New Roman" w:hAnsi="Calibri" w:cs="Times New Roman"/>
                 <w:sz w:val="24"/>
                 <w:szCs w:val="24"/>
-                <w:lang w:val="en-US"/>
               </w:rPr>
               <w:t>5.779</w:t>
             </w:r>
@@ -8271,9 +8491,8 @@
         </w:tc>
         <w:tc>
           <w:tcPr>
-            <w:tcW w:w="1080" w:type="dxa"/>
+            <w:tcW w:w="785" w:type="pct"/>
             <w:noWrap/>
-            <w:vAlign w:val="bottom"/>
             <w:hideMark/>
           </w:tcPr>
           <w:p>
@@ -8294,9 +8513,8 @@
         </w:tc>
         <w:tc>
           <w:tcPr>
-            <w:tcW w:w="1597" w:type="dxa"/>
+            <w:tcW w:w="943" w:type="pct"/>
             <w:noWrap/>
-            <w:vAlign w:val="bottom"/>
             <w:hideMark/>
           </w:tcPr>
           <w:p>
@@ -8317,9 +8535,8 @@
         </w:tc>
         <w:tc>
           <w:tcPr>
-            <w:tcW w:w="2392" w:type="dxa"/>
+            <w:tcW w:w="1071" w:type="pct"/>
             <w:noWrap/>
-            <w:vAlign w:val="bottom"/>
             <w:hideMark/>
           </w:tcPr>
           <w:p>
@@ -8341,12 +8558,13 @@
       </w:tr>
       <w:tr>
         <w:trPr>
-          <w:trHeight w:val="320"/>
+          <w:cantSplit/>
+          <w:trHeight w:val="20"/>
         </w:trPr>
         <w:tc>
           <w:tcPr>
             <w:cnfStyle w:val="001000000000" w:firstRow="0" w:lastRow="0" w:firstColumn="1" w:lastColumn="0" w:oddVBand="0" w:evenVBand="0" w:oddHBand="0" w:evenHBand="0" w:firstRowFirstColumn="0" w:firstRowLastColumn="0" w:lastRowFirstColumn="0" w:lastRowLastColumn="0"/>
-            <w:tcW w:w="499" w:type="dxa"/>
+            <w:tcW w:w="715" w:type="pct"/>
             <w:vMerge/>
             <w:hideMark/>
           </w:tcPr>
@@ -8356,14 +8574,13 @@
                 <w:rFonts w:ascii="Calibri" w:eastAsia="Times New Roman" w:hAnsi="Calibri" w:cs="Times New Roman"/>
                 <w:sz w:val="24"/>
                 <w:szCs w:val="24"/>
-                <w:lang w:val="en-US"/>
-              </w:rPr>
-            </w:pPr>
-          </w:p>
-        </w:tc>
-        <w:tc>
-          <w:tcPr>
-            <w:tcW w:w="1661" w:type="dxa"/>
+              </w:rPr>
+            </w:pPr>
+          </w:p>
+        </w:tc>
+        <w:tc>
+          <w:tcPr>
+            <w:tcW w:w="543" w:type="pct"/>
             <w:noWrap/>
             <w:hideMark/>
           </w:tcPr>
@@ -8375,7 +8592,6 @@
                 <w:rFonts w:ascii="Calibri" w:eastAsia="Times New Roman" w:hAnsi="Calibri" w:cs="Times New Roman"/>
                 <w:sz w:val="24"/>
                 <w:szCs w:val="24"/>
-                <w:lang w:val="en-US"/>
               </w:rPr>
             </w:pPr>
             <w:r>
@@ -8383,7 +8599,6 @@
                 <w:rFonts w:ascii="Calibri" w:eastAsia="Times New Roman" w:hAnsi="Calibri" w:cs="Times New Roman"/>
                 <w:sz w:val="24"/>
                 <w:szCs w:val="24"/>
-                <w:lang w:val="en-US"/>
               </w:rPr>
               <w:t>150</w:t>
             </w:r>
@@ -8391,7 +8606,7 @@
         </w:tc>
         <w:tc>
           <w:tcPr>
-            <w:tcW w:w="900" w:type="dxa"/>
+            <w:tcW w:w="472" w:type="pct"/>
             <w:noWrap/>
             <w:hideMark/>
           </w:tcPr>
@@ -8403,7 +8618,6 @@
                 <w:rFonts w:ascii="Calibri" w:eastAsia="Times New Roman" w:hAnsi="Calibri" w:cs="Times New Roman"/>
                 <w:sz w:val="24"/>
                 <w:szCs w:val="24"/>
-                <w:lang w:val="en-US"/>
               </w:rPr>
             </w:pPr>
             <w:r>
@@ -8411,7 +8625,6 @@
                 <w:rFonts w:ascii="Calibri" w:eastAsia="Times New Roman" w:hAnsi="Calibri" w:cs="Times New Roman"/>
                 <w:sz w:val="24"/>
                 <w:szCs w:val="24"/>
-                <w:lang w:val="en-US"/>
               </w:rPr>
               <w:t>5.631</w:t>
             </w:r>
@@ -8419,7 +8632,7 @@
         </w:tc>
         <w:tc>
           <w:tcPr>
-            <w:tcW w:w="900" w:type="dxa"/>
+            <w:tcW w:w="471" w:type="pct"/>
             <w:noWrap/>
             <w:hideMark/>
           </w:tcPr>
@@ -8431,7 +8644,6 @@
                 <w:rFonts w:ascii="Calibri" w:eastAsia="Times New Roman" w:hAnsi="Calibri" w:cs="Times New Roman"/>
                 <w:sz w:val="24"/>
                 <w:szCs w:val="24"/>
-                <w:lang w:val="en-US"/>
               </w:rPr>
             </w:pPr>
             <w:r>
@@ -8439,7 +8651,6 @@
                 <w:rFonts w:ascii="Calibri" w:eastAsia="Times New Roman" w:hAnsi="Calibri" w:cs="Times New Roman"/>
                 <w:sz w:val="24"/>
                 <w:szCs w:val="24"/>
-                <w:lang w:val="en-US"/>
               </w:rPr>
               <w:t>6.248</w:t>
             </w:r>
@@ -8447,9 +8658,8 @@
         </w:tc>
         <w:tc>
           <w:tcPr>
-            <w:tcW w:w="1080" w:type="dxa"/>
+            <w:tcW w:w="785" w:type="pct"/>
             <w:noWrap/>
-            <w:vAlign w:val="bottom"/>
             <w:hideMark/>
           </w:tcPr>
           <w:p>
@@ -8470,9 +8680,8 @@
         </w:tc>
         <w:tc>
           <w:tcPr>
-            <w:tcW w:w="1597" w:type="dxa"/>
+            <w:tcW w:w="943" w:type="pct"/>
             <w:noWrap/>
-            <w:vAlign w:val="bottom"/>
             <w:hideMark/>
           </w:tcPr>
           <w:p>
@@ -8493,9 +8702,8 @@
         </w:tc>
         <w:tc>
           <w:tcPr>
-            <w:tcW w:w="2392" w:type="dxa"/>
+            <w:tcW w:w="1071" w:type="pct"/>
             <w:noWrap/>
-            <w:vAlign w:val="bottom"/>
             <w:hideMark/>
           </w:tcPr>
           <w:p>
@@ -8518,12 +8726,13 @@
       <w:tr>
         <w:trPr>
           <w:cnfStyle w:val="000000100000" w:firstRow="0" w:lastRow="0" w:firstColumn="0" w:lastColumn="0" w:oddVBand="0" w:evenVBand="0" w:oddHBand="1" w:evenHBand="0" w:firstRowFirstColumn="0" w:firstRowLastColumn="0" w:lastRowFirstColumn="0" w:lastRowLastColumn="0"/>
-          <w:trHeight w:val="320"/>
+          <w:cantSplit/>
+          <w:trHeight w:val="20"/>
         </w:trPr>
         <w:tc>
           <w:tcPr>
             <w:cnfStyle w:val="001000000000" w:firstRow="0" w:lastRow="0" w:firstColumn="1" w:lastColumn="0" w:oddVBand="0" w:evenVBand="0" w:oddHBand="0" w:evenHBand="0" w:firstRowFirstColumn="0" w:firstRowLastColumn="0" w:lastRowFirstColumn="0" w:lastRowLastColumn="0"/>
-            <w:tcW w:w="499" w:type="dxa"/>
+            <w:tcW w:w="715" w:type="pct"/>
             <w:vMerge w:val="restart"/>
             <w:noWrap/>
             <w:textDirection w:val="btLr"/>
@@ -8536,7 +8745,6 @@
                 <w:rFonts w:ascii="Calibri" w:eastAsia="Times New Roman" w:hAnsi="Calibri" w:cs="Times New Roman"/>
                 <w:sz w:val="24"/>
                 <w:szCs w:val="24"/>
-                <w:lang w:val="en-US"/>
               </w:rPr>
             </w:pPr>
             <w:r>
@@ -8544,7 +8752,6 @@
                 <w:rFonts w:ascii="Calibri" w:eastAsia="Times New Roman" w:hAnsi="Calibri" w:cs="Times New Roman"/>
                 <w:sz w:val="24"/>
                 <w:szCs w:val="24"/>
-                <w:lang w:val="en-US"/>
               </w:rPr>
               <w:t>Sample 3</w:t>
             </w:r>
@@ -8552,7 +8759,7 @@
         </w:tc>
         <w:tc>
           <w:tcPr>
-            <w:tcW w:w="1661" w:type="dxa"/>
+            <w:tcW w:w="543" w:type="pct"/>
             <w:noWrap/>
             <w:hideMark/>
           </w:tcPr>
@@ -8564,7 +8771,6 @@
                 <w:rFonts w:ascii="Calibri" w:eastAsia="Times New Roman" w:hAnsi="Calibri" w:cs="Times New Roman"/>
                 <w:sz w:val="24"/>
                 <w:szCs w:val="24"/>
-                <w:lang w:val="en-US"/>
               </w:rPr>
             </w:pPr>
             <w:r>
@@ -8572,7 +8778,6 @@
                 <w:rFonts w:ascii="Calibri" w:eastAsia="Times New Roman" w:hAnsi="Calibri" w:cs="Times New Roman"/>
                 <w:sz w:val="24"/>
                 <w:szCs w:val="24"/>
-                <w:lang w:val="en-US"/>
               </w:rPr>
               <w:t>50</w:t>
             </w:r>
@@ -8580,7 +8785,7 @@
         </w:tc>
         <w:tc>
           <w:tcPr>
-            <w:tcW w:w="900" w:type="dxa"/>
+            <w:tcW w:w="472" w:type="pct"/>
             <w:noWrap/>
             <w:hideMark/>
           </w:tcPr>
@@ -8592,7 +8797,6 @@
                 <w:rFonts w:ascii="Calibri" w:eastAsia="Times New Roman" w:hAnsi="Calibri" w:cs="Times New Roman"/>
                 <w:sz w:val="24"/>
                 <w:szCs w:val="24"/>
-                <w:lang w:val="en-US"/>
               </w:rPr>
             </w:pPr>
             <w:r>
@@ -8600,7 +8804,6 @@
                 <w:rFonts w:ascii="Calibri" w:eastAsia="Times New Roman" w:hAnsi="Calibri" w:cs="Times New Roman"/>
                 <w:sz w:val="24"/>
                 <w:szCs w:val="24"/>
-                <w:lang w:val="en-US"/>
               </w:rPr>
               <w:t>5.144</w:t>
             </w:r>
@@ -8608,7 +8811,7 @@
         </w:tc>
         <w:tc>
           <w:tcPr>
-            <w:tcW w:w="900" w:type="dxa"/>
+            <w:tcW w:w="471" w:type="pct"/>
             <w:noWrap/>
             <w:hideMark/>
           </w:tcPr>
@@ -8620,7 +8823,6 @@
                 <w:rFonts w:ascii="Calibri" w:eastAsia="Times New Roman" w:hAnsi="Calibri" w:cs="Times New Roman"/>
                 <w:sz w:val="24"/>
                 <w:szCs w:val="24"/>
-                <w:lang w:val="en-US"/>
               </w:rPr>
             </w:pPr>
             <w:r>
@@ -8628,7 +8830,6 @@
                 <w:rFonts w:ascii="Calibri" w:eastAsia="Times New Roman" w:hAnsi="Calibri" w:cs="Times New Roman"/>
                 <w:sz w:val="24"/>
                 <w:szCs w:val="24"/>
-                <w:lang w:val="en-US"/>
               </w:rPr>
               <w:t>6.369</w:t>
             </w:r>
@@ -8636,9 +8837,8 @@
         </w:tc>
         <w:tc>
           <w:tcPr>
-            <w:tcW w:w="1080" w:type="dxa"/>
+            <w:tcW w:w="785" w:type="pct"/>
             <w:noWrap/>
-            <w:vAlign w:val="bottom"/>
             <w:hideMark/>
           </w:tcPr>
           <w:p>
@@ -8659,9 +8859,8 @@
         </w:tc>
         <w:tc>
           <w:tcPr>
-            <w:tcW w:w="1597" w:type="dxa"/>
+            <w:tcW w:w="943" w:type="pct"/>
             <w:noWrap/>
-            <w:vAlign w:val="bottom"/>
             <w:hideMark/>
           </w:tcPr>
           <w:p>
@@ -8682,9 +8881,8 @@
         </w:tc>
         <w:tc>
           <w:tcPr>
-            <w:tcW w:w="2392" w:type="dxa"/>
+            <w:tcW w:w="1071" w:type="pct"/>
             <w:noWrap/>
-            <w:vAlign w:val="bottom"/>
             <w:hideMark/>
           </w:tcPr>
           <w:p>
@@ -8706,12 +8904,13 @@
       </w:tr>
       <w:tr>
         <w:trPr>
-          <w:trHeight w:val="320"/>
+          <w:cantSplit/>
+          <w:trHeight w:val="20"/>
         </w:trPr>
         <w:tc>
           <w:tcPr>
             <w:cnfStyle w:val="001000000000" w:firstRow="0" w:lastRow="0" w:firstColumn="1" w:lastColumn="0" w:oddVBand="0" w:evenVBand="0" w:oddHBand="0" w:evenHBand="0" w:firstRowFirstColumn="0" w:firstRowLastColumn="0" w:lastRowFirstColumn="0" w:lastRowLastColumn="0"/>
-            <w:tcW w:w="499" w:type="dxa"/>
+            <w:tcW w:w="715" w:type="pct"/>
             <w:vMerge/>
             <w:hideMark/>
           </w:tcPr>
@@ -8721,14 +8920,13 @@
                 <w:rFonts w:ascii="Calibri" w:eastAsia="Times New Roman" w:hAnsi="Calibri" w:cs="Times New Roman"/>
                 <w:sz w:val="24"/>
                 <w:szCs w:val="24"/>
-                <w:lang w:val="en-US"/>
-              </w:rPr>
-            </w:pPr>
-          </w:p>
-        </w:tc>
-        <w:tc>
-          <w:tcPr>
-            <w:tcW w:w="1661" w:type="dxa"/>
+              </w:rPr>
+            </w:pPr>
+          </w:p>
+        </w:tc>
+        <w:tc>
+          <w:tcPr>
+            <w:tcW w:w="543" w:type="pct"/>
             <w:noWrap/>
             <w:hideMark/>
           </w:tcPr>
@@ -8740,7 +8938,6 @@
                 <w:rFonts w:ascii="Calibri" w:eastAsia="Times New Roman" w:hAnsi="Calibri" w:cs="Times New Roman"/>
                 <w:sz w:val="24"/>
                 <w:szCs w:val="24"/>
-                <w:lang w:val="en-US"/>
               </w:rPr>
             </w:pPr>
             <w:r>
@@ -8748,7 +8945,6 @@
                 <w:rFonts w:ascii="Calibri" w:eastAsia="Times New Roman" w:hAnsi="Calibri" w:cs="Times New Roman"/>
                 <w:sz w:val="24"/>
                 <w:szCs w:val="24"/>
-                <w:lang w:val="en-US"/>
               </w:rPr>
               <w:t>100</w:t>
             </w:r>
@@ -8756,7 +8952,7 @@
         </w:tc>
         <w:tc>
           <w:tcPr>
-            <w:tcW w:w="900" w:type="dxa"/>
+            <w:tcW w:w="472" w:type="pct"/>
             <w:noWrap/>
             <w:hideMark/>
           </w:tcPr>
@@ -8768,7 +8964,6 @@
                 <w:rFonts w:ascii="Calibri" w:eastAsia="Times New Roman" w:hAnsi="Calibri" w:cs="Times New Roman"/>
                 <w:sz w:val="24"/>
                 <w:szCs w:val="24"/>
-                <w:lang w:val="en-US"/>
               </w:rPr>
             </w:pPr>
             <w:r>
@@ -8776,7 +8971,6 @@
                 <w:rFonts w:ascii="Calibri" w:eastAsia="Times New Roman" w:hAnsi="Calibri" w:cs="Times New Roman"/>
                 <w:sz w:val="24"/>
                 <w:szCs w:val="24"/>
-                <w:lang w:val="en-US"/>
               </w:rPr>
               <w:t>4.624</w:t>
             </w:r>
@@ -8784,7 +8978,7 @@
         </w:tc>
         <w:tc>
           <w:tcPr>
-            <w:tcW w:w="900" w:type="dxa"/>
+            <w:tcW w:w="471" w:type="pct"/>
             <w:noWrap/>
             <w:hideMark/>
           </w:tcPr>
@@ -8796,7 +8990,6 @@
                 <w:rFonts w:ascii="Calibri" w:eastAsia="Times New Roman" w:hAnsi="Calibri" w:cs="Times New Roman"/>
                 <w:sz w:val="24"/>
                 <w:szCs w:val="24"/>
-                <w:lang w:val="en-US"/>
               </w:rPr>
             </w:pPr>
             <w:r>
@@ -8804,7 +8997,6 @@
                 <w:rFonts w:ascii="Calibri" w:eastAsia="Times New Roman" w:hAnsi="Calibri" w:cs="Times New Roman"/>
                 <w:sz w:val="24"/>
                 <w:szCs w:val="24"/>
-                <w:lang w:val="en-US"/>
               </w:rPr>
               <w:t>5.242</w:t>
             </w:r>
@@ -8812,9 +9004,8 @@
         </w:tc>
         <w:tc>
           <w:tcPr>
-            <w:tcW w:w="1080" w:type="dxa"/>
+            <w:tcW w:w="785" w:type="pct"/>
             <w:noWrap/>
-            <w:vAlign w:val="bottom"/>
             <w:hideMark/>
           </w:tcPr>
           <w:p>
@@ -8835,9 +9026,8 @@
         </w:tc>
         <w:tc>
           <w:tcPr>
-            <w:tcW w:w="1597" w:type="dxa"/>
+            <w:tcW w:w="943" w:type="pct"/>
             <w:noWrap/>
-            <w:vAlign w:val="bottom"/>
             <w:hideMark/>
           </w:tcPr>
           <w:p>
@@ -8858,9 +9048,8 @@
         </w:tc>
         <w:tc>
           <w:tcPr>
-            <w:tcW w:w="2392" w:type="dxa"/>
+            <w:tcW w:w="1071" w:type="pct"/>
             <w:noWrap/>
-            <w:vAlign w:val="bottom"/>
             <w:hideMark/>
           </w:tcPr>
           <w:p>
@@ -8883,12 +9072,13 @@
       <w:tr>
         <w:trPr>
           <w:cnfStyle w:val="000000100000" w:firstRow="0" w:lastRow="0" w:firstColumn="0" w:lastColumn="0" w:oddVBand="0" w:evenVBand="0" w:oddHBand="1" w:evenHBand="0" w:firstRowFirstColumn="0" w:firstRowLastColumn="0" w:lastRowFirstColumn="0" w:lastRowLastColumn="0"/>
-          <w:trHeight w:val="320"/>
+          <w:cantSplit/>
+          <w:trHeight w:val="20"/>
         </w:trPr>
         <w:tc>
           <w:tcPr>
             <w:cnfStyle w:val="001000000000" w:firstRow="0" w:lastRow="0" w:firstColumn="1" w:lastColumn="0" w:oddVBand="0" w:evenVBand="0" w:oddHBand="0" w:evenHBand="0" w:firstRowFirstColumn="0" w:firstRowLastColumn="0" w:lastRowFirstColumn="0" w:lastRowLastColumn="0"/>
-            <w:tcW w:w="499" w:type="dxa"/>
+            <w:tcW w:w="715" w:type="pct"/>
             <w:vMerge/>
             <w:hideMark/>
           </w:tcPr>
@@ -8898,14 +9088,13 @@
                 <w:rFonts w:ascii="Calibri" w:eastAsia="Times New Roman" w:hAnsi="Calibri" w:cs="Times New Roman"/>
                 <w:sz w:val="24"/>
                 <w:szCs w:val="24"/>
-                <w:lang w:val="en-US"/>
-              </w:rPr>
-            </w:pPr>
-          </w:p>
-        </w:tc>
-        <w:tc>
-          <w:tcPr>
-            <w:tcW w:w="1661" w:type="dxa"/>
+              </w:rPr>
+            </w:pPr>
+          </w:p>
+        </w:tc>
+        <w:tc>
+          <w:tcPr>
+            <w:tcW w:w="543" w:type="pct"/>
             <w:noWrap/>
             <w:hideMark/>
           </w:tcPr>
@@ -8917,7 +9106,6 @@
                 <w:rFonts w:ascii="Calibri" w:eastAsia="Times New Roman" w:hAnsi="Calibri" w:cs="Times New Roman"/>
                 <w:sz w:val="24"/>
                 <w:szCs w:val="24"/>
-                <w:lang w:val="en-US"/>
               </w:rPr>
             </w:pPr>
             <w:r>
@@ -8925,7 +9113,6 @@
                 <w:rFonts w:ascii="Calibri" w:eastAsia="Times New Roman" w:hAnsi="Calibri" w:cs="Times New Roman"/>
                 <w:sz w:val="24"/>
                 <w:szCs w:val="24"/>
-                <w:lang w:val="en-US"/>
               </w:rPr>
               <w:t>150</w:t>
             </w:r>
@@ -8933,7 +9120,7 @@
         </w:tc>
         <w:tc>
           <w:tcPr>
-            <w:tcW w:w="900" w:type="dxa"/>
+            <w:tcW w:w="472" w:type="pct"/>
             <w:noWrap/>
             <w:hideMark/>
           </w:tcPr>
@@ -8945,7 +9132,6 @@
                 <w:rFonts w:ascii="Calibri" w:eastAsia="Times New Roman" w:hAnsi="Calibri" w:cs="Times New Roman"/>
                 <w:sz w:val="24"/>
                 <w:szCs w:val="24"/>
-                <w:lang w:val="en-US"/>
               </w:rPr>
             </w:pPr>
             <w:r>
@@ -8953,7 +9139,6 @@
                 <w:rFonts w:ascii="Calibri" w:eastAsia="Times New Roman" w:hAnsi="Calibri" w:cs="Times New Roman"/>
                 <w:sz w:val="24"/>
                 <w:szCs w:val="24"/>
-                <w:lang w:val="en-US"/>
               </w:rPr>
               <w:t>6.166</w:t>
             </w:r>
@@ -8961,7 +9146,7 @@
         </w:tc>
         <w:tc>
           <w:tcPr>
-            <w:tcW w:w="900" w:type="dxa"/>
+            <w:tcW w:w="471" w:type="pct"/>
             <w:noWrap/>
             <w:hideMark/>
           </w:tcPr>
@@ -8973,7 +9158,6 @@
                 <w:rFonts w:ascii="Calibri" w:eastAsia="Times New Roman" w:hAnsi="Calibri" w:cs="Times New Roman"/>
                 <w:sz w:val="24"/>
                 <w:szCs w:val="24"/>
-                <w:lang w:val="en-US"/>
               </w:rPr>
             </w:pPr>
             <w:r>
@@ -8981,7 +9165,6 @@
                 <w:rFonts w:ascii="Calibri" w:eastAsia="Times New Roman" w:hAnsi="Calibri" w:cs="Times New Roman"/>
                 <w:sz w:val="24"/>
                 <w:szCs w:val="24"/>
-                <w:lang w:val="en-US"/>
               </w:rPr>
               <w:t>7.321</w:t>
             </w:r>
@@ -8989,9 +9172,8 @@
         </w:tc>
         <w:tc>
           <w:tcPr>
-            <w:tcW w:w="1080" w:type="dxa"/>
+            <w:tcW w:w="785" w:type="pct"/>
             <w:noWrap/>
-            <w:vAlign w:val="bottom"/>
             <w:hideMark/>
           </w:tcPr>
           <w:p>
@@ -9012,9 +9194,8 @@
         </w:tc>
         <w:tc>
           <w:tcPr>
-            <w:tcW w:w="1597" w:type="dxa"/>
+            <w:tcW w:w="943" w:type="pct"/>
             <w:noWrap/>
-            <w:vAlign w:val="bottom"/>
             <w:hideMark/>
           </w:tcPr>
           <w:p>
@@ -9035,9 +9216,8 @@
         </w:tc>
         <w:tc>
           <w:tcPr>
-            <w:tcW w:w="2392" w:type="dxa"/>
+            <w:tcW w:w="1071" w:type="pct"/>
             <w:noWrap/>
-            <w:vAlign w:val="bottom"/>
             <w:hideMark/>
           </w:tcPr>
           <w:p>
@@ -9076,6 +9256,9 @@
         <w:t xml:space="preserve">Table </w:t>
       </w:r>
       <w:r>
+        <w:rPr>
+          <w:lang w:val="en-US"/>
+        </w:rPr>
         <w:fldChar w:fldCharType="begin"/>
       </w:r>
       <w:r>
@@ -9085,6 +9268,9 @@
         <w:instrText xml:space="preserve"> SEQ Table \* ARABIC </w:instrText>
       </w:r>
       <w:r>
+        <w:rPr>
+          <w:lang w:val="en-US"/>
+        </w:rPr>
         <w:fldChar w:fldCharType="separate"/>
       </w:r>
       <w:r>
@@ -9095,6 +9281,9 @@
         <w:t>6</w:t>
       </w:r>
       <w:r>
+        <w:rPr>
+          <w:lang w:val="en-US"/>
+        </w:rPr>
         <w:fldChar w:fldCharType="end"/>
       </w:r>
       <w:r>
@@ -9107,45 +9296,371 @@
     <w:p>
       <w:pPr>
         <w:rPr>
-          <w:rFonts w:eastAsia="Calibri"/>
+          <w:rFonts w:ascii="Calibri" w:eastAsia="Calibri" w:hAnsi="Calibri" w:cs="Calibri"/>
         </w:rPr>
       </w:pPr>
       <w:r>
         <w:rPr>
           <w:rFonts w:ascii="Calibri" w:eastAsia="Calibri" w:hAnsi="Calibri" w:cs="Calibri"/>
         </w:rPr>
+        <w:t xml:space="preserve">REML inflates the total </w:t>
+      </w:r>
+      <w:r>
+        <w:rPr>
+          <w:rFonts w:ascii="Calibri" w:eastAsia="Calibri" w:hAnsi="Calibri" w:cs="Calibri"/>
+        </w:rPr>
+        <w:t xml:space="preserve">within </w:t>
+      </w:r>
+      <w:r>
+        <w:rPr>
+          <w:rFonts w:ascii="Calibri" w:eastAsia="Calibri" w:hAnsi="Calibri" w:cs="Calibri"/>
+        </w:rPr>
+        <w:t>variance</w:t>
+      </w:r>
+      <w:r>
+        <w:rPr>
+          <w:rFonts w:ascii="Calibri" w:eastAsia="Calibri" w:hAnsi="Calibri" w:cs="Calibri"/>
+        </w:rPr>
+        <w:t>,</w:t>
+      </w:r>
+      <w:r>
+        <w:rPr>
+          <w:rFonts w:ascii="Calibri" w:eastAsia="Calibri" w:hAnsi="Calibri" w:cs="Calibri"/>
+        </w:rPr>
+        <w:t xml:space="preserve"> POV </w:t>
+      </w:r>
+      <w:r>
+        <w:rPr>
+          <w:rFonts w:ascii="Calibri" w:eastAsia="Calibri" w:hAnsi="Calibri" w:cs="Calibri"/>
+        </w:rPr>
+        <w:t>is exact and predicts all the observed variation.</w:t>
+      </w:r>
+      <w:r>
+        <w:rPr>
+          <w:rFonts w:ascii="Calibri" w:eastAsia="Calibri" w:hAnsi="Calibri" w:cs="Calibri"/>
+        </w:rPr>
+        <w:t xml:space="preserve"> </w:t>
+      </w:r>
+      <w:r>
+        <w:rPr>
+          <w:rFonts w:ascii="Calibri" w:eastAsia="Calibri" w:hAnsi="Calibri" w:cs="Calibri"/>
+        </w:rPr>
+        <w:t>Bigger variance components result in a bigger intermediate precision quantitation. For the same observed data and specification limits</w:t>
+      </w:r>
+      <w:r>
+        <w:rPr>
+          <w:rFonts w:ascii="Calibri" w:eastAsia="Calibri" w:hAnsi="Calibri" w:cs="Calibri"/>
+        </w:rPr>
+        <w:t>,</w:t>
+      </w:r>
+      <w:r>
+        <w:rPr>
+          <w:rFonts w:ascii="Calibri" w:eastAsia="Calibri" w:hAnsi="Calibri" w:cs="Calibri"/>
+        </w:rPr>
+        <w:t xml:space="preserve"> a REML based analysis will fail qualification more often than a POV based analysis. This can be remedied by opening the tolerance window </w:t>
+      </w:r>
+      <w:r>
+        <w:rPr>
+          <w:rFonts w:ascii="Calibri" w:eastAsia="Calibri" w:hAnsi="Calibri" w:cs="Calibri"/>
+        </w:rPr>
+        <w:t>wider,</w:t>
+      </w:r>
+      <w:r>
+        <w:rPr>
+          <w:rFonts w:ascii="Calibri" w:eastAsia="Calibri" w:hAnsi="Calibri" w:cs="Calibri"/>
+        </w:rPr>
+        <w:t xml:space="preserve"> but this will decrease the sensitivity of the bioassay validation making </w:t>
+      </w:r>
+      <w:r>
+        <w:rPr>
+          <w:rFonts w:ascii="Calibri" w:eastAsia="Calibri" w:hAnsi="Calibri" w:cs="Calibri"/>
+        </w:rPr>
+        <w:t>POV a better method to quantitate variance components for the use of bioassay qualification.</w:t>
+      </w:r>
+      <w:bookmarkStart w:id="1" w:name="_GoBack"/>
+      <w:bookmarkEnd w:id="1"/>
+    </w:p>
+    <w:p>
+      <w:pPr>
+        <w:pStyle w:val="Heading2"/>
+        <w:rPr>
+          <w:rFonts w:eastAsia="Calibri"/>
+        </w:rPr>
+      </w:pPr>
+      <w:r>
+        <w:rPr>
+          <w:rFonts w:eastAsia="Calibri"/>
+        </w:rPr>
+        <w:t>Problems with REML</w:t>
+      </w:r>
+    </w:p>
+    <w:p>
+      <w:pPr>
+        <w:spacing w:after="400"/>
+        <w:rPr>
+          <w:rFonts w:ascii="Calibri" w:eastAsia="Calibri" w:hAnsi="Calibri" w:cs="Calibri"/>
+        </w:rPr>
+      </w:pPr>
+      <w:r>
+        <w:rPr>
+          <w:rFonts w:ascii="Calibri" w:eastAsia="Calibri" w:hAnsi="Calibri" w:cs="Calibri"/>
+        </w:rPr>
+        <w:t xml:space="preserve">To better visualize the </w:t>
+      </w:r>
+      <w:r>
+        <w:rPr>
+          <w:rFonts w:ascii="Calibri" w:eastAsia="Calibri" w:hAnsi="Calibri" w:cs="Calibri"/>
+        </w:rPr>
+        <w:t xml:space="preserve">REML zero component </w:t>
+      </w:r>
+      <w:r>
+        <w:rPr>
+          <w:rFonts w:ascii="Calibri" w:eastAsia="Calibri" w:hAnsi="Calibri" w:cs="Calibri"/>
+        </w:rPr>
+        <w:t>problem, another data set is presented:</w:t>
+      </w:r>
+    </w:p>
+    <w:p>
+      <w:pPr>
+        <w:keepNext/>
+        <w:spacing w:after="400"/>
+        <w:jc w:val="center"/>
+      </w:pPr>
+      <w:r>
+        <w:rPr>
+          <w:rFonts w:ascii="Calibri" w:eastAsia="Calibri" w:hAnsi="Calibri" w:cs="Calibri"/>
+          <w:noProof/>
+        </w:rPr>
         <w:lastRenderedPageBreak/>
-        <w:t xml:space="preserve">It can be observed that </w:t>
-      </w:r>
-      <w:r>
+        <w:drawing>
+          <wp:inline distT="0" distB="0" distL="0" distR="0" wp14:anchorId="7A6F2B9C" wp14:editId="15E90619">
+            <wp:extent cx="5733415" cy="2303145"/>
+            <wp:effectExtent l="0" t="0" r="0" b="0"/>
+            <wp:docPr id="11" name="Picture 11"/>
+            <wp:cNvGraphicFramePr>
+              <a:graphicFrameLocks xmlns:a="http://schemas.openxmlformats.org/drawingml/2006/main" noChangeAspect="1"/>
+            </wp:cNvGraphicFramePr>
+            <a:graphic xmlns:a="http://schemas.openxmlformats.org/drawingml/2006/main">
+              <a:graphicData uri="http://schemas.openxmlformats.org/drawingml/2006/picture">
+                <pic:pic xmlns:pic="http://schemas.openxmlformats.org/drawingml/2006/picture">
+                  <pic:nvPicPr>
+                    <pic:cNvPr id="1" name=""/>
+                    <pic:cNvPicPr/>
+                  </pic:nvPicPr>
+                  <pic:blipFill>
+                    <a:blip r:embed="rId18"/>
+                    <a:stretch>
+                      <a:fillRect/>
+                    </a:stretch>
+                  </pic:blipFill>
+                  <pic:spPr>
+                    <a:xfrm>
+                      <a:off x="0" y="0"/>
+                      <a:ext cx="5733415" cy="2303145"/>
+                    </a:xfrm>
+                    <a:prstGeom prst="rect">
+                      <a:avLst/>
+                    </a:prstGeom>
+                  </pic:spPr>
+                </pic:pic>
+              </a:graphicData>
+            </a:graphic>
+          </wp:inline>
+        </w:drawing>
+      </w:r>
+    </w:p>
+    <w:p>
+      <w:pPr>
+        <w:pStyle w:val="Caption"/>
+        <w:jc w:val="center"/>
+        <w:rPr>
+          <w:noProof/>
+          <w:lang w:val="en-US"/>
+        </w:rPr>
+      </w:pPr>
+      <w:r>
+        <w:rPr>
+          <w:lang w:val="en-US"/>
+        </w:rPr>
+        <w:t xml:space="preserve">Figure </w:t>
+      </w:r>
+      <w:r>
+        <w:fldChar w:fldCharType="begin"/>
+      </w:r>
+      <w:r>
+        <w:rPr>
+          <w:lang w:val="en-US"/>
+        </w:rPr>
+        <w:instrText xml:space="preserve"> SEQ Figure \* ARABIC </w:instrText>
+      </w:r>
+      <w:r>
+        <w:fldChar w:fldCharType="separate"/>
+      </w:r>
+      <w:r>
+        <w:rPr>
+          <w:noProof/>
+          <w:lang w:val="en-US"/>
+        </w:rPr>
+        <w:t>5</w:t>
+      </w:r>
+      <w:r>
+        <w:fldChar w:fldCharType="end"/>
+      </w:r>
+      <w:r>
+        <w:rPr>
+          <w:lang w:val="en-US"/>
+        </w:rPr>
+        <w:t xml:space="preserve"> cement REML variance</w:t>
+      </w:r>
+      <w:r>
+        <w:rPr>
+          <w:noProof/>
+          <w:lang w:val="en-US"/>
+        </w:rPr>
+        <w:t xml:space="preserve"> components</w:t>
+      </w:r>
+    </w:p>
+    <w:p>
+      <w:pPr>
+        <w:keepNext/>
+        <w:jc w:val="center"/>
+      </w:pPr>
+      <w:r>
+        <w:drawing>
+          <wp:inline distT="0" distB="0" distL="0" distR="0" wp14:anchorId="4EBB3E3A" wp14:editId="54BECF16">
+            <wp:extent cx="4606290" cy="2306320"/>
+            <wp:effectExtent l="0" t="0" r="3810" b="0"/>
+            <wp:docPr id="12" name="Picture 12"/>
+            <wp:cNvGraphicFramePr>
+              <a:graphicFrameLocks xmlns:a="http://schemas.openxmlformats.org/drawingml/2006/main" noChangeAspect="1"/>
+            </wp:cNvGraphicFramePr>
+            <a:graphic xmlns:a="http://schemas.openxmlformats.org/drawingml/2006/main">
+              <a:graphicData uri="http://schemas.openxmlformats.org/drawingml/2006/picture">
+                <pic:pic xmlns:pic="http://schemas.openxmlformats.org/drawingml/2006/picture">
+                  <pic:nvPicPr>
+                    <pic:cNvPr id="0" name="Picture 7"/>
+                    <pic:cNvPicPr>
+                      <a:picLocks noChangeAspect="1" noChangeArrowheads="1"/>
+                    </pic:cNvPicPr>
+                  </pic:nvPicPr>
+                  <pic:blipFill>
+                    <a:blip r:embed="rId19">
+                      <a:extLst>
+                        <a:ext uri="{28A0092B-C50C-407E-A947-70E740481C1C}">
+                          <a14:useLocalDpi xmlns:a14="http://schemas.microsoft.com/office/drawing/2010/main" val="0"/>
+                        </a:ext>
+                      </a:extLst>
+                    </a:blip>
+                    <a:srcRect/>
+                    <a:stretch>
+                      <a:fillRect/>
+                    </a:stretch>
+                  </pic:blipFill>
+                  <pic:spPr bwMode="auto">
+                    <a:xfrm>
+                      <a:off x="0" y="0"/>
+                      <a:ext cx="4606290" cy="2306320"/>
+                    </a:xfrm>
+                    <a:prstGeom prst="rect">
+                      <a:avLst/>
+                    </a:prstGeom>
+                    <a:noFill/>
+                    <a:ln>
+                      <a:noFill/>
+                    </a:ln>
+                  </pic:spPr>
+                </pic:pic>
+              </a:graphicData>
+            </a:graphic>
+          </wp:inline>
+        </w:drawing>
+      </w:r>
+    </w:p>
+    <w:p>
+      <w:pPr>
+        <w:pStyle w:val="Caption"/>
+        <w:jc w:val="center"/>
+        <w:rPr>
+          <w:lang w:val="en-US"/>
+        </w:rPr>
+      </w:pPr>
+      <w:r>
+        <w:rPr>
+          <w:lang w:val="en-US"/>
+        </w:rPr>
+        <w:t xml:space="preserve">Table </w:t>
+      </w:r>
+      <w:r>
+        <w:fldChar w:fldCharType="begin"/>
+      </w:r>
+      <w:r>
+        <w:rPr>
+          <w:lang w:val="en-US"/>
+        </w:rPr>
+        <w:instrText xml:space="preserve"> SEQ Table \* ARABIC </w:instrText>
+      </w:r>
+      <w:r>
+        <w:fldChar w:fldCharType="separate"/>
+      </w:r>
+      <w:r>
+        <w:rPr>
+          <w:noProof/>
+          <w:lang w:val="en-US"/>
+        </w:rPr>
+        <w:t>7</w:t>
+      </w:r>
+      <w:r>
+        <w:fldChar w:fldCharType="end"/>
+      </w:r>
+      <w:r>
+        <w:rPr>
+          <w:lang w:val="en-US"/>
+        </w:rPr>
+        <w:t xml:space="preserve"> POV variance components Cement</w:t>
+      </w:r>
+    </w:p>
+    <w:p>
+      <w:pPr>
+        <w:spacing w:after="400"/>
         <w:rPr>
           <w:rFonts w:ascii="Calibri" w:eastAsia="Calibri" w:hAnsi="Calibri" w:cs="Calibri"/>
         </w:rPr>
-        <w:t xml:space="preserve">REML inflates the estimated total variance. POV </w:t>
-      </w:r>
+      </w:pPr>
       <w:r>
         <w:rPr>
           <w:rFonts w:ascii="Calibri" w:eastAsia="Calibri" w:hAnsi="Calibri" w:cs="Calibri"/>
         </w:rPr>
-        <w:t>is exact and predicts all the observed variation.</w:t>
+        <w:t xml:space="preserve">Notice that the between Brand*Additive interaction component using REML is zero, but looking at </w:t>
       </w:r>
       <w:r>
         <w:rPr>
           <w:rFonts w:ascii="Calibri" w:eastAsia="Calibri" w:hAnsi="Calibri" w:cs="Calibri"/>
         </w:rPr>
-        <w:t xml:space="preserve"> </w:t>
+        <w:t xml:space="preserve">the </w:t>
       </w:r>
       <w:r>
         <w:rPr>
           <w:rFonts w:ascii="Calibri" w:eastAsia="Calibri" w:hAnsi="Calibri" w:cs="Calibri"/>
         </w:rPr>
-        <w:t xml:space="preserve">Bigger variance components result in a bigger intermediate precision quantitation. For the same observed data and specification limits a REML based analysis will fail qualification more often than a POV based analysis. This can be remedied by opening the tolerance window wider but this will decrease the sensitivity of the bioassay validation making </w:t>
+        <w:t>interaction graph</w:t>
       </w:r>
       <w:r>
         <w:rPr>
           <w:rFonts w:ascii="Calibri" w:eastAsia="Calibri" w:hAnsi="Calibri" w:cs="Calibri"/>
         </w:rPr>
-        <w:t>POV a better method to quantitate variance components for the use of bioassay qualification.</w:t>
+        <w:t>,</w:t>
+      </w:r>
+      <w:r>
+        <w:rPr>
+          <w:rFonts w:ascii="Calibri" w:eastAsia="Calibri" w:hAnsi="Calibri" w:cs="Calibri"/>
+        </w:rPr>
+        <w:t xml:space="preserve"> it is clear that those lines are not parallel and thus the interaction term cannot be zero. The zero is a misleading result.</w:t>
+      </w:r>
+      <w:r>
+        <w:rPr>
+          <w:rFonts w:ascii="Calibri" w:eastAsia="Calibri" w:hAnsi="Calibri" w:cs="Calibri"/>
+        </w:rPr>
+        <w:t xml:space="preserve"> POV calculates a realistic number.</w:t>
       </w:r>
     </w:p>
     <w:p>
@@ -9190,7 +9705,7 @@
         <w:rPr>
           <w:rFonts w:ascii="Calibri" w:eastAsia="Calibri" w:hAnsi="Calibri" w:cs="Calibri"/>
         </w:rPr>
-        <w:t xml:space="preserve"> closer to the true values as well, in fact the usage of the sequential sums of squares in the calculation of POV guarantees and exact description of the variance components. </w:t>
+        <w:t xml:space="preserve"> closer to the true values as well, in fact the usage of the sequential sums of squares in the calculation of POV guarantees an exact description of the variance components. </w:t>
       </w:r>
     </w:p>
     <w:p>
@@ -9204,40 +9719,10 @@
         <w:t xml:space="preserve"> </w:t>
       </w:r>
       <w:r>
-        <w:t xml:space="preserve">REML does not break down the repeatability into its constituent components. </w:t>
-      </w:r>
-      <w:r>
-        <w:t xml:space="preserve">If the need arises to improve </w:t>
-      </w:r>
-      <w:r>
-        <w:t xml:space="preserve">process </w:t>
-      </w:r>
-      <w:r>
-        <w:t>execution, understand</w:t>
-      </w:r>
-      <w:r>
-        <w:t>ing</w:t>
-      </w:r>
-      <w:r>
-        <w:t xml:space="preserve"> where </w:t>
-      </w:r>
-      <w:r>
-        <w:t xml:space="preserve">the </w:t>
-      </w:r>
-      <w:r>
-        <w:t xml:space="preserve">biggest sources of variation </w:t>
-      </w:r>
-      <w:r>
-        <w:t>are is essential</w:t>
-      </w:r>
-      <w:r>
-        <w:t>. By not parsing out the within variation, the ability to prioritize improvement efforts</w:t>
-      </w:r>
-      <w:r>
-        <w:t xml:space="preserve"> </w:t>
-      </w:r>
-      <w:r>
-        <w:t>is lost.</w:t>
+        <w:t>REML does not break down the repeatability into its constituent components</w:t>
+      </w:r>
+      <w:r>
+        <w:t xml:space="preserve"> limiting the information extracted from the data.</w:t>
       </w:r>
     </w:p>
     <w:p>
@@ -9263,6 +9748,7 @@
         <w:rPr>
           <w:rFonts w:ascii="Calibri" w:eastAsia="Calibri" w:hAnsi="Calibri" w:cs="Calibri"/>
         </w:rPr>
+        <w:lastRenderedPageBreak/>
         <w:t xml:space="preserve">Because of the exactness and completeness of the calculation, </w:t>
       </w:r>
       <w:r>
@@ -9290,7 +9776,7 @@
       <w:r>
         <w:t xml:space="preserve">NIST variance components </w:t>
       </w:r>
-      <w:hyperlink r:id="rId18" w:history="1">
+      <w:hyperlink r:id="rId20" w:history="1">
         <w:r>
           <w:rPr>
             <w:rStyle w:val="Hyperlink"/>
@@ -9306,7 +9792,7 @@
       <w:r>
         <w:t xml:space="preserve"> </w:t>
       </w:r>
-      <w:hyperlink r:id="rId19" w:history="1">
+      <w:hyperlink r:id="rId21" w:history="1">
         <w:r>
           <w:rPr>
             <w:rStyle w:val="Hyperlink"/>
@@ -9315,7 +9801,16 @@
         </w:r>
       </w:hyperlink>
       <w:r>
-        <w:t xml:space="preserve"> particularly USP 1033</w:t>
+        <w:t xml:space="preserve"> particularly USP </w:t>
+      </w:r>
+      <w:r>
+        <w:t>&lt;</w:t>
+      </w:r>
+      <w:r>
+        <w:t>1033</w:t>
+      </w:r>
+      <w:r>
+        <w:t>&gt;</w:t>
       </w:r>
     </w:p>
     <w:p>
@@ -9328,7 +9823,7 @@
       <w:r>
         <w:t xml:space="preserve">Q2 Analytical validation </w:t>
       </w:r>
-      <w:hyperlink r:id="rId20" w:history="1">
+      <w:hyperlink r:id="rId22" w:history="1">
         <w:r>
           <w:rPr>
             <w:rStyle w:val="Hyperlink"/>
@@ -9358,7 +9853,7 @@
         </w:rPr>
         <w:t>Bartlett, M. S. (1937). </w:t>
       </w:r>
-      <w:hyperlink r:id="rId21" w:history="1">
+      <w:hyperlink r:id="rId23" w:history="1">
         <w:r>
           <w:rPr>
             <w:rStyle w:val="Hyperlink"/>
@@ -9425,7 +9920,7 @@
         </w:rPr>
         <w:t> (901): 268. </w:t>
       </w:r>
-      <w:hyperlink r:id="rId22" w:tooltip="Bibcode (identifier)" w:history="1">
+      <w:hyperlink r:id="rId24" w:tooltip="Bibcode (identifier)" w:history="1">
         <w:r>
           <w:rPr>
             <w:rStyle w:val="Hyperlink"/>
@@ -9448,7 +9943,7 @@
         </w:rPr>
         <w:t>:</w:t>
       </w:r>
-      <w:hyperlink r:id="rId23" w:history="1">
+      <w:hyperlink r:id="rId25" w:history="1">
         <w:r>
           <w:rPr>
             <w:rStyle w:val="Hyperlink"/>
@@ -9495,127 +9990,6 @@
         </w:rPr>
         <w:t>. </w:t>
       </w:r>
-      <w:hyperlink r:id="rId24" w:tooltip="Doi (identifier)" w:history="1">
-        <w:r>
-          <w:rPr>
-            <w:rStyle w:val="Hyperlink"/>
-            <w:rFonts w:ascii="Arial" w:hAnsi="Arial" w:cs="Arial"/>
-            <w:color w:val="0B0080"/>
-            <w:sz w:val="19"/>
-            <w:szCs w:val="19"/>
-            <w:shd w:val="clear" w:color="auto" w:fill="FFFFFF"/>
-          </w:rPr>
-          <w:t>doi</w:t>
-        </w:r>
-      </w:hyperlink>
-      <w:r>
-        <w:rPr>
-          <w:rFonts w:ascii="Arial" w:hAnsi="Arial" w:cs="Arial"/>
-          <w:color w:val="202122"/>
-          <w:sz w:val="19"/>
-          <w:szCs w:val="19"/>
-          <w:shd w:val="clear" w:color="auto" w:fill="FFFFFF"/>
-        </w:rPr>
-        <w:t>:</w:t>
-      </w:r>
-      <w:hyperlink r:id="rId25" w:history="1">
-        <w:r>
-          <w:rPr>
-            <w:rStyle w:val="Hyperlink"/>
-            <w:rFonts w:ascii="Arial" w:hAnsi="Arial" w:cs="Arial"/>
-            <w:color w:val="663366"/>
-            <w:sz w:val="19"/>
-            <w:szCs w:val="19"/>
-            <w:shd w:val="clear" w:color="auto" w:fill="FFFFFF"/>
-          </w:rPr>
-          <w:t>10.1098/rspa.1937.0109</w:t>
-        </w:r>
-      </w:hyperlink>
-      <w:r>
-        <w:rPr>
-          <w:rFonts w:ascii="Arial" w:hAnsi="Arial" w:cs="Arial"/>
-          <w:color w:val="202122"/>
-          <w:sz w:val="19"/>
-          <w:szCs w:val="19"/>
-          <w:shd w:val="clear" w:color="auto" w:fill="FFFFFF"/>
-        </w:rPr>
-        <w:t>.</w:t>
-      </w:r>
-    </w:p>
-    <w:p>
-      <w:pPr>
-        <w:spacing w:after="0" w:line="240" w:lineRule="auto"/>
-        <w:rPr>
-          <w:sz w:val="24"/>
-          <w:szCs w:val="24"/>
-        </w:rPr>
-      </w:pPr>
-    </w:p>
-    <w:p>
-      <w:pPr>
-        <w:spacing w:after="0" w:line="240" w:lineRule="auto"/>
-        <w:rPr>
-          <w:rFonts w:ascii="Arial" w:hAnsi="Arial" w:cs="Arial"/>
-          <w:color w:val="202122"/>
-          <w:sz w:val="19"/>
-          <w:szCs w:val="19"/>
-          <w:shd w:val="clear" w:color="auto" w:fill="FFFFFF"/>
-        </w:rPr>
-      </w:pPr>
-      <w:r>
-        <w:rPr>
-          <w:rFonts w:ascii="Arial" w:hAnsi="Arial" w:cs="Arial"/>
-          <w:color w:val="202122"/>
-          <w:sz w:val="19"/>
-          <w:szCs w:val="19"/>
-          <w:shd w:val="clear" w:color="auto" w:fill="FFFFFF"/>
-        </w:rPr>
-        <w:t>Patterson, H. D.; Thompson, R. (1971). "Recovery of inter-block information when block sizes are unequal". </w:t>
-      </w:r>
-      <w:r>
-        <w:rPr>
-          <w:rFonts w:ascii="Arial" w:hAnsi="Arial" w:cs="Arial"/>
-          <w:i/>
-          <w:iCs/>
-          <w:color w:val="202122"/>
-          <w:sz w:val="19"/>
-          <w:szCs w:val="19"/>
-          <w:shd w:val="clear" w:color="auto" w:fill="FFFFFF"/>
-        </w:rPr>
-        <w:t>Biometrika</w:t>
-      </w:r>
-      <w:r>
-        <w:rPr>
-          <w:rFonts w:ascii="Arial" w:hAnsi="Arial" w:cs="Arial"/>
-          <w:color w:val="202122"/>
-          <w:sz w:val="19"/>
-          <w:szCs w:val="19"/>
-          <w:shd w:val="clear" w:color="auto" w:fill="FFFFFF"/>
-        </w:rPr>
-        <w:t>. </w:t>
-      </w:r>
-      <w:r>
-        <w:rPr>
-          <w:rFonts w:ascii="Arial" w:hAnsi="Arial" w:cs="Arial"/>
-          <w:b/>
-          <w:bCs/>
-          <w:color w:val="202122"/>
-          <w:sz w:val="19"/>
-          <w:szCs w:val="19"/>
-          <w:shd w:val="clear" w:color="auto" w:fill="FFFFFF"/>
-        </w:rPr>
-        <w:t>58</w:t>
-      </w:r>
-      <w:r>
-        <w:rPr>
-          <w:rFonts w:ascii="Arial" w:hAnsi="Arial" w:cs="Arial"/>
-          <w:color w:val="202122"/>
-          <w:sz w:val="19"/>
-          <w:szCs w:val="19"/>
-          <w:shd w:val="clear" w:color="auto" w:fill="FFFFFF"/>
-        </w:rPr>
-        <w:t> (3): 545. </w:t>
-      </w:r>
       <w:hyperlink r:id="rId26" w:tooltip="Doi (identifier)" w:history="1">
         <w:r>
           <w:rPr>
@@ -9640,6 +10014,127 @@
         <w:t>:</w:t>
       </w:r>
       <w:hyperlink r:id="rId27" w:history="1">
+        <w:r>
+          <w:rPr>
+            <w:rStyle w:val="Hyperlink"/>
+            <w:rFonts w:ascii="Arial" w:hAnsi="Arial" w:cs="Arial"/>
+            <w:color w:val="663366"/>
+            <w:sz w:val="19"/>
+            <w:szCs w:val="19"/>
+            <w:shd w:val="clear" w:color="auto" w:fill="FFFFFF"/>
+          </w:rPr>
+          <w:t>10.1098/rspa.1937.0109</w:t>
+        </w:r>
+      </w:hyperlink>
+      <w:r>
+        <w:rPr>
+          <w:rFonts w:ascii="Arial" w:hAnsi="Arial" w:cs="Arial"/>
+          <w:color w:val="202122"/>
+          <w:sz w:val="19"/>
+          <w:szCs w:val="19"/>
+          <w:shd w:val="clear" w:color="auto" w:fill="FFFFFF"/>
+        </w:rPr>
+        <w:t>.</w:t>
+      </w:r>
+    </w:p>
+    <w:p>
+      <w:pPr>
+        <w:spacing w:after="0" w:line="240" w:lineRule="auto"/>
+        <w:rPr>
+          <w:sz w:val="24"/>
+          <w:szCs w:val="24"/>
+        </w:rPr>
+      </w:pPr>
+    </w:p>
+    <w:p>
+      <w:pPr>
+        <w:spacing w:after="0" w:line="240" w:lineRule="auto"/>
+        <w:rPr>
+          <w:rFonts w:ascii="Arial" w:hAnsi="Arial" w:cs="Arial"/>
+          <w:color w:val="202122"/>
+          <w:sz w:val="19"/>
+          <w:szCs w:val="19"/>
+          <w:shd w:val="clear" w:color="auto" w:fill="FFFFFF"/>
+        </w:rPr>
+      </w:pPr>
+      <w:r>
+        <w:rPr>
+          <w:rFonts w:ascii="Arial" w:hAnsi="Arial" w:cs="Arial"/>
+          <w:color w:val="202122"/>
+          <w:sz w:val="19"/>
+          <w:szCs w:val="19"/>
+          <w:shd w:val="clear" w:color="auto" w:fill="FFFFFF"/>
+        </w:rPr>
+        <w:t>Patterson, H. D.; Thompson, R. (1971). "Recovery of inter-block information when block sizes are unequal". </w:t>
+      </w:r>
+      <w:r>
+        <w:rPr>
+          <w:rFonts w:ascii="Arial" w:hAnsi="Arial" w:cs="Arial"/>
+          <w:i/>
+          <w:iCs/>
+          <w:color w:val="202122"/>
+          <w:sz w:val="19"/>
+          <w:szCs w:val="19"/>
+          <w:shd w:val="clear" w:color="auto" w:fill="FFFFFF"/>
+        </w:rPr>
+        <w:t>Biometrika</w:t>
+      </w:r>
+      <w:r>
+        <w:rPr>
+          <w:rFonts w:ascii="Arial" w:hAnsi="Arial" w:cs="Arial"/>
+          <w:color w:val="202122"/>
+          <w:sz w:val="19"/>
+          <w:szCs w:val="19"/>
+          <w:shd w:val="clear" w:color="auto" w:fill="FFFFFF"/>
+        </w:rPr>
+        <w:t>. </w:t>
+      </w:r>
+      <w:r>
+        <w:rPr>
+          <w:rFonts w:ascii="Arial" w:hAnsi="Arial" w:cs="Arial"/>
+          <w:b/>
+          <w:bCs/>
+          <w:color w:val="202122"/>
+          <w:sz w:val="19"/>
+          <w:szCs w:val="19"/>
+          <w:shd w:val="clear" w:color="auto" w:fill="FFFFFF"/>
+        </w:rPr>
+        <w:t>58</w:t>
+      </w:r>
+      <w:r>
+        <w:rPr>
+          <w:rFonts w:ascii="Arial" w:hAnsi="Arial" w:cs="Arial"/>
+          <w:color w:val="202122"/>
+          <w:sz w:val="19"/>
+          <w:szCs w:val="19"/>
+          <w:shd w:val="clear" w:color="auto" w:fill="FFFFFF"/>
+        </w:rPr>
+        <w:t> (3): 545. </w:t>
+      </w:r>
+      <w:hyperlink r:id="rId28" w:tooltip="Doi (identifier)" w:history="1">
+        <w:r>
+          <w:rPr>
+            <w:rStyle w:val="Hyperlink"/>
+            <w:rFonts w:ascii="Arial" w:hAnsi="Arial" w:cs="Arial"/>
+            <w:color w:val="0B0080"/>
+            <w:sz w:val="19"/>
+            <w:szCs w:val="19"/>
+            <w:shd w:val="clear" w:color="auto" w:fill="FFFFFF"/>
+          </w:rPr>
+          <w:t>doi</w:t>
+        </w:r>
+      </w:hyperlink>
+      <w:r>
+        <w:rPr>
+          <w:rFonts w:ascii="Arial" w:hAnsi="Arial" w:cs="Arial"/>
+          <w:color w:val="202122"/>
+          <w:sz w:val="19"/>
+          <w:szCs w:val="19"/>
+          <w:shd w:val="clear" w:color="auto" w:fill="FFFFFF"/>
+        </w:rPr>
+        <w:t>:</w:t>
+      </w:r>
+      <w:hyperlink r:id="rId29" w:history="1">
         <w:r>
           <w:rPr>
             <w:rStyle w:val="Hyperlink"/>
@@ -9699,33 +10194,41 @@
     <w:p>
       <w:pPr>
         <w:spacing w:after="0" w:line="240" w:lineRule="auto"/>
+      </w:pPr>
+      <w:r>
         <w:rPr>
           <w:sz w:val="24"/>
           <w:szCs w:val="24"/>
         </w:rPr>
-      </w:pPr>
+        <w:t>D</w:t>
+      </w:r>
       <w:r>
         <w:rPr>
           <w:sz w:val="24"/>
           <w:szCs w:val="24"/>
         </w:rPr>
-        <w:t>D</w:t>
+        <w:t xml:space="preserve">ata </w:t>
       </w:r>
       <w:r>
         <w:rPr>
           <w:sz w:val="24"/>
           <w:szCs w:val="24"/>
         </w:rPr>
-        <w:t xml:space="preserve">ata sources: </w:t>
-      </w:r>
-      <w:hyperlink r:id="rId28" w:history="1">
+        <w:t>examples</w:t>
+      </w:r>
+      <w:r>
+        <w:rPr>
+          <w:sz w:val="24"/>
+          <w:szCs w:val="24"/>
+        </w:rPr>
+        <w:t xml:space="preserve">: </w:t>
+      </w:r>
+      <w:hyperlink r:id="rId30" w:history="1">
         <w:r>
           <w:rPr>
             <w:rStyle w:val="Hyperlink"/>
-            <w:sz w:val="24"/>
-            <w:szCs w:val="24"/>
           </w:rPr>
-          <w:t>https://github.com/PaulAntonDeen/Papers</w:t>
+          <w:t>https://github.com/PaulAntonDeen/Papers/tree/master/1%20POV%20an%20explanation%20and%20comparison%20of%20variance%20components%20analysis%20methods/Data</w:t>
         </w:r>
       </w:hyperlink>
     </w:p>
@@ -10925,6 +11428,240 @@
       </w:tblBorders>
     </w:tblPr>
   </w:style>
+  <w:style w:type="table" w:styleId="GridTable2">
+    <w:name w:val="Grid Table 2"/>
+    <w:basedOn w:val="TableNormal"/>
+    <w:uiPriority w:val="47"/>
+    <w:rsid w:val="005C5D36"/>
+    <w:tblPr>
+      <w:tblStyleRowBandSize w:val="1"/>
+      <w:tblStyleColBandSize w:val="1"/>
+      <w:tblBorders>
+        <w:top w:val="single" w:sz="2" w:space="0" w:color="666666" w:themeColor="text1" w:themeTint="99"/>
+        <w:bottom w:val="single" w:sz="2" w:space="0" w:color="666666" w:themeColor="text1" w:themeTint="99"/>
+        <w:insideH w:val="single" w:sz="2" w:space="0" w:color="666666" w:themeColor="text1" w:themeTint="99"/>
+        <w:insideV w:val="single" w:sz="2" w:space="0" w:color="666666" w:themeColor="text1" w:themeTint="99"/>
+      </w:tblBorders>
+    </w:tblPr>
+    <w:tblStylePr w:type="firstRow">
+      <w:rPr>
+        <w:b/>
+        <w:bCs/>
+      </w:rPr>
+      <w:tblPr/>
+      <w:tcPr>
+        <w:tcBorders>
+          <w:top w:val="nil"/>
+          <w:bottom w:val="single" w:sz="12" w:space="0" w:color="666666" w:themeColor="text1" w:themeTint="99"/>
+          <w:insideH w:val="nil"/>
+          <w:insideV w:val="nil"/>
+        </w:tcBorders>
+        <w:shd w:val="clear" w:color="auto" w:fill="FFFFFF" w:themeFill="background1"/>
+      </w:tcPr>
+    </w:tblStylePr>
+    <w:tblStylePr w:type="lastRow">
+      <w:rPr>
+        <w:b/>
+        <w:bCs/>
+      </w:rPr>
+      <w:tblPr/>
+      <w:tcPr>
+        <w:tcBorders>
+          <w:top w:val="double" w:sz="2" w:space="0" w:color="666666" w:themeColor="text1" w:themeTint="99"/>
+          <w:bottom w:val="nil"/>
+          <w:insideH w:val="nil"/>
+          <w:insideV w:val="nil"/>
+        </w:tcBorders>
+        <w:shd w:val="clear" w:color="auto" w:fill="FFFFFF" w:themeFill="background1"/>
+      </w:tcPr>
+    </w:tblStylePr>
+    <w:tblStylePr w:type="firstCol">
+      <w:rPr>
+        <w:b/>
+        <w:bCs/>
+      </w:rPr>
+    </w:tblStylePr>
+    <w:tblStylePr w:type="lastCol">
+      <w:rPr>
+        <w:b/>
+        <w:bCs/>
+      </w:rPr>
+    </w:tblStylePr>
+    <w:tblStylePr w:type="band1Vert">
+      <w:tblPr/>
+      <w:tcPr>
+        <w:shd w:val="clear" w:color="auto" w:fill="CCCCCC" w:themeFill="text1" w:themeFillTint="33"/>
+      </w:tcPr>
+    </w:tblStylePr>
+    <w:tblStylePr w:type="band1Horz">
+      <w:tblPr/>
+      <w:tcPr>
+        <w:shd w:val="clear" w:color="auto" w:fill="CCCCCC" w:themeFill="text1" w:themeFillTint="33"/>
+      </w:tcPr>
+    </w:tblStylePr>
+  </w:style>
+  <w:style w:type="table" w:styleId="PlainTable3">
+    <w:name w:val="Plain Table 3"/>
+    <w:basedOn w:val="TableNormal"/>
+    <w:uiPriority w:val="43"/>
+    <w:rsid w:val="005C5D36"/>
+    <w:tblPr>
+      <w:tblStyleRowBandSize w:val="1"/>
+      <w:tblStyleColBandSize w:val="1"/>
+    </w:tblPr>
+    <w:tblStylePr w:type="firstRow">
+      <w:rPr>
+        <w:b/>
+        <w:bCs/>
+        <w:caps/>
+      </w:rPr>
+      <w:tblPr/>
+      <w:tcPr>
+        <w:tcBorders>
+          <w:bottom w:val="single" w:sz="4" w:space="0" w:color="7F7F7F" w:themeColor="text1" w:themeTint="80"/>
+        </w:tcBorders>
+      </w:tcPr>
+    </w:tblStylePr>
+    <w:tblStylePr w:type="lastRow">
+      <w:rPr>
+        <w:b/>
+        <w:bCs/>
+        <w:caps/>
+      </w:rPr>
+      <w:tblPr/>
+      <w:tcPr>
+        <w:tcBorders>
+          <w:top w:val="nil"/>
+        </w:tcBorders>
+      </w:tcPr>
+    </w:tblStylePr>
+    <w:tblStylePr w:type="firstCol">
+      <w:rPr>
+        <w:b/>
+        <w:bCs/>
+        <w:caps/>
+      </w:rPr>
+      <w:tblPr/>
+      <w:tcPr>
+        <w:tcBorders>
+          <w:right w:val="single" w:sz="4" w:space="0" w:color="7F7F7F" w:themeColor="text1" w:themeTint="80"/>
+        </w:tcBorders>
+      </w:tcPr>
+    </w:tblStylePr>
+    <w:tblStylePr w:type="lastCol">
+      <w:rPr>
+        <w:b/>
+        <w:bCs/>
+        <w:caps/>
+      </w:rPr>
+      <w:tblPr/>
+      <w:tcPr>
+        <w:tcBorders>
+          <w:left w:val="nil"/>
+        </w:tcBorders>
+      </w:tcPr>
+    </w:tblStylePr>
+    <w:tblStylePr w:type="band1Vert">
+      <w:tblPr/>
+      <w:tcPr>
+        <w:shd w:val="clear" w:color="auto" w:fill="F2F2F2" w:themeFill="background1" w:themeFillShade="F2"/>
+      </w:tcPr>
+    </w:tblStylePr>
+    <w:tblStylePr w:type="band1Horz">
+      <w:tblPr/>
+      <w:tcPr>
+        <w:shd w:val="clear" w:color="auto" w:fill="F2F2F2" w:themeFill="background1" w:themeFillShade="F2"/>
+      </w:tcPr>
+    </w:tblStylePr>
+    <w:tblStylePr w:type="neCell">
+      <w:tblPr/>
+      <w:tcPr>
+        <w:tcBorders>
+          <w:left w:val="nil"/>
+        </w:tcBorders>
+      </w:tcPr>
+    </w:tblStylePr>
+    <w:tblStylePr w:type="nwCell">
+      <w:tblPr/>
+      <w:tcPr>
+        <w:tcBorders>
+          <w:right w:val="nil"/>
+        </w:tcBorders>
+      </w:tcPr>
+    </w:tblStylePr>
+  </w:style>
+  <w:style w:type="table" w:styleId="GridTable2-Accent3">
+    <w:name w:val="Grid Table 2 Accent 3"/>
+    <w:basedOn w:val="TableNormal"/>
+    <w:uiPriority w:val="47"/>
+    <w:rsid w:val="00FD2B69"/>
+    <w:tblPr>
+      <w:tblStyleRowBandSize w:val="1"/>
+      <w:tblStyleColBandSize w:val="1"/>
+      <w:tblBorders>
+        <w:top w:val="single" w:sz="2" w:space="0" w:color="C9C9C9" w:themeColor="accent3" w:themeTint="99"/>
+        <w:bottom w:val="single" w:sz="2" w:space="0" w:color="C9C9C9" w:themeColor="accent3" w:themeTint="99"/>
+        <w:insideH w:val="single" w:sz="2" w:space="0" w:color="C9C9C9" w:themeColor="accent3" w:themeTint="99"/>
+        <w:insideV w:val="single" w:sz="2" w:space="0" w:color="C9C9C9" w:themeColor="accent3" w:themeTint="99"/>
+      </w:tblBorders>
+    </w:tblPr>
+    <w:tblStylePr w:type="firstRow">
+      <w:rPr>
+        <w:b/>
+        <w:bCs/>
+      </w:rPr>
+      <w:tblPr/>
+      <w:tcPr>
+        <w:tcBorders>
+          <w:top w:val="nil"/>
+          <w:bottom w:val="single" w:sz="12" w:space="0" w:color="C9C9C9" w:themeColor="accent3" w:themeTint="99"/>
+          <w:insideH w:val="nil"/>
+          <w:insideV w:val="nil"/>
+        </w:tcBorders>
+        <w:shd w:val="clear" w:color="auto" w:fill="FFFFFF" w:themeFill="background1"/>
+      </w:tcPr>
+    </w:tblStylePr>
+    <w:tblStylePr w:type="lastRow">
+      <w:rPr>
+        <w:b/>
+        <w:bCs/>
+      </w:rPr>
+      <w:tblPr/>
+      <w:tcPr>
+        <w:tcBorders>
+          <w:top w:val="double" w:sz="2" w:space="0" w:color="C9C9C9" w:themeColor="accent3" w:themeTint="99"/>
+          <w:bottom w:val="nil"/>
+          <w:insideH w:val="nil"/>
+          <w:insideV w:val="nil"/>
+        </w:tcBorders>
+        <w:shd w:val="clear" w:color="auto" w:fill="FFFFFF" w:themeFill="background1"/>
+      </w:tcPr>
+    </w:tblStylePr>
+    <w:tblStylePr w:type="firstCol">
+      <w:rPr>
+        <w:b/>
+        <w:bCs/>
+      </w:rPr>
+    </w:tblStylePr>
+    <w:tblStylePr w:type="lastCol">
+      <w:rPr>
+        <w:b/>
+        <w:bCs/>
+      </w:rPr>
+    </w:tblStylePr>
+    <w:tblStylePr w:type="band1Vert">
+      <w:tblPr/>
+      <w:tcPr>
+        <w:shd w:val="clear" w:color="auto" w:fill="EDEDED" w:themeFill="accent3" w:themeFillTint="33"/>
+      </w:tcPr>
+    </w:tblStylePr>
+    <w:tblStylePr w:type="band1Horz">
+      <w:tblPr/>
+      <w:tcPr>
+        <w:shd w:val="clear" w:color="auto" w:fill="EDEDED" w:themeFill="accent3" w:themeFillTint="33"/>
+      </w:tcPr>
+    </w:tblStylePr>
+  </w:style>
 </w:styles>
 </file>
 
@@ -11217,7 +11954,7 @@
 </file>
 
 <file path=customXml/itemProps1.xml><?xml version="1.0" encoding="utf-8"?>
-<ds:datastoreItem xmlns:ds="http://schemas.openxmlformats.org/officeDocument/2006/customXml" ds:itemID="{00E2099D-548C-41A4-8FC1-FA8E3958FEB1}">
+<ds:datastoreItem xmlns:ds="http://schemas.openxmlformats.org/officeDocument/2006/customXml" ds:itemID="{C4FB8804-4565-4E27-9701-3B0EDA457287}">
   <ds:schemaRefs>
     <ds:schemaRef ds:uri="http://schemas.openxmlformats.org/officeDocument/2006/bibliography"/>
   </ds:schemaRefs>
